--- a/Prova2.docx
+++ b/Prova2.docx
@@ -4,29 +4,187 @@
   <w:body>
     <w:p>
       <w:pPr>
+        <w:jc w:val="center"/>
+        <w:rPr>
+          <w:b/>
+          <w:sz w:val="32"/>
+          <w:highlight w:val="none"/>
+          <w:u w:val="single"/>
+        </w:rPr>
+      </w:pPr>
+      <w:r>
+        <w:rPr>
+          <w:b/>
+          <w:sz w:val="32"/>
+          <w:highlight w:val="none"/>
+          <w:u w:val="single"/>
+        </w:rPr>
+        <w:t xml:space="preserve">Avaliação 2 de IHC </w:t>
+      </w:r>
+      <w:r>
+        <w:rPr>
+          <w:b/>
+        </w:rPr>
+      </w:r>
+      <w:r/>
+    </w:p>
+    <w:tbl>
+      <w:tblPr>
+        <w:tblStyle w:val="718"/>
+        <w:tblW w:w="0" w:type="auto"/>
+        <w:tblLayout w:type="fixed"/>
+        <w:tblLook w:val="04A0" w:firstRow="1" w:lastRow="0" w:firstColumn="1" w:lastColumn="0" w:noHBand="0" w:noVBand="1"/>
+      </w:tblPr>
+      <w:tblGrid>
+        <w:gridCol w:w="7937"/>
+        <w:gridCol w:w="2846"/>
+      </w:tblGrid>
+      <w:tr>
+        <w:trPr>
+          <w:trHeight w:val="396"/>
+        </w:trPr>
+        <w:tc>
+          <w:tcPr>
+            <w:tcW w:w="7937" w:type="dxa"/>
+            <w:textDirection w:val="lrTb"/>
+            <w:noWrap w:val="false"/>
+          </w:tcPr>
+          <w:p>
+            <w:pPr>
+              <w:jc w:val="left"/>
+              <w:rPr>
+                <w:b/>
+                <w:sz w:val="32"/>
+                <w:highlight w:val="none"/>
+                <w:u w:val="single"/>
+              </w:rPr>
+            </w:pPr>
+            <w:r>
+              <w:rPr>
+                <w:b/>
+                <w:sz w:val="32"/>
+                <w:highlight w:val="none"/>
+                <w:u w:val="single"/>
+              </w:rPr>
+            </w:r>
+            <w:r>
+              <w:rPr>
+                <w:b/>
+                <w:sz w:val="32"/>
+                <w:highlight w:val="none"/>
+                <w:u w:val="none"/>
+              </w:rPr>
+              <w:t xml:space="preserve">Aluno </w:t>
+            </w:r>
+            <w:r>
+              <w:rPr>
+                <w:b w:val="false"/>
+                <w:sz w:val="32"/>
+                <w:highlight w:val="none"/>
+                <w:u w:val="none"/>
+              </w:rPr>
+              <w:t xml:space="preserve">: Klésio Antônio do Nascimento</w:t>
+            </w:r>
+            <w:r>
+              <w:rPr>
+                <w:b/>
+                <w:sz w:val="32"/>
+                <w:highlight w:val="none"/>
+                <w:u w:val="single"/>
+              </w:rPr>
+            </w:r>
+            <w:r/>
+          </w:p>
+        </w:tc>
+        <w:tc>
+          <w:tcPr>
+            <w:tcW w:w="2846" w:type="dxa"/>
+            <w:textDirection w:val="lrTb"/>
+            <w:noWrap w:val="false"/>
+          </w:tcPr>
+          <w:p>
+            <w:pPr>
+              <w:jc w:val="left"/>
+              <w:spacing w:lineRule="auto" w:line="360"/>
+              <w:rPr>
+                <w:highlight w:val="none"/>
+              </w:rPr>
+            </w:pPr>
+            <w:r>
+              <w:rPr>
+                <w:b/>
+                <w:sz w:val="32"/>
+                <w:highlight w:val="none"/>
+                <w:u w:val="none"/>
+              </w:rPr>
+            </w:r>
+            <w:r>
+              <w:rPr>
+                <w:b w:val="false"/>
+                <w:sz w:val="32"/>
+                <w:highlight w:val="none"/>
+                <w:u w:val="none"/>
+              </w:rPr>
+              <w:t xml:space="preserve">  </w:t>
+            </w:r>
+            <w:r>
+              <w:rPr>
+                <w:b/>
+                <w:sz w:val="32"/>
+                <w:highlight w:val="none"/>
+                <w:u w:val="none"/>
+              </w:rPr>
+              <w:t xml:space="preserve">RA</w:t>
+            </w:r>
+            <w:r>
+              <w:rPr>
+                <w:b w:val="false"/>
+                <w:sz w:val="32"/>
+                <w:highlight w:val="none"/>
+                <w:u w:val="none"/>
+              </w:rPr>
+              <w:t xml:space="preserve">: 2081865</w:t>
+            </w:r>
+            <w:r>
+              <w:rPr>
+                <w:b/>
+                <w:sz w:val="32"/>
+                <w:highlight w:val="none"/>
+                <w:u w:val="single"/>
+              </w:rPr>
+            </w:r>
+            <w:r/>
+          </w:p>
+        </w:tc>
+      </w:tr>
+    </w:tbl>
+    <w:p>
+      <w:pPr>
         <w:jc w:val="left"/>
-        <w:tabs>
-          <w:tab w:val="left" w:pos="3596" w:leader="none"/>
-        </w:tabs>
-        <w:rPr>
-          <w:rFonts w:ascii="Ubuntu" w:hAnsi="Ubuntu" w:cs="Ubuntu" w:eastAsia="Ubuntu"/>
+        <w:rPr>
+          <w:b/>
           <w:sz w:val="32"/>
-          <w:u w:val="none"/>
-        </w:rPr>
-      </w:pPr>
-      <w:r>
-        <w:rPr>
-          <w:rFonts w:ascii="Ubuntu" w:hAnsi="Ubuntu" w:cs="Ubuntu" w:eastAsia="Ubuntu"/>
+          <w:highlight w:val="none"/>
+          <w:u w:val="single"/>
+        </w:rPr>
+      </w:pPr>
+      <w:r>
+        <w:rPr>
+          <w:b/>
           <w:sz w:val="32"/>
-          <w:u w:val="none"/>
-        </w:rPr>
-        <w:t xml:space="preserve">1 -</w:t>
-      </w:r>
-      <w:r>
-        <w:rPr>
-          <w:u w:val="none"/>
-        </w:rPr>
-      </w:r>
+          <w:highlight w:val="none"/>
+          <w:u w:val="single"/>
+        </w:rPr>
+      </w:r>
+      <w:r>
+        <w:rPr>
+          <w:b/>
+          <w:sz w:val="32"/>
+          <w:highlight w:val="none"/>
+          <w:u w:val="single"/>
+        </w:rPr>
+      </w:r>
+      <w:r/>
     </w:p>
     <w:p>
       <w:pPr>
@@ -45,9 +203,9 @@
         <w:rPr>
           <w:rFonts w:ascii="Ubuntu" w:hAnsi="Ubuntu" w:cs="Ubuntu" w:eastAsia="Ubuntu"/>
           <w:sz w:val="32"/>
-          <w:u w:val="single"/>
-        </w:rPr>
-        <w:t xml:space="preserve">Questionário de levantamento  de requisitos do sistema.</w:t>
+          <w:u w:val="none"/>
+        </w:rPr>
+        <w:t xml:space="preserve">1 -</w:t>
       </w:r>
       <w:r>
         <w:rPr>
@@ -55,7 +213,16 @@
           <w:sz w:val="32"/>
           <w:u w:val="single"/>
         </w:rPr>
-      </w:r>
+        <w:t xml:space="preserve"> Questionário de levantamento  de requisitos do sistema.</w:t>
+      </w:r>
+      <w:r>
+        <w:rPr>
+          <w:rFonts w:ascii="Ubuntu" w:hAnsi="Ubuntu" w:cs="Ubuntu" w:eastAsia="Ubuntu"/>
+          <w:sz w:val="32"/>
+          <w:u w:val="single"/>
+        </w:rPr>
+      </w:r>
+      <w:r/>
     </w:p>
     <w:p>
       <w:pPr>
@@ -69,32 +236,25 @@
           <w:bottom w:val="none" w:color="000000" w:sz="4" w:space="0"/>
         </w:pBdr>
       </w:pPr>
+      <w:r>
+        <w:rPr>
+          <w:rFonts w:ascii="Ubuntu" w:hAnsi="Ubuntu" w:cs="Ubuntu" w:eastAsia="Ubuntu"/>
+          <w:sz w:val="32"/>
+          <w:highlight w:val="none"/>
+        </w:rPr>
+      </w:r>
+      <w:r>
+        <w:rPr>
+          <w:rFonts w:ascii="Ubuntu" w:hAnsi="Ubuntu" w:cs="Ubuntu" w:eastAsia="Ubuntu"/>
+          <w:sz w:val="32"/>
+          <w:highlight w:val="none"/>
+        </w:rPr>
+      </w:r>
       <w:r/>
-      <w:r>
-        <w:rPr>
-          <w:rFonts w:ascii="Ubuntu" w:hAnsi="Ubuntu" w:cs="Ubuntu" w:eastAsia="Ubuntu"/>
-          <w:sz w:val="32"/>
-          <w:highlight w:val="none"/>
-        </w:rPr>
-      </w:r>
-      <w:r>
-        <w:rPr>
-          <w:rFonts w:ascii="Ubuntu" w:hAnsi="Ubuntu" w:cs="Ubuntu" w:eastAsia="Ubuntu"/>
-          <w:sz w:val="32"/>
-          <w:highlight w:val="none"/>
-        </w:rPr>
-      </w:r>
-      <w:r>
-        <w:rPr>
-          <w:rFonts w:ascii="Ubuntu" w:hAnsi="Ubuntu" w:cs="Ubuntu" w:eastAsia="Ubuntu"/>
-          <w:sz w:val="32"/>
-          <w:highlight w:val="none"/>
-        </w:rPr>
-      </w:r>
     </w:p>
     <w:p>
       <w:pPr>
-        <w:pStyle w:val="602"/>
+        <w:pStyle w:val="866"/>
         <w:numPr>
           <w:ilvl w:val="0"/>
           <w:numId w:val="8"/>
@@ -131,46 +291,67 @@
           <w:highlight w:val="none"/>
         </w:rPr>
       </w:r>
-      <w:r>
-        <w:rPr>
-          <w:rFonts w:ascii="Ubuntu" w:hAnsi="Ubuntu" w:cs="Ubuntu" w:eastAsia="Ubuntu"/>
-          <w:sz w:val="28"/>
-          <w:highlight w:val="none"/>
-        </w:rPr>
-      </w:r>
+      <w:r/>
     </w:p>
     <w:p>
       <w:pPr>
-        <w:ind w:left="709" w:firstLine="0"/>
+        <w:ind w:left="709"/>
         <w:jc w:val="left"/>
+        <w:keepLines/>
         <w:tabs>
           <w:tab w:val="left" w:pos="3596" w:leader="none"/>
         </w:tabs>
         <w:rPr>
           <w:rFonts w:ascii="Ubuntu" w:hAnsi="Ubuntu" w:cs="Ubuntu" w:eastAsia="Ubuntu"/>
-          <w:sz w:val="28"/>
-          <w:highlight w:val="none"/>
-        </w:rPr>
-      </w:pPr>
-      <w:r>
-        <w:rPr>
-          <w:rFonts w:ascii="Ubuntu" w:hAnsi="Ubuntu" w:cs="Ubuntu" w:eastAsia="Ubuntu"/>
-          <w:sz w:val="28"/>
-          <w:highlight w:val="none"/>
-        </w:rPr>
-        <w:t xml:space="preserve">_____________________________________________________________________________________________________________________________________________________________________________________________________________________________________________________________________________________________</w:t>
-      </w:r>
-      <w:r>
-        <w:rPr>
-          <w:rFonts w:ascii="Ubuntu" w:hAnsi="Ubuntu" w:cs="Ubuntu" w:eastAsia="Ubuntu"/>
-          <w:sz w:val="28"/>
-          <w:highlight w:val="none"/>
-        </w:rPr>
-      </w:r>
+          <w:sz w:val="32"/>
+          <w:highlight w:val="none"/>
+        </w:rPr>
+      </w:pPr>
+      <w:r>
+        <w:rPr>
+          <w:rFonts w:ascii="Ubuntu" w:hAnsi="Ubuntu" w:cs="Ubuntu" w:eastAsia="Ubuntu"/>
+          <w:sz w:val="28"/>
+          <w:highlight w:val="none"/>
+        </w:rPr>
+      </w:r>
+      <w:r>
+        <w:rPr>
+          <w:rFonts w:ascii="Ubuntu" w:hAnsi="Ubuntu" w:cs="Ubuntu" w:eastAsia="Ubuntu"/>
+          <w:sz w:val="32"/>
+          <w:highlight w:val="none"/>
+        </w:rPr>
+        <w:t xml:space="preserve">_________________________________________________________________________________________</w:t>
+      </w:r>
+      <w:r>
+        <w:rPr>
+          <w:rFonts w:ascii="Ubuntu" w:hAnsi="Ubuntu" w:cs="Ubuntu" w:eastAsia="Ubuntu"/>
+          <w:sz w:val="32"/>
+          <w:highlight w:val="none"/>
+        </w:rPr>
+        <w:t xml:space="preserve">_______________________________________________</w:t>
+      </w:r>
+      <w:r>
+        <w:rPr>
+          <w:rFonts w:ascii="Ubuntu" w:hAnsi="Ubuntu" w:cs="Ubuntu" w:eastAsia="Ubuntu"/>
+          <w:sz w:val="32"/>
+          <w:highlight w:val="none"/>
+        </w:rPr>
+        <w:t xml:space="preserve">____________________________________________________________________________________________________________________</w:t>
+      </w:r>
+      <w:r>
+        <w:rPr>
+          <w:rFonts w:ascii="Ubuntu" w:hAnsi="Ubuntu" w:cs="Ubuntu" w:eastAsia="Ubuntu"/>
+          <w:sz w:val="28"/>
+          <w:highlight w:val="none"/>
+        </w:rPr>
+      </w:r>
+      <w:r/>
     </w:p>
     <w:p>
       <w:pPr>
+        <w:ind w:left="709"/>
         <w:jc w:val="left"/>
+        <w:keepLines/>
         <w:tabs>
           <w:tab w:val="left" w:pos="3596" w:leader="none"/>
         </w:tabs>
@@ -183,21 +364,22 @@
       <w:r>
         <w:rPr>
           <w:rFonts w:ascii="Ubuntu" w:hAnsi="Ubuntu" w:cs="Ubuntu" w:eastAsia="Ubuntu"/>
-          <w:sz w:val="28"/>
-          <w:highlight w:val="none"/>
-        </w:rPr>
-      </w:r>
-      <w:r>
-        <w:rPr>
-          <w:rFonts w:ascii="Ubuntu" w:hAnsi="Ubuntu" w:cs="Ubuntu" w:eastAsia="Ubuntu"/>
-          <w:sz w:val="28"/>
-          <w:highlight w:val="none"/>
-        </w:rPr>
-      </w:r>
+          <w:sz w:val="32"/>
+          <w:highlight w:val="none"/>
+        </w:rPr>
+      </w:r>
+      <w:r>
+        <w:rPr>
+          <w:rFonts w:ascii="Ubuntu" w:hAnsi="Ubuntu" w:cs="Ubuntu" w:eastAsia="Ubuntu"/>
+          <w:sz w:val="32"/>
+          <w:highlight w:val="none"/>
+        </w:rPr>
+      </w:r>
+      <w:r/>
     </w:p>
     <w:p>
       <w:pPr>
-        <w:pStyle w:val="602"/>
+        <w:pStyle w:val="866"/>
         <w:numPr>
           <w:ilvl w:val="0"/>
           <w:numId w:val="8"/>
@@ -227,89 +409,94 @@
           <w:highlight w:val="none"/>
         </w:rPr>
       </w:r>
+      <w:r/>
     </w:p>
     <w:p>
       <w:pPr>
-        <w:ind w:left="709" w:firstLine="0"/>
+        <w:ind w:left="709"/>
         <w:jc w:val="left"/>
+        <w:keepLines/>
         <w:tabs>
           <w:tab w:val="left" w:pos="3596" w:leader="none"/>
         </w:tabs>
         <w:rPr>
           <w:rFonts w:ascii="Ubuntu" w:hAnsi="Ubuntu" w:cs="Ubuntu" w:eastAsia="Ubuntu"/>
-          <w:sz w:val="28"/>
-          <w:highlight w:val="none"/>
-        </w:rPr>
-      </w:pPr>
-      <w:r>
-        <w:rPr>
-          <w:rFonts w:ascii="Ubuntu" w:hAnsi="Ubuntu" w:cs="Ubuntu" w:eastAsia="Ubuntu"/>
-          <w:sz w:val="28"/>
-          <w:highlight w:val="none"/>
-        </w:rPr>
-      </w:r>
-      <w:r>
-        <w:rPr>
-          <w:rFonts w:ascii="Ubuntu" w:hAnsi="Ubuntu" w:cs="Ubuntu" w:eastAsia="Ubuntu"/>
-          <w:sz w:val="28"/>
-          <w:highlight w:val="none"/>
-        </w:rPr>
-        <w:t xml:space="preserve">_____________________________</w:t>
-      </w:r>
-      <w:r>
-        <w:rPr>
-          <w:rFonts w:ascii="Ubuntu" w:hAnsi="Ubuntu" w:cs="Ubuntu" w:eastAsia="Ubuntu"/>
-          <w:sz w:val="28"/>
-          <w:highlight w:val="none"/>
-        </w:rPr>
-        <w:t xml:space="preserve">________________________________________________________________________________________________________________________________________________________________________________________________________________________________________________________________</w:t>
-      </w:r>
-      <w:r>
-        <w:rPr>
-          <w:rFonts w:ascii="Ubuntu" w:hAnsi="Ubuntu" w:cs="Ubuntu" w:eastAsia="Ubuntu"/>
-          <w:sz w:val="28"/>
-          <w:highlight w:val="none"/>
-        </w:rPr>
-      </w:r>
-      <w:r>
-        <w:rPr>
-          <w:rFonts w:ascii="Ubuntu" w:hAnsi="Ubuntu" w:cs="Ubuntu" w:eastAsia="Ubuntu"/>
-          <w:sz w:val="28"/>
-          <w:highlight w:val="none"/>
-        </w:rPr>
-      </w:r>
+          <w:sz w:val="32"/>
+          <w:highlight w:val="none"/>
+        </w:rPr>
+      </w:pPr>
+      <w:r>
+        <w:rPr>
+          <w:rFonts w:ascii="Ubuntu" w:hAnsi="Ubuntu" w:cs="Ubuntu" w:eastAsia="Ubuntu"/>
+          <w:sz w:val="28"/>
+          <w:highlight w:val="none"/>
+        </w:rPr>
+      </w:r>
+      <w:r>
+        <w:rPr>
+          <w:rFonts w:ascii="Ubuntu" w:hAnsi="Ubuntu" w:cs="Ubuntu" w:eastAsia="Ubuntu"/>
+          <w:sz w:val="32"/>
+          <w:highlight w:val="none"/>
+        </w:rPr>
+        <w:t xml:space="preserve">_________________________________________________________________________________________</w:t>
+      </w:r>
+      <w:r>
+        <w:rPr>
+          <w:rFonts w:ascii="Ubuntu" w:hAnsi="Ubuntu" w:cs="Ubuntu" w:eastAsia="Ubuntu"/>
+          <w:sz w:val="32"/>
+          <w:highlight w:val="none"/>
+        </w:rPr>
+        <w:t xml:space="preserve">_______________________________________________</w:t>
+      </w:r>
+      <w:r>
+        <w:rPr>
+          <w:rFonts w:ascii="Ubuntu" w:hAnsi="Ubuntu" w:cs="Ubuntu" w:eastAsia="Ubuntu"/>
+          <w:sz w:val="32"/>
+          <w:highlight w:val="none"/>
+        </w:rPr>
+        <w:t xml:space="preserve">____________________________________________________________________________________________________________________</w:t>
+      </w:r>
+      <w:r>
+        <w:rPr>
+          <w:rFonts w:ascii="Ubuntu" w:hAnsi="Ubuntu" w:cs="Ubuntu" w:eastAsia="Ubuntu"/>
+          <w:sz w:val="28"/>
+          <w:highlight w:val="none"/>
+        </w:rPr>
+      </w:r>
+      <w:r/>
     </w:p>
     <w:p>
       <w:pPr>
-        <w:ind w:left="709" w:firstLine="0"/>
+        <w:ind w:left="709"/>
         <w:jc w:val="left"/>
+        <w:keepLines/>
         <w:tabs>
           <w:tab w:val="left" w:pos="3596" w:leader="none"/>
         </w:tabs>
         <w:rPr>
           <w:rFonts w:ascii="Ubuntu" w:hAnsi="Ubuntu" w:cs="Ubuntu" w:eastAsia="Ubuntu"/>
-          <w:sz w:val="28"/>
-          <w:highlight w:val="none"/>
-        </w:rPr>
-      </w:pPr>
-      <w:r>
-        <w:rPr>
-          <w:rFonts w:ascii="Ubuntu" w:hAnsi="Ubuntu" w:cs="Ubuntu" w:eastAsia="Ubuntu"/>
-          <w:sz w:val="28"/>
-          <w:highlight w:val="none"/>
-        </w:rPr>
-      </w:r>
-      <w:r>
-        <w:rPr>
-          <w:rFonts w:ascii="Ubuntu" w:hAnsi="Ubuntu" w:cs="Ubuntu" w:eastAsia="Ubuntu"/>
-          <w:sz w:val="28"/>
-          <w:highlight w:val="none"/>
-        </w:rPr>
-      </w:r>
+          <w:highlight w:val="none"/>
+        </w:rPr>
+      </w:pPr>
+      <w:r>
+        <w:rPr>
+          <w:rFonts w:ascii="Ubuntu" w:hAnsi="Ubuntu" w:cs="Ubuntu" w:eastAsia="Ubuntu"/>
+          <w:sz w:val="32"/>
+          <w:highlight w:val="none"/>
+        </w:rPr>
+      </w:r>
+      <w:r>
+        <w:rPr>
+          <w:rFonts w:ascii="Ubuntu" w:hAnsi="Ubuntu" w:cs="Ubuntu" w:eastAsia="Ubuntu"/>
+          <w:sz w:val="32"/>
+          <w:highlight w:val="none"/>
+        </w:rPr>
+      </w:r>
+      <w:r/>
     </w:p>
     <w:p>
       <w:pPr>
-        <w:pStyle w:val="602"/>
+        <w:pStyle w:val="866"/>
         <w:numPr>
           <w:ilvl w:val="0"/>
           <w:numId w:val="8"/>
@@ -339,63 +526,94 @@
           <w:highlight w:val="none"/>
         </w:rPr>
       </w:r>
+      <w:r/>
     </w:p>
     <w:p>
       <w:pPr>
-        <w:ind w:left="709" w:firstLine="0"/>
+        <w:ind w:left="709"/>
         <w:jc w:val="left"/>
+        <w:keepLines/>
         <w:tabs>
           <w:tab w:val="left" w:pos="3596" w:leader="none"/>
         </w:tabs>
         <w:rPr>
           <w:rFonts w:ascii="Ubuntu" w:hAnsi="Ubuntu" w:cs="Ubuntu" w:eastAsia="Ubuntu"/>
-          <w:b/>
-          <w:sz w:val="28"/>
-          <w:highlight w:val="none"/>
-        </w:rPr>
-      </w:pPr>
-      <w:r>
-        <w:rPr>
-          <w:rFonts w:ascii="Ubuntu" w:hAnsi="Ubuntu" w:cs="Ubuntu" w:eastAsia="Ubuntu"/>
-          <w:b/>
-          <w:sz w:val="28"/>
-          <w:highlight w:val="none"/>
-        </w:rPr>
-      </w:r>
-      <w:r>
-        <w:rPr>
-          <w:rFonts w:ascii="Ubuntu" w:hAnsi="Ubuntu" w:cs="Ubuntu" w:eastAsia="Ubuntu"/>
-          <w:sz w:val="28"/>
-          <w:highlight w:val="none"/>
-        </w:rPr>
-        <w:t xml:space="preserve">_____________________________</w:t>
-      </w:r>
-      <w:r>
-        <w:rPr>
-          <w:rFonts w:ascii="Ubuntu" w:hAnsi="Ubuntu" w:cs="Ubuntu" w:eastAsia="Ubuntu"/>
-          <w:sz w:val="28"/>
-          <w:highlight w:val="none"/>
-        </w:rPr>
-        <w:t xml:space="preserve">________________________________________________________________________________________________________________________________________________________________________________________________________________________________________________________________</w:t>
-      </w:r>
-      <w:r>
-        <w:rPr>
-          <w:rFonts w:ascii="Ubuntu" w:hAnsi="Ubuntu" w:cs="Ubuntu" w:eastAsia="Ubuntu"/>
-          <w:sz w:val="28"/>
-          <w:highlight w:val="none"/>
-        </w:rPr>
-      </w:r>
-      <w:r>
-        <w:rPr>
-          <w:rFonts w:ascii="Ubuntu" w:hAnsi="Ubuntu" w:cs="Ubuntu" w:eastAsia="Ubuntu"/>
-          <w:sz w:val="28"/>
-          <w:highlight w:val="none"/>
-        </w:rPr>
-      </w:r>
+          <w:sz w:val="32"/>
+          <w:highlight w:val="none"/>
+        </w:rPr>
+      </w:pPr>
+      <w:r>
+        <w:rPr>
+          <w:rFonts w:ascii="Ubuntu" w:hAnsi="Ubuntu" w:cs="Ubuntu" w:eastAsia="Ubuntu"/>
+          <w:sz w:val="28"/>
+          <w:highlight w:val="none"/>
+        </w:rPr>
+      </w:r>
+      <w:r>
+        <w:rPr>
+          <w:rFonts w:ascii="Ubuntu" w:hAnsi="Ubuntu" w:cs="Ubuntu" w:eastAsia="Ubuntu"/>
+          <w:sz w:val="32"/>
+          <w:highlight w:val="none"/>
+        </w:rPr>
+        <w:t xml:space="preserve">_________________________________________________________________________________________</w:t>
+      </w:r>
+      <w:r>
+        <w:rPr>
+          <w:rFonts w:ascii="Ubuntu" w:hAnsi="Ubuntu" w:cs="Ubuntu" w:eastAsia="Ubuntu"/>
+          <w:sz w:val="32"/>
+          <w:highlight w:val="none"/>
+        </w:rPr>
+        <w:t xml:space="preserve">_______________________________________________</w:t>
+      </w:r>
+      <w:r>
+        <w:rPr>
+          <w:rFonts w:ascii="Ubuntu" w:hAnsi="Ubuntu" w:cs="Ubuntu" w:eastAsia="Ubuntu"/>
+          <w:sz w:val="32"/>
+          <w:highlight w:val="none"/>
+        </w:rPr>
+        <w:t xml:space="preserve">____________________________________________________________________________________________________________________</w:t>
+      </w:r>
+      <w:r>
+        <w:rPr>
+          <w:rFonts w:ascii="Ubuntu" w:hAnsi="Ubuntu" w:cs="Ubuntu" w:eastAsia="Ubuntu"/>
+          <w:sz w:val="28"/>
+          <w:highlight w:val="none"/>
+        </w:rPr>
+      </w:r>
+      <w:r/>
     </w:p>
     <w:p>
       <w:pPr>
-        <w:pStyle w:val="602"/>
+        <w:ind w:left="709"/>
+        <w:jc w:val="left"/>
+        <w:keepLines/>
+        <w:tabs>
+          <w:tab w:val="left" w:pos="3596" w:leader="none"/>
+        </w:tabs>
+        <w:rPr>
+          <w:rFonts w:ascii="Ubuntu" w:hAnsi="Ubuntu" w:cs="Ubuntu" w:eastAsia="Ubuntu"/>
+          <w:highlight w:val="none"/>
+        </w:rPr>
+      </w:pPr>
+      <w:r>
+        <w:rPr>
+          <w:rFonts w:ascii="Ubuntu" w:hAnsi="Ubuntu" w:cs="Ubuntu" w:eastAsia="Ubuntu"/>
+          <w:sz w:val="32"/>
+          <w:highlight w:val="none"/>
+        </w:rPr>
+      </w:r>
+      <w:r>
+        <w:rPr>
+          <w:rFonts w:ascii="Ubuntu" w:hAnsi="Ubuntu" w:cs="Ubuntu" w:eastAsia="Ubuntu"/>
+          <w:sz w:val="32"/>
+          <w:highlight w:val="none"/>
+        </w:rPr>
+      </w:r>
+      <w:r/>
+    </w:p>
+    <w:p>
+      <w:pPr>
+        <w:pStyle w:val="866"/>
         <w:numPr>
           <w:ilvl w:val="0"/>
           <w:numId w:val="8"/>
@@ -425,61 +643,83 @@
           <w:highlight w:val="none"/>
         </w:rPr>
       </w:r>
+      <w:r/>
     </w:p>
     <w:p>
       <w:pPr>
-        <w:ind w:left="709" w:firstLine="0"/>
+        <w:ind w:left="709"/>
         <w:jc w:val="left"/>
+        <w:keepLines/>
         <w:tabs>
           <w:tab w:val="left" w:pos="3596" w:leader="none"/>
         </w:tabs>
         <w:rPr>
           <w:rFonts w:ascii="Ubuntu" w:hAnsi="Ubuntu" w:cs="Ubuntu" w:eastAsia="Ubuntu"/>
-          <w:sz w:val="28"/>
-          <w:highlight w:val="none"/>
-        </w:rPr>
-      </w:pPr>
-      <w:r>
-        <w:rPr>
-          <w:rFonts w:ascii="Ubuntu" w:hAnsi="Ubuntu" w:cs="Ubuntu" w:eastAsia="Ubuntu"/>
-          <w:sz w:val="28"/>
-          <w:highlight w:val="none"/>
-        </w:rPr>
-      </w:r>
-      <w:r>
-        <w:rPr>
-          <w:rFonts w:ascii="Ubuntu" w:hAnsi="Ubuntu" w:cs="Ubuntu" w:eastAsia="Ubuntu"/>
-          <w:sz w:val="28"/>
-          <w:highlight w:val="none"/>
-        </w:rPr>
-        <w:t xml:space="preserve">_____________________________</w:t>
-      </w:r>
-      <w:r>
-        <w:rPr>
-          <w:rFonts w:ascii="Ubuntu" w:hAnsi="Ubuntu" w:cs="Ubuntu" w:eastAsia="Ubuntu"/>
-          <w:sz w:val="28"/>
-          <w:highlight w:val="none"/>
-        </w:rPr>
-        <w:t xml:space="preserve">________________________________________________________________________________________________________________________________________________________________________________________________________________________________________________________________</w:t>
-      </w:r>
-      <w:r>
-        <w:rPr>
-          <w:rFonts w:ascii="Ubuntu" w:hAnsi="Ubuntu" w:cs="Ubuntu" w:eastAsia="Ubuntu"/>
-          <w:sz w:val="28"/>
-          <w:highlight w:val="none"/>
-        </w:rPr>
-      </w:r>
-      <w:r>
-        <w:rPr>
-          <w:rFonts w:ascii="Ubuntu" w:hAnsi="Ubuntu" w:cs="Ubuntu" w:eastAsia="Ubuntu"/>
-          <w:sz w:val="28"/>
-          <w:highlight w:val="none"/>
-        </w:rPr>
-      </w:r>
+          <w:sz w:val="32"/>
+          <w:highlight w:val="none"/>
+        </w:rPr>
+      </w:pPr>
+      <w:r>
+        <w:rPr>
+          <w:rFonts w:ascii="Ubuntu" w:hAnsi="Ubuntu" w:cs="Ubuntu" w:eastAsia="Ubuntu"/>
+          <w:sz w:val="28"/>
+          <w:highlight w:val="none"/>
+        </w:rPr>
+      </w:r>
+      <w:r>
+        <w:rPr>
+          <w:rFonts w:ascii="Ubuntu" w:hAnsi="Ubuntu" w:cs="Ubuntu" w:eastAsia="Ubuntu"/>
+          <w:sz w:val="28"/>
+          <w:highlight w:val="none"/>
+        </w:rPr>
+        <w:t xml:space="preserve">__________________________________</w:t>
+      </w:r>
+      <w:r>
+        <w:rPr>
+          <w:rFonts w:ascii="Ubuntu" w:hAnsi="Ubuntu" w:cs="Ubuntu" w:eastAsia="Ubuntu"/>
+          <w:sz w:val="28"/>
+          <w:highlight w:val="none"/>
+        </w:rPr>
+        <w:t xml:space="preserve">_______________________________________</w:t>
+      </w:r>
+      <w:r>
+        <w:rPr>
+          <w:rFonts w:ascii="Ubuntu" w:hAnsi="Ubuntu" w:cs="Ubuntu" w:eastAsia="Ubuntu"/>
+          <w:sz w:val="32"/>
+          <w:highlight w:val="none"/>
+        </w:rPr>
+        <w:t xml:space="preserve">_________________________________________________________________________________________</w:t>
+      </w:r>
+      <w:r>
+        <w:rPr>
+          <w:rFonts w:ascii="Ubuntu" w:hAnsi="Ubuntu" w:cs="Ubuntu" w:eastAsia="Ubuntu"/>
+          <w:sz w:val="32"/>
+          <w:highlight w:val="none"/>
+        </w:rPr>
+        <w:t xml:space="preserve">_______________________________________________</w:t>
+      </w:r>
+      <w:r>
+        <w:rPr>
+          <w:rFonts w:ascii="Ubuntu" w:hAnsi="Ubuntu" w:cs="Ubuntu" w:eastAsia="Ubuntu"/>
+          <w:sz w:val="32"/>
+          <w:highlight w:val="none"/>
+        </w:rPr>
+        <w:t xml:space="preserve">____________________________________________________________________________________________________________________</w:t>
+      </w:r>
+      <w:r>
+        <w:rPr>
+          <w:rFonts w:ascii="Ubuntu" w:hAnsi="Ubuntu" w:cs="Ubuntu" w:eastAsia="Ubuntu"/>
+          <w:sz w:val="28"/>
+          <w:highlight w:val="none"/>
+        </w:rPr>
+      </w:r>
+      <w:r/>
     </w:p>
     <w:p>
       <w:pPr>
+        <w:ind w:left="0"/>
         <w:jc w:val="left"/>
+        <w:keepLines/>
         <w:tabs>
           <w:tab w:val="left" w:pos="3596" w:leader="none"/>
         </w:tabs>
@@ -503,10 +743,41 @@
           <w:highlight w:val="none"/>
         </w:rPr>
       </w:r>
+      <w:r/>
     </w:p>
     <w:p>
       <w:pPr>
-        <w:pStyle w:val="602"/>
+        <w:ind w:left="0"/>
+        <w:jc w:val="left"/>
+        <w:keepLines/>
+        <w:tabs>
+          <w:tab w:val="left" w:pos="3596" w:leader="none"/>
+        </w:tabs>
+        <w:rPr>
+          <w:rFonts w:ascii="Ubuntu" w:hAnsi="Ubuntu" w:cs="Ubuntu" w:eastAsia="Ubuntu"/>
+          <w:sz w:val="28"/>
+          <w:highlight w:val="none"/>
+        </w:rPr>
+      </w:pPr>
+      <w:r>
+        <w:rPr>
+          <w:rFonts w:ascii="Ubuntu" w:hAnsi="Ubuntu" w:cs="Ubuntu" w:eastAsia="Ubuntu"/>
+          <w:sz w:val="32"/>
+          <w:highlight w:val="none"/>
+        </w:rPr>
+      </w:r>
+      <w:r>
+        <w:rPr>
+          <w:rFonts w:ascii="Ubuntu" w:hAnsi="Ubuntu" w:cs="Ubuntu" w:eastAsia="Ubuntu"/>
+          <w:sz w:val="32"/>
+          <w:highlight w:val="none"/>
+        </w:rPr>
+      </w:r>
+      <w:r/>
+    </w:p>
+    <w:p>
+      <w:pPr>
+        <w:pStyle w:val="866"/>
         <w:numPr>
           <w:ilvl w:val="0"/>
           <w:numId w:val="8"/>
@@ -536,62 +807,65 @@
           <w:highlight w:val="none"/>
         </w:rPr>
       </w:r>
+      <w:r/>
     </w:p>
     <w:p>
       <w:pPr>
-        <w:ind w:left="709" w:firstLine="0"/>
+        <w:ind w:left="709"/>
         <w:jc w:val="left"/>
+        <w:keepLines/>
         <w:tabs>
           <w:tab w:val="left" w:pos="3596" w:leader="none"/>
         </w:tabs>
         <w:rPr>
           <w:rFonts w:ascii="Ubuntu" w:hAnsi="Ubuntu" w:cs="Ubuntu" w:eastAsia="Ubuntu"/>
-          <w:sz w:val="28"/>
-          <w:highlight w:val="none"/>
-        </w:rPr>
-      </w:pPr>
-      <w:r>
-        <w:rPr>
-          <w:rFonts w:ascii="Ubuntu" w:hAnsi="Ubuntu" w:cs="Ubuntu" w:eastAsia="Ubuntu"/>
-          <w:b/>
-          <w:sz w:val="28"/>
-          <w:highlight w:val="none"/>
-        </w:rPr>
-      </w:r>
-      <w:r>
-        <w:rPr>
-          <w:rFonts w:ascii="Ubuntu" w:hAnsi="Ubuntu" w:cs="Ubuntu" w:eastAsia="Ubuntu"/>
-          <w:sz w:val="28"/>
-          <w:highlight w:val="none"/>
-        </w:rPr>
-        <w:t xml:space="preserve">_____________________________</w:t>
-      </w:r>
-      <w:r>
-        <w:rPr>
-          <w:rFonts w:ascii="Ubuntu" w:hAnsi="Ubuntu" w:cs="Ubuntu" w:eastAsia="Ubuntu"/>
-          <w:sz w:val="28"/>
-          <w:highlight w:val="none"/>
-        </w:rPr>
-        <w:t xml:space="preserve">________________________________________________________________________________________________________________________________________________________________________________________________________________________________________________________________</w:t>
-      </w:r>
-      <w:r>
-        <w:rPr>
-          <w:rFonts w:ascii="Ubuntu" w:hAnsi="Ubuntu" w:cs="Ubuntu" w:eastAsia="Ubuntu"/>
-          <w:sz w:val="28"/>
-          <w:highlight w:val="none"/>
-        </w:rPr>
-      </w:r>
-      <w:r>
-        <w:rPr>
-          <w:rFonts w:ascii="Ubuntu" w:hAnsi="Ubuntu" w:cs="Ubuntu" w:eastAsia="Ubuntu"/>
-          <w:sz w:val="28"/>
-          <w:highlight w:val="none"/>
-        </w:rPr>
-      </w:r>
+          <w:sz w:val="32"/>
+          <w:highlight w:val="none"/>
+        </w:rPr>
+      </w:pPr>
+      <w:r>
+        <w:rPr>
+          <w:rFonts w:ascii="Ubuntu" w:hAnsi="Ubuntu" w:cs="Ubuntu" w:eastAsia="Ubuntu"/>
+          <w:sz w:val="28"/>
+          <w:highlight w:val="none"/>
+        </w:rPr>
+      </w:r>
+      <w:r>
+        <w:rPr>
+          <w:rFonts w:ascii="Ubuntu" w:hAnsi="Ubuntu" w:cs="Ubuntu" w:eastAsia="Ubuntu"/>
+          <w:sz w:val="32"/>
+          <w:highlight w:val="none"/>
+        </w:rPr>
+        <w:t xml:space="preserve">_________________________________________________________________________________________</w:t>
+      </w:r>
+      <w:r>
+        <w:rPr>
+          <w:rFonts w:ascii="Ubuntu" w:hAnsi="Ubuntu" w:cs="Ubuntu" w:eastAsia="Ubuntu"/>
+          <w:sz w:val="32"/>
+          <w:highlight w:val="none"/>
+        </w:rPr>
+        <w:t xml:space="preserve">_______________________________________________</w:t>
+      </w:r>
+      <w:r>
+        <w:rPr>
+          <w:rFonts w:ascii="Ubuntu" w:hAnsi="Ubuntu" w:cs="Ubuntu" w:eastAsia="Ubuntu"/>
+          <w:sz w:val="32"/>
+          <w:highlight w:val="none"/>
+        </w:rPr>
+        <w:t xml:space="preserve">____________________________________________________________________________________________________________________</w:t>
+      </w:r>
+      <w:r>
+        <w:rPr>
+          <w:rFonts w:ascii="Ubuntu" w:hAnsi="Ubuntu" w:cs="Ubuntu" w:eastAsia="Ubuntu"/>
+          <w:sz w:val="32"/>
+          <w:highlight w:val="none"/>
+        </w:rPr>
+      </w:r>
+      <w:r/>
     </w:p>
     <w:p>
       <w:pPr>
-        <w:pStyle w:val="602"/>
+        <w:pStyle w:val="866"/>
         <w:numPr>
           <w:ilvl w:val="0"/>
           <w:numId w:val="8"/>
@@ -621,11 +895,13 @@
           <w:highlight w:val="none"/>
         </w:rPr>
       </w:r>
+      <w:r/>
     </w:p>
     <w:p>
       <w:pPr>
-        <w:ind w:left="709" w:firstLine="0"/>
+        <w:ind w:left="709"/>
         <w:jc w:val="left"/>
+        <w:keepLines/>
         <w:tabs>
           <w:tab w:val="left" w:pos="3596" w:leader="none"/>
         </w:tabs>
@@ -638,74 +914,46 @@
       <w:r>
         <w:rPr>
           <w:rFonts w:ascii="Ubuntu" w:hAnsi="Ubuntu" w:cs="Ubuntu" w:eastAsia="Ubuntu"/>
-          <w:b/>
-          <w:sz w:val="28"/>
-          <w:highlight w:val="none"/>
-        </w:rPr>
-      </w:r>
-      <w:r>
-        <w:rPr>
-          <w:rFonts w:ascii="Ubuntu" w:hAnsi="Ubuntu" w:cs="Ubuntu" w:eastAsia="Ubuntu"/>
-          <w:sz w:val="28"/>
-          <w:highlight w:val="none"/>
-        </w:rPr>
-        <w:t xml:space="preserve">_____________________________</w:t>
-      </w:r>
-      <w:r>
-        <w:rPr>
-          <w:rFonts w:ascii="Ubuntu" w:hAnsi="Ubuntu" w:cs="Ubuntu" w:eastAsia="Ubuntu"/>
-          <w:sz w:val="28"/>
-          <w:highlight w:val="none"/>
-        </w:rPr>
-        <w:t xml:space="preserve">________________________________________________________________________________________________________________________________________________________________________________________________________________________________________________________________</w:t>
-      </w:r>
-      <w:r>
-        <w:rPr>
-          <w:rFonts w:ascii="Ubuntu" w:hAnsi="Ubuntu" w:cs="Ubuntu" w:eastAsia="Ubuntu"/>
-          <w:sz w:val="28"/>
-          <w:highlight w:val="none"/>
-        </w:rPr>
-      </w:r>
-      <w:r>
-        <w:rPr>
-          <w:rFonts w:ascii="Ubuntu" w:hAnsi="Ubuntu" w:cs="Ubuntu" w:eastAsia="Ubuntu"/>
-          <w:sz w:val="28"/>
-          <w:highlight w:val="none"/>
-        </w:rPr>
-      </w:r>
+          <w:sz w:val="28"/>
+          <w:highlight w:val="none"/>
+        </w:rPr>
+      </w:r>
+      <w:r>
+        <w:rPr>
+          <w:rFonts w:ascii="Ubuntu" w:hAnsi="Ubuntu" w:cs="Ubuntu" w:eastAsia="Ubuntu"/>
+          <w:sz w:val="32"/>
+          <w:highlight w:val="none"/>
+        </w:rPr>
+        <w:t xml:space="preserve">_________________________________________________________________________________________</w:t>
+      </w:r>
+      <w:r>
+        <w:rPr>
+          <w:rFonts w:ascii="Ubuntu" w:hAnsi="Ubuntu" w:cs="Ubuntu" w:eastAsia="Ubuntu"/>
+          <w:sz w:val="32"/>
+          <w:highlight w:val="none"/>
+        </w:rPr>
+        <w:t xml:space="preserve">_______________________________________________</w:t>
+      </w:r>
+      <w:r>
+        <w:rPr>
+          <w:rFonts w:ascii="Ubuntu" w:hAnsi="Ubuntu" w:cs="Ubuntu" w:eastAsia="Ubuntu"/>
+          <w:sz w:val="32"/>
+          <w:highlight w:val="none"/>
+        </w:rPr>
+        <w:t xml:space="preserve">____________________________________________________________________________________________________________________</w:t>
+      </w:r>
+      <w:r>
+        <w:rPr>
+          <w:rFonts w:ascii="Ubuntu" w:hAnsi="Ubuntu" w:cs="Ubuntu" w:eastAsia="Ubuntu"/>
+          <w:sz w:val="28"/>
+          <w:highlight w:val="none"/>
+        </w:rPr>
+      </w:r>
+      <w:r/>
     </w:p>
     <w:p>
       <w:pPr>
-        <w:ind w:left="709" w:firstLine="0"/>
-        <w:jc w:val="left"/>
-        <w:tabs>
-          <w:tab w:val="left" w:pos="3596" w:leader="none"/>
-        </w:tabs>
-        <w:rPr>
-          <w:rFonts w:ascii="Ubuntu" w:hAnsi="Ubuntu" w:cs="Ubuntu" w:eastAsia="Ubuntu"/>
-          <w:b/>
-          <w:sz w:val="28"/>
-          <w:highlight w:val="none"/>
-        </w:rPr>
-      </w:pPr>
-      <w:r>
-        <w:rPr>
-          <w:rFonts w:ascii="Ubuntu" w:hAnsi="Ubuntu" w:cs="Ubuntu" w:eastAsia="Ubuntu"/>
-          <w:sz w:val="28"/>
-          <w:highlight w:val="none"/>
-        </w:rPr>
-      </w:r>
-      <w:r>
-        <w:rPr>
-          <w:rFonts w:ascii="Ubuntu" w:hAnsi="Ubuntu" w:cs="Ubuntu" w:eastAsia="Ubuntu"/>
-          <w:sz w:val="28"/>
-          <w:highlight w:val="none"/>
-        </w:rPr>
-      </w:r>
-    </w:p>
-    <w:p>
-      <w:pPr>
-        <w:pStyle w:val="602"/>
+        <w:pStyle w:val="866"/>
         <w:numPr>
           <w:ilvl w:val="0"/>
           <w:numId w:val="8"/>
@@ -733,90 +981,64 @@
           <w:sz w:val="28"/>
         </w:rPr>
       </w:r>
+      <w:r/>
     </w:p>
     <w:p>
       <w:pPr>
-        <w:ind w:left="709" w:firstLine="0"/>
+        <w:ind w:left="709"/>
         <w:jc w:val="left"/>
+        <w:keepLines/>
         <w:tabs>
           <w:tab w:val="left" w:pos="3596" w:leader="none"/>
         </w:tabs>
         <w:rPr>
           <w:rFonts w:ascii="Ubuntu" w:hAnsi="Ubuntu" w:cs="Ubuntu" w:eastAsia="Ubuntu"/>
-          <w:sz w:val="28"/>
-          <w:highlight w:val="none"/>
-        </w:rPr>
-      </w:pPr>
-      <w:r>
-        <w:rPr>
-          <w:rFonts w:ascii="Ubuntu" w:hAnsi="Ubuntu" w:cs="Ubuntu" w:eastAsia="Ubuntu"/>
-          <w:sz w:val="28"/>
-          <w:highlight w:val="none"/>
-        </w:rPr>
-      </w:r>
-      <w:r>
-        <w:rPr>
-          <w:rFonts w:ascii="Ubuntu" w:hAnsi="Ubuntu" w:cs="Ubuntu" w:eastAsia="Ubuntu"/>
-          <w:sz w:val="28"/>
-          <w:highlight w:val="none"/>
-        </w:rPr>
-        <w:t xml:space="preserve">_____________________________</w:t>
-      </w:r>
-      <w:r>
-        <w:rPr>
-          <w:rFonts w:ascii="Ubuntu" w:hAnsi="Ubuntu" w:cs="Ubuntu" w:eastAsia="Ubuntu"/>
-          <w:sz w:val="28"/>
-          <w:highlight w:val="none"/>
-        </w:rPr>
-        <w:t xml:space="preserve">________________________________________________________________________________________________________________________________________________________________________________________________________________________________________________________________</w:t>
+          <w:highlight w:val="none"/>
+        </w:rPr>
+      </w:pPr>
+      <w:r>
+        <w:rPr>
+          <w:rFonts w:ascii="Ubuntu" w:hAnsi="Ubuntu" w:cs="Ubuntu" w:eastAsia="Ubuntu"/>
+          <w:sz w:val="28"/>
+          <w:highlight w:val="none"/>
+        </w:rPr>
+      </w:r>
+      <w:r>
+        <w:rPr>
+          <w:rFonts w:ascii="Ubuntu" w:hAnsi="Ubuntu" w:cs="Ubuntu" w:eastAsia="Ubuntu"/>
+          <w:sz w:val="32"/>
+          <w:highlight w:val="none"/>
+        </w:rPr>
+        <w:t xml:space="preserve">_________________________________________________________________________________________</w:t>
+      </w:r>
+      <w:r>
+        <w:rPr>
+          <w:rFonts w:ascii="Ubuntu" w:hAnsi="Ubuntu" w:cs="Ubuntu" w:eastAsia="Ubuntu"/>
+          <w:sz w:val="32"/>
+          <w:highlight w:val="none"/>
+        </w:rPr>
+        <w:t xml:space="preserve">_______________________________________________</w:t>
+      </w:r>
+      <w:r>
+        <w:rPr>
+          <w:rFonts w:ascii="Ubuntu" w:hAnsi="Ubuntu" w:cs="Ubuntu" w:eastAsia="Ubuntu"/>
+          <w:sz w:val="32"/>
+          <w:highlight w:val="none"/>
+        </w:rPr>
+        <w:t xml:space="preserve">____________________________________________________________________________________________________________________</w:t>
+      </w:r>
+      <w:r>
+        <w:rPr>
+          <w:rFonts w:ascii="Ubuntu" w:hAnsi="Ubuntu" w:cs="Ubuntu" w:eastAsia="Ubuntu"/>
+          <w:sz w:val="28"/>
+          <w:highlight w:val="none"/>
+        </w:rPr>
       </w:r>
       <w:r/>
-      <w:r>
-        <w:rPr>
-          <w:rFonts w:ascii="Ubuntu" w:hAnsi="Ubuntu" w:cs="Ubuntu" w:eastAsia="Ubuntu"/>
-          <w:sz w:val="28"/>
-          <w:highlight w:val="none"/>
-        </w:rPr>
-      </w:r>
-      <w:r>
-        <w:rPr>
-          <w:rFonts w:ascii="Ubuntu" w:hAnsi="Ubuntu" w:cs="Ubuntu" w:eastAsia="Ubuntu"/>
-          <w:sz w:val="28"/>
-          <w:highlight w:val="none"/>
-        </w:rPr>
-      </w:r>
     </w:p>
     <w:p>
       <w:pPr>
-        <w:ind w:left="709" w:firstLine="0"/>
-        <w:jc w:val="left"/>
-        <w:tabs>
-          <w:tab w:val="left" w:pos="3596" w:leader="none"/>
-        </w:tabs>
-        <w:rPr>
-          <w:rFonts w:ascii="Ubuntu" w:hAnsi="Ubuntu" w:cs="Ubuntu" w:eastAsia="Ubuntu"/>
-          <w:sz w:val="28"/>
-          <w:highlight w:val="none"/>
-        </w:rPr>
-      </w:pPr>
-      <w:r>
-        <w:rPr>
-          <w:rFonts w:ascii="Ubuntu" w:hAnsi="Ubuntu" w:cs="Ubuntu" w:eastAsia="Ubuntu"/>
-          <w:sz w:val="28"/>
-          <w:highlight w:val="none"/>
-        </w:rPr>
-      </w:r>
-      <w:r>
-        <w:rPr>
-          <w:rFonts w:ascii="Ubuntu" w:hAnsi="Ubuntu" w:cs="Ubuntu" w:eastAsia="Ubuntu"/>
-          <w:sz w:val="28"/>
-          <w:highlight w:val="none"/>
-        </w:rPr>
-      </w:r>
-    </w:p>
-    <w:p>
-      <w:pPr>
-        <w:pStyle w:val="602"/>
+        <w:pStyle w:val="866"/>
         <w:numPr>
           <w:ilvl w:val="0"/>
           <w:numId w:val="8"/>
@@ -852,7 +1074,7 @@
           <w:sz w:val="28"/>
           <w:highlight w:val="none"/>
         </w:rPr>
-        <w:t xml:space="preserve">funcionário(s) que irá(irão) utilizar o sistema </w:t>
+        <w:t xml:space="preserve">funcionário(s) que irá(irão) utilizar o sistema e qual(is) é(são) sua(s) função(ões) na empresa </w:t>
       </w:r>
       <w:r>
         <w:rPr>
@@ -869,83 +1091,65 @@
           <w:highlight w:val="none"/>
         </w:rPr>
       </w:r>
-      <w:r>
-        <w:rPr>
-          <w:rFonts w:ascii="Ubuntu" w:hAnsi="Ubuntu" w:cs="Ubuntu" w:eastAsia="Ubuntu"/>
-          <w:sz w:val="28"/>
-          <w:highlight w:val="none"/>
-        </w:rPr>
-      </w:r>
+      <w:r/>
     </w:p>
     <w:p>
       <w:pPr>
-        <w:ind w:left="709" w:firstLine="0"/>
+        <w:ind w:left="709"/>
         <w:jc w:val="left"/>
+        <w:keepLines/>
         <w:tabs>
           <w:tab w:val="left" w:pos="3596" w:leader="none"/>
+          <w:tab w:val="right" w:pos="10772" w:leader="none"/>
         </w:tabs>
         <w:rPr>
-          <w:rFonts w:ascii="Ubuntu" w:hAnsi="Ubuntu" w:cs="Ubuntu" w:eastAsia="Ubuntu"/>
-          <w:sz w:val="28"/>
-          <w:highlight w:val="none"/>
-        </w:rPr>
-      </w:pPr>
-      <w:r>
-        <w:rPr>
-          <w:rFonts w:ascii="Ubuntu" w:hAnsi="Ubuntu" w:cs="Ubuntu" w:eastAsia="Ubuntu"/>
-          <w:sz w:val="28"/>
-          <w:highlight w:val="none"/>
-        </w:rPr>
-      </w:r>
-      <w:r>
-        <w:rPr>
-          <w:rFonts w:ascii="Ubuntu" w:hAnsi="Ubuntu" w:cs="Ubuntu" w:eastAsia="Ubuntu"/>
-          <w:sz w:val="28"/>
-          <w:highlight w:val="none"/>
-        </w:rPr>
-        <w:t xml:space="preserve">_____________________________</w:t>
-      </w:r>
-      <w:r>
-        <w:rPr>
-          <w:rFonts w:ascii="Ubuntu" w:hAnsi="Ubuntu" w:cs="Ubuntu" w:eastAsia="Ubuntu"/>
-          <w:sz w:val="28"/>
-          <w:highlight w:val="none"/>
-        </w:rPr>
-        <w:t xml:space="preserve">________________________________________________________________________________________________________________________________________________________________________________________________________________________________________________________________</w:t>
+          <w:highlight w:val="none"/>
+        </w:rPr>
+      </w:pPr>
+      <w:r>
+        <w:rPr>
+          <w:rFonts w:ascii="Ubuntu" w:hAnsi="Ubuntu" w:cs="Ubuntu" w:eastAsia="Ubuntu"/>
+          <w:sz w:val="28"/>
+          <w:highlight w:val="none"/>
+        </w:rPr>
+      </w:r>
+      <w:r>
+        <w:rPr>
+          <w:rFonts w:ascii="Ubuntu" w:hAnsi="Ubuntu" w:cs="Ubuntu" w:eastAsia="Ubuntu"/>
+          <w:sz w:val="32"/>
+          <w:highlight w:val="none"/>
+        </w:rPr>
+        <w:t xml:space="preserve">_________________________________________________________________________________________</w:t>
+      </w:r>
+      <w:r>
+        <w:rPr>
+          <w:rFonts w:ascii="Ubuntu" w:hAnsi="Ubuntu" w:cs="Ubuntu" w:eastAsia="Ubuntu"/>
+          <w:sz w:val="32"/>
+          <w:highlight w:val="none"/>
+        </w:rPr>
+        <w:t xml:space="preserve">_______________________________________________</w:t>
+      </w:r>
+      <w:r>
+        <w:rPr>
+          <w:rFonts w:ascii="Ubuntu" w:hAnsi="Ubuntu" w:cs="Ubuntu" w:eastAsia="Ubuntu"/>
+          <w:sz w:val="32"/>
+          <w:highlight w:val="none"/>
+        </w:rPr>
+        <w:t xml:space="preserve">____________________________________________________________________________________________________________________</w:t>
+      </w:r>
+      <w:r>
+        <w:tab/>
+      </w:r>
+      <w:r>
+        <w:rPr>
+          <w:highlight w:val="none"/>
+        </w:rPr>
       </w:r>
       <w:r/>
-      <w:r>
-        <w:rPr>
-          <w:rFonts w:ascii="Ubuntu" w:hAnsi="Ubuntu" w:cs="Ubuntu" w:eastAsia="Ubuntu"/>
-          <w:sz w:val="28"/>
-          <w:highlight w:val="none"/>
-        </w:rPr>
-      </w:r>
-      <w:r>
-        <w:rPr>
-          <w:rFonts w:ascii="Ubuntu" w:hAnsi="Ubuntu" w:cs="Ubuntu" w:eastAsia="Ubuntu"/>
-          <w:sz w:val="28"/>
-          <w:highlight w:val="none"/>
-        </w:rPr>
-      </w:r>
-      <w:r>
-        <w:rPr>
-          <w:rFonts w:ascii="Ubuntu" w:hAnsi="Ubuntu" w:cs="Ubuntu" w:eastAsia="Ubuntu"/>
-          <w:sz w:val="28"/>
-          <w:highlight w:val="none"/>
-        </w:rPr>
-      </w:r>
-      <w:r>
-        <w:rPr>
-          <w:rFonts w:ascii="Ubuntu" w:hAnsi="Ubuntu" w:cs="Ubuntu" w:eastAsia="Ubuntu"/>
-          <w:sz w:val="28"/>
-          <w:highlight w:val="none"/>
-        </w:rPr>
-      </w:r>
     </w:p>
     <w:p>
       <w:pPr>
-        <w:pStyle w:val="602"/>
+        <w:pStyle w:val="866"/>
         <w:numPr>
           <w:ilvl w:val="0"/>
           <w:numId w:val="8"/>
@@ -966,22 +1170,32 @@
           <w:sz w:val="28"/>
           <w:highlight w:val="none"/>
         </w:rPr>
-        <w:t xml:space="preserve">Qual grau de instrução em informática do(s) funcionário(s) ou usuário(s) que vai(vão) usar o computador :</w:t>
-      </w:r>
-      <w:r>
-        <w:rPr>
-          <w:rFonts w:ascii="Ubuntu" w:hAnsi="Ubuntu" w:cs="Ubuntu" w:eastAsia="Ubuntu"/>
-          <w:sz w:val="28"/>
-          <w:highlight w:val="none"/>
-        </w:rPr>
-      </w:r>
-      <w:r>
-        <w:rPr>
-          <w:rFonts w:ascii="Ubuntu" w:hAnsi="Ubuntu" w:cs="Ubuntu" w:eastAsia="Ubuntu"/>
-          <w:sz w:val="28"/>
-          <w:highlight w:val="none"/>
-        </w:rPr>
-      </w:r>
+        <w:t xml:space="preserve">Qual grau de instrução em informática do(s) funcionário(s) ou usuário(s) que vai(vão) usar o computador(es) com sistema:</w:t>
+      </w:r>
+      <w:r>
+        <w:rPr>
+          <w:rFonts w:ascii="Ubuntu" w:hAnsi="Ubuntu" w:cs="Ubuntu" w:eastAsia="Ubuntu"/>
+          <w:sz w:val="32"/>
+          <w:highlight w:val="none"/>
+        </w:rPr>
+        <w:t xml:space="preserve"> </w:t>
+      </w:r>
+      <w:r>
+        <w:rPr>
+          <w:rFonts w:ascii="Ubuntu" w:hAnsi="Ubuntu" w:cs="Ubuntu" w:eastAsia="Ubuntu"/>
+          <w:sz w:val="32"/>
+          <w:highlight w:val="none"/>
+        </w:rPr>
+        <w:t xml:space="preserve">(Marque apenas uma alternativa)</w:t>
+      </w:r>
+      <w:r>
+        <w:rPr>
+          <w:rFonts w:ascii="Ubuntu" w:hAnsi="Ubuntu" w:cs="Ubuntu" w:eastAsia="Ubuntu"/>
+          <w:sz w:val="28"/>
+          <w:highlight w:val="none"/>
+        </w:rPr>
+      </w:r>
+      <w:r/>
     </w:p>
     <w:p>
       <w:pPr>
@@ -1006,16 +1220,11 @@
       </w:r>
       <w:r>
         <w:rPr>
-          <w:rFonts w:ascii="Ubuntu" w:hAnsi="Ubuntu" w:cs="Ubuntu" w:eastAsia="Ubuntu"/>
-          <w:sz w:val="28"/>
-          <w:highlight w:val="none"/>
-        </w:rPr>
-      </w:r>
-      <w:r>
-        <w:rPr>
-          <w:sz w:val="28"/>
-        </w:rPr>
-      </w:r>
+          <w:sz w:val="28"/>
+        </w:rPr>
+        <w:t xml:space="preserve">.</w:t>
+      </w:r>
+      <w:r/>
     </w:p>
     <w:p>
       <w:pPr>
@@ -1040,16 +1249,11 @@
       </w:r>
       <w:r>
         <w:rPr>
-          <w:rFonts w:ascii="Ubuntu" w:hAnsi="Ubuntu" w:cs="Ubuntu" w:eastAsia="Ubuntu"/>
-          <w:sz w:val="28"/>
-          <w:highlight w:val="none"/>
-        </w:rPr>
-      </w:r>
-      <w:r>
-        <w:rPr>
-          <w:sz w:val="28"/>
-        </w:rPr>
-      </w:r>
+          <w:sz w:val="28"/>
+        </w:rPr>
+        <w:t xml:space="preserve">.</w:t>
+      </w:r>
+      <w:r/>
     </w:p>
     <w:p>
       <w:pPr>
@@ -1078,14 +1282,9 @@
           <w:sz w:val="28"/>
           <w:highlight w:val="none"/>
         </w:rPr>
-      </w:r>
-      <w:r>
-        <w:rPr>
-          <w:rFonts w:ascii="Ubuntu" w:hAnsi="Ubuntu" w:cs="Ubuntu" w:eastAsia="Ubuntu"/>
-          <w:sz w:val="28"/>
-          <w:highlight w:val="none"/>
-        </w:rPr>
-      </w:r>
+        <w:t xml:space="preserve">.</w:t>
+      </w:r>
+      <w:r/>
     </w:p>
     <w:p>
       <w:pPr>
@@ -1116,13 +1315,7 @@
           <w:highlight w:val="none"/>
         </w:rPr>
       </w:r>
-      <w:r>
-        <w:rPr>
-          <w:rFonts w:ascii="Ubuntu" w:hAnsi="Ubuntu" w:cs="Ubuntu" w:eastAsia="Ubuntu"/>
-          <w:sz w:val="28"/>
-          <w:highlight w:val="none"/>
-        </w:rPr>
-      </w:r>
+      <w:r/>
     </w:p>
     <w:p>
       <w:pPr>
@@ -1168,6 +1361,7 @@
           <w:highlight w:val="none"/>
         </w:rPr>
       </w:r>
+      <w:r/>
     </w:p>
     <w:p>
       <w:pPr>
@@ -1194,7 +1388,9 @@
         <w:rPr>
           <w:sz w:val="28"/>
         </w:rPr>
-      </w:r>
+        <w:t xml:space="preserve">.</w:t>
+      </w:r>
+      <w:r/>
     </w:p>
     <w:p>
       <w:pPr>
@@ -1221,7 +1417,9 @@
         <w:rPr>
           <w:sz w:val="28"/>
         </w:rPr>
-      </w:r>
+        <w:t xml:space="preserve">.</w:t>
+      </w:r>
+      <w:r/>
     </w:p>
     <w:p>
       <w:pPr>
@@ -1248,7 +1446,9 @@
         <w:rPr>
           <w:sz w:val="28"/>
         </w:rPr>
-      </w:r>
+        <w:t xml:space="preserve">.</w:t>
+      </w:r>
+      <w:r/>
     </w:p>
     <w:p>
       <w:pPr>
@@ -1294,25 +1494,51 @@
           <w:highlight w:val="none"/>
         </w:rPr>
       </w:r>
-      <w:r>
-        <w:rPr>
-          <w:sz w:val="28"/>
-        </w:rPr>
-      </w:r>
-      <w:r>
-        <w:rPr>
-          <w:rFonts w:ascii="Ubuntu" w:hAnsi="Ubuntu" w:cs="Ubuntu" w:eastAsia="Ubuntu"/>
-          <w:sz w:val="28"/>
-          <w:highlight w:val="none"/>
-        </w:rPr>
-      </w:r>
-      <w:r>
-        <w:rPr>
-          <w:rFonts w:ascii="Ubuntu" w:hAnsi="Ubuntu" w:cs="Ubuntu" w:eastAsia="Ubuntu"/>
-          <w:sz w:val="28"/>
-          <w:highlight w:val="none"/>
-        </w:rPr>
-      </w:r>
+      <w:r/>
+    </w:p>
+    <w:p>
+      <w:pPr>
+        <w:ind w:left="360" w:firstLine="0"/>
+        <w:jc w:val="left"/>
+        <w:tabs>
+          <w:tab w:val="left" w:pos="3596" w:leader="none"/>
+        </w:tabs>
+        <w:rPr>
+          <w:rFonts w:ascii="Ubuntu" w:hAnsi="Ubuntu" w:cs="Ubuntu" w:eastAsia="Ubuntu"/>
+          <w:sz w:val="28"/>
+          <w:highlight w:val="none"/>
+        </w:rPr>
+      </w:pPr>
+      <w:r>
+        <w:rPr>
+          <w:rFonts w:ascii="Ubuntu" w:hAnsi="Ubuntu" w:cs="Ubuntu" w:eastAsia="Ubuntu"/>
+          <w:sz w:val="28"/>
+          <w:highlight w:val="none"/>
+        </w:rPr>
+        <w:t xml:space="preserve">11) </w:t>
+      </w:r>
+      <w:r>
+        <w:rPr>
+          <w:rFonts w:ascii="Ubuntu" w:hAnsi="Ubuntu" w:cs="Ubuntu" w:eastAsia="Ubuntu"/>
+          <w:sz w:val="28"/>
+          <w:highlight w:val="none"/>
+        </w:rPr>
+        <w:t xml:space="preserve">Qual grau de instrução(formação) do(s) funcionário(s) ou usuário(s) que vai(vão) operar o sistema de vendas e estoques </w:t>
+      </w:r>
+      <w:r>
+        <w:rPr>
+          <w:rFonts w:ascii="Ubuntu" w:hAnsi="Ubuntu" w:cs="Ubuntu" w:eastAsia="Ubuntu"/>
+          <w:sz w:val="28"/>
+          <w:highlight w:val="none"/>
+        </w:rPr>
+        <w:t xml:space="preserve"> :</w:t>
+      </w:r>
+      <w:r>
+        <w:rPr>
+          <w:sz w:val="28"/>
+        </w:rPr>
+      </w:r>
+      <w:r/>
     </w:p>
     <w:p>
       <w:pPr>
@@ -1333,14 +1559,15 @@
           <w:sz w:val="28"/>
           <w:highlight w:val="none"/>
         </w:rPr>
-      </w:r>
-      <w:r>
-        <w:rPr>
-          <w:rFonts w:ascii="Ubuntu" w:hAnsi="Ubuntu" w:cs="Ubuntu" w:eastAsia="Ubuntu"/>
-          <w:sz w:val="28"/>
-          <w:highlight w:val="none"/>
-        </w:rPr>
-      </w:r>
+        <w:t xml:space="preserve">[  ] Pouco conhecimento</w:t>
+      </w:r>
+      <w:r>
+        <w:rPr>
+          <w:sz w:val="28"/>
+        </w:rPr>
+        <w:t xml:space="preserve">.</w:t>
+      </w:r>
+      <w:r/>
     </w:p>
     <w:p>
       <w:pPr>
@@ -1361,64 +1588,15 @@
           <w:sz w:val="28"/>
           <w:highlight w:val="none"/>
         </w:rPr>
-      </w:r>
-      <w:r>
-        <w:rPr>
-          <w:rFonts w:ascii="Ubuntu" w:hAnsi="Ubuntu" w:cs="Ubuntu" w:eastAsia="Ubuntu"/>
-          <w:sz w:val="28"/>
-          <w:highlight w:val="none"/>
-        </w:rPr>
-      </w:r>
-    </w:p>
-    <w:p>
-      <w:pPr>
-        <w:ind w:left="360" w:firstLine="0"/>
-        <w:jc w:val="left"/>
-        <w:tabs>
-          <w:tab w:val="left" w:pos="3596" w:leader="none"/>
-        </w:tabs>
-        <w:rPr>
-          <w:rFonts w:ascii="Ubuntu" w:hAnsi="Ubuntu" w:cs="Ubuntu" w:eastAsia="Ubuntu"/>
-          <w:sz w:val="28"/>
-          <w:highlight w:val="none"/>
-        </w:rPr>
-      </w:pPr>
-      <w:r>
-        <w:rPr>
-          <w:rFonts w:ascii="Ubuntu" w:hAnsi="Ubuntu" w:cs="Ubuntu" w:eastAsia="Ubuntu"/>
-          <w:sz w:val="28"/>
-          <w:highlight w:val="none"/>
-        </w:rPr>
-        <w:t xml:space="preserve">11) </w:t>
-      </w:r>
-      <w:r>
-        <w:rPr>
-          <w:rFonts w:ascii="Ubuntu" w:hAnsi="Ubuntu" w:cs="Ubuntu" w:eastAsia="Ubuntu"/>
-          <w:sz w:val="28"/>
-          <w:highlight w:val="none"/>
-        </w:rPr>
-        <w:t xml:space="preserve">Qual grau de instrução do(s) funcionário(s) ou usuário(s) que vai(vão) operar o sistema de vendas e estoques </w:t>
-      </w:r>
-      <w:r>
-        <w:rPr>
-          <w:rFonts w:ascii="Ubuntu" w:hAnsi="Ubuntu" w:cs="Ubuntu" w:eastAsia="Ubuntu"/>
-          <w:sz w:val="28"/>
-          <w:highlight w:val="none"/>
-        </w:rPr>
-        <w:t xml:space="preserve"> :</w:t>
-      </w:r>
-      <w:r>
-        <w:rPr>
-          <w:rFonts w:ascii="Ubuntu" w:hAnsi="Ubuntu" w:cs="Ubuntu" w:eastAsia="Ubuntu"/>
-          <w:sz w:val="28"/>
-          <w:highlight w:val="none"/>
-        </w:rPr>
-      </w:r>
-      <w:r>
-        <w:rPr>
-          <w:sz w:val="28"/>
-        </w:rPr>
-      </w:r>
+        <w:t xml:space="preserve">[  ] Sabe razoavelmente</w:t>
+      </w:r>
+      <w:r>
+        <w:rPr>
+          <w:sz w:val="28"/>
+        </w:rPr>
+        <w:t xml:space="preserve">.</w:t>
+      </w:r>
+      <w:r/>
     </w:p>
     <w:p>
       <w:pPr>
@@ -1439,88 +1617,15 @@
           <w:sz w:val="28"/>
           <w:highlight w:val="none"/>
         </w:rPr>
-        <w:t xml:space="preserve">[  ] Pouco conhecimento</w:t>
-      </w:r>
-      <w:r>
-        <w:rPr>
-          <w:rFonts w:ascii="Ubuntu" w:hAnsi="Ubuntu" w:cs="Ubuntu" w:eastAsia="Ubuntu"/>
-          <w:sz w:val="28"/>
-          <w:highlight w:val="none"/>
-        </w:rPr>
-      </w:r>
-      <w:r>
-        <w:rPr>
-          <w:sz w:val="28"/>
-        </w:rPr>
-      </w:r>
-    </w:p>
-    <w:p>
-      <w:pPr>
-        <w:ind w:left="709" w:firstLine="0"/>
-        <w:jc w:val="left"/>
-        <w:tabs>
-          <w:tab w:val="left" w:pos="3596" w:leader="none"/>
-        </w:tabs>
-        <w:rPr>
-          <w:rFonts w:ascii="Ubuntu" w:hAnsi="Ubuntu" w:cs="Ubuntu" w:eastAsia="Ubuntu"/>
-          <w:sz w:val="28"/>
-          <w:highlight w:val="none"/>
-        </w:rPr>
-      </w:pPr>
-      <w:r>
-        <w:rPr>
-          <w:rFonts w:ascii="Ubuntu" w:hAnsi="Ubuntu" w:cs="Ubuntu" w:eastAsia="Ubuntu"/>
-          <w:sz w:val="28"/>
-          <w:highlight w:val="none"/>
-        </w:rPr>
-        <w:t xml:space="preserve">[  ] Sabe razoavelmente</w:t>
-      </w:r>
-      <w:r>
-        <w:rPr>
-          <w:rFonts w:ascii="Ubuntu" w:hAnsi="Ubuntu" w:cs="Ubuntu" w:eastAsia="Ubuntu"/>
-          <w:sz w:val="28"/>
-          <w:highlight w:val="none"/>
-        </w:rPr>
-      </w:r>
-      <w:r>
-        <w:rPr>
-          <w:sz w:val="28"/>
-        </w:rPr>
-      </w:r>
-    </w:p>
-    <w:p>
-      <w:pPr>
-        <w:ind w:left="709" w:firstLine="0"/>
-        <w:jc w:val="left"/>
-        <w:tabs>
-          <w:tab w:val="left" w:pos="3596" w:leader="none"/>
-        </w:tabs>
-        <w:rPr>
-          <w:rFonts w:ascii="Ubuntu" w:hAnsi="Ubuntu" w:cs="Ubuntu" w:eastAsia="Ubuntu"/>
-          <w:sz w:val="28"/>
-          <w:highlight w:val="none"/>
-        </w:rPr>
-      </w:pPr>
-      <w:r>
-        <w:rPr>
-          <w:rFonts w:ascii="Ubuntu" w:hAnsi="Ubuntu" w:cs="Ubuntu" w:eastAsia="Ubuntu"/>
-          <w:sz w:val="28"/>
-          <w:highlight w:val="none"/>
-        </w:rPr>
         <w:t xml:space="preserve">[  ] Adaptado</w:t>
       </w:r>
       <w:r>
         <w:rPr>
-          <w:rFonts w:ascii="Ubuntu" w:hAnsi="Ubuntu" w:cs="Ubuntu" w:eastAsia="Ubuntu"/>
-          <w:sz w:val="28"/>
-          <w:highlight w:val="none"/>
-        </w:rPr>
-      </w:r>
-      <w:r>
-        <w:rPr>
-          <w:sz w:val="28"/>
-        </w:rPr>
-      </w:r>
+          <w:sz w:val="28"/>
+        </w:rPr>
+        <w:t xml:space="preserve">.</w:t>
+      </w:r>
+      <w:r/>
     </w:p>
     <w:p>
       <w:pPr>
@@ -1560,49 +1665,14 @@
         </w:rPr>
         <w:t xml:space="preserve">______________________________________________</w:t>
       </w:r>
+      <w:r>
+        <w:rPr>
+          <w:rFonts w:ascii="Ubuntu" w:hAnsi="Ubuntu" w:cs="Ubuntu" w:eastAsia="Ubuntu"/>
+          <w:sz w:val="28"/>
+          <w:highlight w:val="none"/>
+        </w:rPr>
+      </w:r>
       <w:r/>
-      <w:r>
-        <w:rPr>
-          <w:rFonts w:ascii="Ubuntu" w:hAnsi="Ubuntu" w:cs="Ubuntu" w:eastAsia="Ubuntu"/>
-          <w:sz w:val="28"/>
-          <w:highlight w:val="none"/>
-        </w:rPr>
-      </w:r>
-      <w:r>
-        <w:rPr>
-          <w:rFonts w:ascii="Ubuntu" w:hAnsi="Ubuntu" w:cs="Ubuntu" w:eastAsia="Ubuntu"/>
-          <w:sz w:val="28"/>
-          <w:highlight w:val="none"/>
-        </w:rPr>
-      </w:r>
-      <w:r>
-        <w:rPr>
-          <w:rFonts w:ascii="Ubuntu" w:hAnsi="Ubuntu" w:cs="Ubuntu" w:eastAsia="Ubuntu"/>
-          <w:sz w:val="28"/>
-          <w:highlight w:val="none"/>
-        </w:rPr>
-      </w:r>
-      <w:r>
-        <w:rPr>
-          <w:rFonts w:ascii="Ubuntu" w:hAnsi="Ubuntu" w:cs="Ubuntu" w:eastAsia="Ubuntu"/>
-          <w:sz w:val="28"/>
-          <w:highlight w:val="none"/>
-        </w:rPr>
-      </w:r>
-      <w:r>
-        <w:rPr>
-          <w:rFonts w:ascii="Ubuntu" w:hAnsi="Ubuntu" w:cs="Ubuntu" w:eastAsia="Ubuntu"/>
-          <w:sz w:val="28"/>
-          <w:highlight w:val="none"/>
-        </w:rPr>
-      </w:r>
-      <w:r>
-        <w:rPr>
-          <w:rFonts w:ascii="Ubuntu" w:hAnsi="Ubuntu" w:cs="Ubuntu" w:eastAsia="Ubuntu"/>
-          <w:sz w:val="28"/>
-          <w:highlight w:val="none"/>
-        </w:rPr>
-      </w:r>
     </w:p>
     <w:p>
       <w:pPr>
@@ -1659,16 +1729,10 @@
       </w:r>
       <w:r>
         <w:rPr>
-          <w:rFonts w:ascii="Ubuntu" w:hAnsi="Ubuntu" w:cs="Ubuntu" w:eastAsia="Ubuntu"/>
-          <w:sz w:val="28"/>
-          <w:highlight w:val="none"/>
-        </w:rPr>
-      </w:r>
-      <w:r>
-        <w:rPr>
-          <w:sz w:val="28"/>
-        </w:rPr>
-      </w:r>
+          <w:sz w:val="28"/>
+        </w:rPr>
+      </w:r>
+      <w:r/>
     </w:p>
     <w:p>
       <w:pPr>
@@ -1696,6 +1760,7 @@
           <w:sz w:val="28"/>
         </w:rPr>
       </w:r>
+      <w:r/>
     </w:p>
     <w:p>
       <w:pPr>
@@ -1723,6 +1788,7 @@
           <w:sz w:val="28"/>
         </w:rPr>
       </w:r>
+      <w:r/>
     </w:p>
     <w:p>
       <w:pPr>
@@ -1761,20 +1827,7 @@
           <w:highlight w:val="none"/>
         </w:rPr>
       </w:r>
-      <w:r>
-        <w:rPr>
-          <w:rFonts w:ascii="Ubuntu" w:hAnsi="Ubuntu" w:cs="Ubuntu" w:eastAsia="Ubuntu"/>
-          <w:sz w:val="28"/>
-          <w:highlight w:val="none"/>
-        </w:rPr>
-      </w:r>
-      <w:r>
-        <w:rPr>
-          <w:rFonts w:ascii="Ubuntu" w:hAnsi="Ubuntu" w:cs="Ubuntu" w:eastAsia="Ubuntu"/>
-          <w:sz w:val="28"/>
-          <w:highlight w:val="none"/>
-        </w:rPr>
-      </w:r>
+      <w:r/>
     </w:p>
     <w:p>
       <w:pPr>
@@ -1826,6 +1879,7 @@
           <w:sz w:val="28"/>
         </w:rPr>
       </w:r>
+      <w:r/>
     </w:p>
     <w:p>
       <w:pPr>
@@ -1868,10 +1922,11 @@
           <w:u w:val="single"/>
         </w:rPr>
       </w:r>
+      <w:r/>
     </w:p>
     <w:p>
       <w:pPr>
-        <w:pStyle w:val="602"/>
+        <w:pStyle w:val="866"/>
         <w:numPr>
           <w:ilvl w:val="0"/>
           <w:numId w:val="23"/>
@@ -1906,10 +1961,11 @@
           <w:sz w:val="28"/>
         </w:rPr>
       </w:r>
+      <w:r/>
     </w:p>
     <w:p>
       <w:pPr>
-        <w:pStyle w:val="602"/>
+        <w:pStyle w:val="866"/>
         <w:numPr>
           <w:ilvl w:val="0"/>
           <w:numId w:val="23"/>
@@ -1930,17 +1986,18 @@
           <w:sz w:val="28"/>
           <w:highlight w:val="none"/>
         </w:rPr>
-        <w:t xml:space="preserve">Sistemas operacionais recomendados :  Windows 10, Mac os , Ubuntu ou derivados.</w:t>
-      </w:r>
-      <w:r>
-        <w:rPr>
-          <w:sz w:val="28"/>
-        </w:rPr>
-      </w:r>
+        <w:t xml:space="preserve">Sistemas operacionais recomendados :  Windows 10, macOS ou derivados do Ubuntu.</w:t>
+      </w:r>
+      <w:r>
+        <w:rPr>
+          <w:sz w:val="28"/>
+        </w:rPr>
+      </w:r>
+      <w:r/>
     </w:p>
     <w:p>
       <w:pPr>
-        <w:pStyle w:val="602"/>
+        <w:pStyle w:val="866"/>
         <w:numPr>
           <w:ilvl w:val="0"/>
           <w:numId w:val="23"/>
@@ -2009,35 +2066,14 @@
         </w:rPr>
         <w:t xml:space="preserve">___________________________________________________________________________________________________________________________________________________________________________________</w:t>
       </w:r>
+      <w:r>
+        <w:rPr>
+          <w:rFonts w:ascii="Ubuntu" w:hAnsi="Ubuntu" w:cs="Ubuntu" w:eastAsia="Ubuntu"/>
+          <w:sz w:val="32"/>
+          <w:highlight w:val="none"/>
+        </w:rPr>
+      </w:r>
       <w:r/>
-      <w:r>
-        <w:rPr>
-          <w:rFonts w:ascii="Ubuntu" w:hAnsi="Ubuntu" w:cs="Ubuntu" w:eastAsia="Ubuntu"/>
-          <w:sz w:val="32"/>
-          <w:highlight w:val="none"/>
-        </w:rPr>
-      </w:r>
-      <w:r>
-        <w:rPr>
-          <w:rFonts w:ascii="Ubuntu" w:hAnsi="Ubuntu" w:cs="Ubuntu" w:eastAsia="Ubuntu"/>
-          <w:sz w:val="32"/>
-          <w:highlight w:val="none"/>
-        </w:rPr>
-      </w:r>
-      <w:r>
-        <w:rPr>
-          <w:rFonts w:ascii="Ubuntu" w:hAnsi="Ubuntu" w:cs="Ubuntu" w:eastAsia="Ubuntu"/>
-          <w:sz w:val="32"/>
-          <w:highlight w:val="none"/>
-        </w:rPr>
-      </w:r>
-      <w:r>
-        <w:rPr>
-          <w:rFonts w:ascii="Ubuntu" w:hAnsi="Ubuntu" w:cs="Ubuntu" w:eastAsia="Ubuntu"/>
-          <w:sz w:val="32"/>
-          <w:highlight w:val="none"/>
-        </w:rPr>
-      </w:r>
     </w:p>
     <w:p>
       <w:pPr>
@@ -2088,6 +2124,7 @@
           <w:sz w:val="28"/>
         </w:rPr>
       </w:r>
+      <w:r/>
     </w:p>
     <w:p>
       <w:pPr>
@@ -2133,6 +2170,7 @@
           <w:highlight w:val="none"/>
         </w:rPr>
       </w:r>
+      <w:r/>
     </w:p>
     <w:p>
       <w:pPr>
@@ -2161,6 +2199,7 @@
           <w:highlight w:val="none"/>
         </w:rPr>
       </w:r>
+      <w:r/>
     </w:p>
     <w:p>
       <w:pPr>
@@ -2190,10 +2229,11 @@
           <w:highlight w:val="none"/>
         </w:rPr>
       </w:r>
+      <w:r/>
     </w:p>
     <w:p>
       <w:pPr>
-        <w:pStyle w:val="602"/>
+        <w:pStyle w:val="866"/>
         <w:numPr>
           <w:ilvl w:val="0"/>
           <w:numId w:val="24"/>
@@ -2224,17 +2264,11 @@
           <w:highlight w:val="none"/>
         </w:rPr>
       </w:r>
-      <w:r>
-        <w:rPr>
-          <w:rFonts w:ascii="Ubuntu" w:hAnsi="Ubuntu" w:cs="Ubuntu" w:eastAsia="Ubuntu"/>
-          <w:sz w:val="28"/>
-          <w:highlight w:val="none"/>
-        </w:rPr>
-      </w:r>
+      <w:r/>
     </w:p>
     <w:p>
       <w:pPr>
-        <w:pStyle w:val="602"/>
+        <w:pStyle w:val="866"/>
         <w:numPr>
           <w:ilvl w:val="0"/>
           <w:numId w:val="24"/>
@@ -2264,10 +2298,11 @@
           <w:highlight w:val="none"/>
         </w:rPr>
       </w:r>
+      <w:r/>
     </w:p>
     <w:p>
       <w:pPr>
-        <w:pStyle w:val="602"/>
+        <w:pStyle w:val="866"/>
         <w:numPr>
           <w:ilvl w:val="0"/>
           <w:numId w:val="24"/>
@@ -2297,17 +2332,11 @@
           <w:highlight w:val="none"/>
         </w:rPr>
       </w:r>
-      <w:r>
-        <w:rPr>
-          <w:rFonts w:ascii="Ubuntu" w:hAnsi="Ubuntu" w:cs="Ubuntu" w:eastAsia="Ubuntu"/>
-          <w:sz w:val="32"/>
-          <w:highlight w:val="none"/>
-        </w:rPr>
-      </w:r>
+      <w:r/>
     </w:p>
     <w:p>
       <w:pPr>
-        <w:pStyle w:val="602"/>
+        <w:pStyle w:val="866"/>
         <w:numPr>
           <w:ilvl w:val="0"/>
           <w:numId w:val="24"/>
@@ -2337,48 +2366,104 @@
           <w:highlight w:val="none"/>
         </w:rPr>
       </w:r>
+      <w:r/>
     </w:p>
     <w:p>
       <w:pPr>
+        <w:jc w:val="center"/>
+        <w:tabs>
+          <w:tab w:val="left" w:pos="3596" w:leader="none"/>
+        </w:tabs>
+        <w:rPr>
+          <w:rFonts w:ascii="Ubuntu" w:hAnsi="Ubuntu" w:cs="Ubuntu" w:eastAsia="Ubuntu"/>
+          <w:sz w:val="32"/>
+          <w:highlight w:val="none"/>
+        </w:rPr>
+      </w:pPr>
+      <w:r>
+        <w:rPr>
+          <w:rFonts w:ascii="Ubuntu" w:hAnsi="Ubuntu" w:cs="Ubuntu" w:eastAsia="Ubuntu"/>
+          <w:sz w:val="32"/>
+          <w:highlight w:val="none"/>
+        </w:rPr>
+        <w:t xml:space="preserve">2 - </w:t>
+      </w:r>
+      <w:r>
+        <w:rPr>
+          <w:rFonts w:ascii="Ubuntu" w:hAnsi="Ubuntu" w:cs="Ubuntu" w:eastAsia="Ubuntu"/>
+          <w:sz w:val="32"/>
+          <w:highlight w:val="none"/>
+        </w:rPr>
+        <w:t xml:space="preserve">Questionário Após seu desenvolvimento e funcionamento </w:t>
+      </w:r>
+      <w:r/>
+    </w:p>
+    <w:p>
+      <w:pPr>
+        <w:ind w:left="709"/>
         <w:jc w:val="left"/>
         <w:tabs>
           <w:tab w:val="left" w:pos="3596" w:leader="none"/>
         </w:tabs>
         <w:rPr>
           <w:rFonts w:ascii="Ubuntu" w:hAnsi="Ubuntu" w:cs="Ubuntu" w:eastAsia="Ubuntu"/>
-          <w:sz w:val="32"/>
-          <w:highlight w:val="none"/>
-        </w:rPr>
-      </w:pPr>
-      <w:r>
-        <w:rPr>
-          <w:rFonts w:ascii="Ubuntu" w:hAnsi="Ubuntu" w:cs="Ubuntu" w:eastAsia="Ubuntu"/>
-          <w:sz w:val="32"/>
-          <w:highlight w:val="none"/>
-        </w:rPr>
-        <w:t xml:space="preserve">2 -</w:t>
-      </w:r>
-      <w:r>
-        <w:rPr>
-          <w:rFonts w:ascii="Ubuntu" w:hAnsi="Ubuntu" w:cs="Ubuntu" w:eastAsia="Ubuntu"/>
-          <w:sz w:val="32"/>
-          <w:highlight w:val="none"/>
-        </w:rPr>
-      </w:r>
-      <w:r>
-        <w:rPr>
-          <w:rFonts w:ascii="Ubuntu" w:hAnsi="Ubuntu" w:cs="Ubuntu" w:eastAsia="Ubuntu"/>
-          <w:sz w:val="32"/>
-          <w:highlight w:val="none"/>
-        </w:rPr>
-      </w:r>
-      <w:r>
-        <w:rPr>
-          <w:rFonts w:ascii="Ubuntu" w:hAnsi="Ubuntu" w:cs="Ubuntu" w:eastAsia="Ubuntu"/>
-          <w:sz w:val="32"/>
-          <w:highlight w:val="none"/>
-        </w:rPr>
-      </w:r>
+          <w:sz w:val="28"/>
+          <w:highlight w:val="none"/>
+        </w:rPr>
+      </w:pPr>
+      <w:r>
+        <w:rPr>
+          <w:rFonts w:ascii="Ubuntu" w:hAnsi="Ubuntu" w:cs="Ubuntu" w:eastAsia="Ubuntu"/>
+          <w:sz w:val="28"/>
+          <w:highlight w:val="none"/>
+        </w:rPr>
+      </w:r>
+      <w:r>
+        <w:rPr>
+          <w:rFonts w:ascii="Ubuntu" w:hAnsi="Ubuntu" w:cs="Ubuntu" w:eastAsia="Ubuntu"/>
+          <w:sz w:val="28"/>
+          <w:highlight w:val="none"/>
+        </w:rPr>
+        <w:t xml:space="preserve">1) A aparência da interface do sistema está de </w:t>
+      </w:r>
+      <w:r>
+        <w:rPr>
+          <w:rFonts w:ascii="Ubuntu" w:hAnsi="Ubuntu" w:cs="Ubuntu" w:eastAsia="Ubuntu"/>
+          <w:sz w:val="28"/>
+          <w:highlight w:val="none"/>
+        </w:rPr>
+        <w:t xml:space="preserve">próximo </w:t>
+      </w:r>
+      <w:r>
+        <w:rPr>
+          <w:rFonts w:ascii="Ubuntu" w:hAnsi="Ubuntu" w:cs="Ubuntu" w:eastAsia="Ubuntu"/>
+          <w:sz w:val="28"/>
+          <w:highlight w:val="none"/>
+        </w:rPr>
+        <w:t xml:space="preserve">com que era esperado pela empresa ?</w:t>
+      </w:r>
+      <w:r>
+        <w:rPr>
+          <w:rFonts w:ascii="Ubuntu" w:hAnsi="Ubuntu" w:cs="Ubuntu" w:eastAsia="Ubuntu"/>
+          <w:sz w:val="28"/>
+          <w:highlight w:val="none"/>
+        </w:rPr>
+        <w:t xml:space="preserve"> </w:t>
+      </w:r>
+      <w:r>
+        <w:rPr>
+          <w:rFonts w:ascii="Ubuntu" w:hAnsi="Ubuntu" w:cs="Ubuntu" w:eastAsia="Ubuntu"/>
+          <w:sz w:val="28"/>
+          <w:highlight w:val="none"/>
+        </w:rPr>
+        <w:t xml:space="preserve">(Marque apenas uma alternativa)</w:t>
+      </w:r>
+      <w:r>
+        <w:rPr>
+          <w:sz w:val="28"/>
+        </w:rPr>
+      </w:r>
+      <w:r/>
     </w:p>
     <w:p>
       <w:pPr>
@@ -2389,52 +2474,31 @@
         </w:tabs>
         <w:rPr>
           <w:rFonts w:ascii="Ubuntu" w:hAnsi="Ubuntu" w:cs="Ubuntu" w:eastAsia="Ubuntu"/>
-          <w:sz w:val="32"/>
-          <w:highlight w:val="none"/>
-        </w:rPr>
-      </w:pPr>
-      <w:r>
-        <w:rPr>
-          <w:rFonts w:ascii="Ubuntu" w:hAnsi="Ubuntu" w:cs="Ubuntu" w:eastAsia="Ubuntu"/>
-          <w:sz w:val="32"/>
-          <w:highlight w:val="none"/>
-        </w:rPr>
-      </w:r>
-      <w:r>
-        <w:rPr>
-          <w:rFonts w:ascii="Ubuntu" w:hAnsi="Ubuntu" w:cs="Ubuntu" w:eastAsia="Ubuntu"/>
-          <w:sz w:val="32"/>
-          <w:highlight w:val="none"/>
-        </w:rPr>
-      </w:r>
-    </w:p>
-    <w:p>
-      <w:pPr>
-        <w:jc w:val="left"/>
-        <w:tabs>
-          <w:tab w:val="left" w:pos="3596" w:leader="none"/>
-        </w:tabs>
-        <w:rPr>
-          <w:rFonts w:ascii="Ubuntu" w:hAnsi="Ubuntu" w:cs="Ubuntu" w:eastAsia="Ubuntu"/>
-          <w:sz w:val="32"/>
-          <w:highlight w:val="none"/>
-        </w:rPr>
-      </w:pPr>
-      <w:r>
-        <w:rPr>
-          <w:rFonts w:ascii="Ubuntu" w:hAnsi="Ubuntu" w:cs="Ubuntu" w:eastAsia="Ubuntu"/>
-          <w:sz w:val="32"/>
-          <w:highlight w:val="none"/>
-        </w:rPr>
-        <w:tab/>
-      </w:r>
-      <w:r>
-        <w:rPr>
-          <w:rFonts w:ascii="Ubuntu" w:hAnsi="Ubuntu" w:cs="Ubuntu" w:eastAsia="Ubuntu"/>
-          <w:sz w:val="32"/>
-          <w:highlight w:val="none"/>
-        </w:rPr>
-      </w:r>
+          <w:highlight w:val="none"/>
+        </w:rPr>
+      </w:pPr>
+      <w:r>
+        <w:rPr>
+          <w:rFonts w:ascii="Ubuntu" w:hAnsi="Ubuntu" w:cs="Ubuntu" w:eastAsia="Ubuntu"/>
+          <w:sz w:val="28"/>
+          <w:highlight w:val="none"/>
+        </w:rPr>
+        <w:t xml:space="preserve">[  ] Está sim </w:t>
+      </w:r>
+      <w:r>
+        <w:rPr>
+          <w:rFonts w:ascii="Ubuntu" w:hAnsi="Ubuntu" w:cs="Ubuntu" w:eastAsia="Ubuntu"/>
+          <w:sz w:val="28"/>
+          <w:highlight w:val="none"/>
+        </w:rPr>
+        <w:t xml:space="preserve">de acordo.</w:t>
+      </w:r>
+      <w:r>
+        <w:rPr>
+          <w:sz w:val="28"/>
+        </w:rPr>
+      </w:r>
+      <w:r/>
     </w:p>
     <w:p>
       <w:pPr>
@@ -2445,70 +2509,570 @@
         </w:tabs>
         <w:rPr>
           <w:rFonts w:ascii="Ubuntu" w:hAnsi="Ubuntu" w:cs="Ubuntu" w:eastAsia="Ubuntu"/>
-          <w:sz w:val="32"/>
-          <w:highlight w:val="none"/>
-        </w:rPr>
-      </w:pPr>
-      <w:r>
-        <w:rPr>
-          <w:rFonts w:ascii="Ubuntu" w:hAnsi="Ubuntu" w:cs="Ubuntu" w:eastAsia="Ubuntu"/>
-          <w:sz w:val="32"/>
-          <w:highlight w:val="none"/>
-        </w:rPr>
-      </w:r>
-      <w:r>
-        <w:rPr>
-          <w:rFonts w:ascii="Ubuntu" w:hAnsi="Ubuntu" w:cs="Ubuntu" w:eastAsia="Ubuntu"/>
-          <w:sz w:val="32"/>
-          <w:highlight w:val="none"/>
-        </w:rPr>
-      </w:r>
+          <w:highlight w:val="none"/>
+        </w:rPr>
+      </w:pPr>
+      <w:r>
+        <w:rPr>
+          <w:rFonts w:ascii="Ubuntu" w:hAnsi="Ubuntu" w:cs="Ubuntu" w:eastAsia="Ubuntu"/>
+          <w:sz w:val="28"/>
+          <w:highlight w:val="none"/>
+        </w:rPr>
+        <w:t xml:space="preserve">[  ] </w:t>
+      </w:r>
+      <w:r>
+        <w:rPr>
+          <w:rFonts w:ascii="Ubuntu" w:hAnsi="Ubuntu" w:cs="Ubuntu" w:eastAsia="Ubuntu"/>
+          <w:sz w:val="28"/>
+          <w:highlight w:val="none"/>
+        </w:rPr>
+        <w:t xml:space="preserve">Não está</w:t>
+      </w:r>
+      <w:r>
+        <w:rPr>
+          <w:rFonts w:ascii="Ubuntu" w:hAnsi="Ubuntu" w:cs="Ubuntu" w:eastAsia="Ubuntu"/>
+          <w:sz w:val="28"/>
+          <w:highlight w:val="none"/>
+        </w:rPr>
+        <w:t xml:space="preserve"> de acordo.</w:t>
+      </w:r>
+      <w:r>
+        <w:rPr>
+          <w:sz w:val="28"/>
+        </w:rPr>
+      </w:r>
+      <w:r/>
     </w:p>
     <w:p>
       <w:pPr>
+        <w:ind w:left="709" w:firstLine="0"/>
         <w:jc w:val="left"/>
         <w:tabs>
           <w:tab w:val="left" w:pos="3596" w:leader="none"/>
         </w:tabs>
         <w:rPr>
           <w:rFonts w:ascii="Ubuntu" w:hAnsi="Ubuntu" w:cs="Ubuntu" w:eastAsia="Ubuntu"/>
-          <w:sz w:val="32"/>
-          <w:highlight w:val="none"/>
-        </w:rPr>
-      </w:pPr>
-      <w:r>
-        <w:rPr>
-          <w:rFonts w:ascii="Ubuntu" w:hAnsi="Ubuntu" w:cs="Ubuntu" w:eastAsia="Ubuntu"/>
-          <w:sz w:val="32"/>
-          <w:highlight w:val="none"/>
-        </w:rPr>
-      </w:r>
-      <w:r>
-        <w:rPr>
-          <w:rFonts w:ascii="Ubuntu" w:hAnsi="Ubuntu" w:cs="Ubuntu" w:eastAsia="Ubuntu"/>
-          <w:sz w:val="32"/>
-          <w:highlight w:val="none"/>
-        </w:rPr>
-      </w:r>
+          <w:highlight w:val="none"/>
+        </w:rPr>
+      </w:pPr>
+      <w:r>
+        <w:rPr>
+          <w:rFonts w:ascii="Ubuntu" w:hAnsi="Ubuntu" w:cs="Ubuntu" w:eastAsia="Ubuntu"/>
+          <w:sz w:val="28"/>
+          <w:highlight w:val="none"/>
+        </w:rPr>
+        <w:t xml:space="preserve">Outro(s): </w:t>
+      </w:r>
+      <w:r>
+        <w:rPr>
+          <w:rFonts w:ascii="Ubuntu" w:hAnsi="Ubuntu" w:cs="Ubuntu" w:eastAsia="Ubuntu"/>
+          <w:sz w:val="28"/>
+          <w:highlight w:val="none"/>
+        </w:rPr>
+        <w:t xml:space="preserve">__________________</w:t>
+      </w:r>
+      <w:r>
+        <w:rPr>
+          <w:rFonts w:ascii="Ubuntu" w:hAnsi="Ubuntu" w:cs="Ubuntu" w:eastAsia="Ubuntu"/>
+          <w:sz w:val="28"/>
+          <w:highlight w:val="none"/>
+        </w:rPr>
+        <w:t xml:space="preserve">______________________________________________</w:t>
+      </w:r>
+      <w:r>
+        <w:rPr>
+          <w:rFonts w:ascii="Ubuntu" w:hAnsi="Ubuntu" w:cs="Ubuntu" w:eastAsia="Ubuntu"/>
+          <w:sz w:val="28"/>
+          <w:highlight w:val="none"/>
+        </w:rPr>
+      </w:r>
+      <w:r/>
     </w:p>
     <w:p>
       <w:pPr>
+        <w:ind w:left="709"/>
         <w:jc w:val="left"/>
         <w:tabs>
           <w:tab w:val="left" w:pos="3596" w:leader="none"/>
         </w:tabs>
         <w:rPr>
           <w:rFonts w:ascii="Ubuntu" w:hAnsi="Ubuntu" w:cs="Ubuntu" w:eastAsia="Ubuntu"/>
+          <w:sz w:val="28"/>
+          <w:highlight w:val="none"/>
+        </w:rPr>
+      </w:pPr>
+      <w:r>
+        <w:rPr>
+          <w:rFonts w:ascii="Ubuntu" w:hAnsi="Ubuntu" w:cs="Ubuntu" w:eastAsia="Ubuntu"/>
+          <w:sz w:val="28"/>
+          <w:highlight w:val="none"/>
+        </w:rPr>
+      </w:r>
+      <w:r>
+        <w:rPr>
+          <w:rFonts w:ascii="Ubuntu" w:hAnsi="Ubuntu" w:cs="Ubuntu" w:eastAsia="Ubuntu"/>
+          <w:sz w:val="28"/>
+          <w:highlight w:val="none"/>
+        </w:rPr>
+        <w:t xml:space="preserve">2) Como foi e está sendo a adaptação com relação a interface na usabilidade do sistema?</w:t>
+      </w:r>
+      <w:r>
+        <w:rPr>
+          <w:rFonts w:ascii="Ubuntu" w:hAnsi="Ubuntu" w:cs="Ubuntu" w:eastAsia="Ubuntu"/>
+          <w:sz w:val="28"/>
+          <w:highlight w:val="none"/>
+        </w:rPr>
+        <w:t xml:space="preserve"> (Marque apenas uma alternativa)</w:t>
+      </w:r>
+      <w:r>
+        <w:rPr>
+          <w:sz w:val="28"/>
+        </w:rPr>
+      </w:r>
+      <w:r/>
+    </w:p>
+    <w:p>
+      <w:pPr>
+        <w:ind w:left="709" w:firstLine="0"/>
+        <w:jc w:val="left"/>
+        <w:tabs>
+          <w:tab w:val="left" w:pos="3596" w:leader="none"/>
+        </w:tabs>
+        <w:rPr>
+          <w:rFonts w:ascii="Ubuntu" w:hAnsi="Ubuntu" w:cs="Ubuntu" w:eastAsia="Ubuntu"/>
+          <w:highlight w:val="none"/>
+        </w:rPr>
+      </w:pPr>
+      <w:r>
+        <w:rPr>
+          <w:rFonts w:ascii="Ubuntu" w:hAnsi="Ubuntu" w:cs="Ubuntu" w:eastAsia="Ubuntu"/>
+          <w:sz w:val="28"/>
+          <w:highlight w:val="none"/>
+        </w:rPr>
+        <w:t xml:space="preserve">[  ] Adaptação Rápida</w:t>
+      </w:r>
+      <w:r>
+        <w:rPr>
+          <w:rFonts w:ascii="Ubuntu" w:hAnsi="Ubuntu" w:cs="Ubuntu" w:eastAsia="Ubuntu"/>
+          <w:sz w:val="28"/>
+          <w:highlight w:val="none"/>
+        </w:rPr>
+        <w:t xml:space="preserve">.</w:t>
+      </w:r>
+      <w:r>
+        <w:rPr>
+          <w:sz w:val="28"/>
+        </w:rPr>
+      </w:r>
+      <w:r/>
+    </w:p>
+    <w:p>
+      <w:pPr>
+        <w:ind w:left="709" w:firstLine="0"/>
+        <w:jc w:val="left"/>
+        <w:tabs>
+          <w:tab w:val="left" w:pos="3596" w:leader="none"/>
+        </w:tabs>
+        <w:rPr>
+          <w:rFonts w:ascii="Ubuntu" w:hAnsi="Ubuntu" w:cs="Ubuntu" w:eastAsia="Ubuntu"/>
+          <w:highlight w:val="none"/>
+        </w:rPr>
+      </w:pPr>
+      <w:r>
+        <w:rPr>
+          <w:rFonts w:ascii="Ubuntu" w:hAnsi="Ubuntu" w:cs="Ubuntu" w:eastAsia="Ubuntu"/>
+          <w:sz w:val="28"/>
+          <w:highlight w:val="none"/>
+        </w:rPr>
+        <w:t xml:space="preserve">[  ] </w:t>
+      </w:r>
+      <w:r>
+        <w:rPr>
+          <w:rFonts w:ascii="Ubuntu" w:hAnsi="Ubuntu" w:cs="Ubuntu" w:eastAsia="Ubuntu"/>
+          <w:sz w:val="28"/>
+          <w:highlight w:val="none"/>
+        </w:rPr>
+        <w:t xml:space="preserve">Adaptação </w:t>
+      </w:r>
+      <w:r>
+        <w:rPr>
+          <w:rFonts w:ascii="Ubuntu" w:hAnsi="Ubuntu" w:cs="Ubuntu" w:eastAsia="Ubuntu"/>
+          <w:sz w:val="28"/>
+          <w:highlight w:val="none"/>
+        </w:rPr>
+        <w:t xml:space="preserve">Lenta</w:t>
+      </w:r>
+      <w:r>
+        <w:rPr>
+          <w:rFonts w:ascii="Ubuntu" w:hAnsi="Ubuntu" w:cs="Ubuntu" w:eastAsia="Ubuntu"/>
+          <w:sz w:val="28"/>
+          <w:highlight w:val="none"/>
+        </w:rPr>
+        <w:t xml:space="preserve">.</w:t>
+      </w:r>
+      <w:r>
+        <w:rPr>
+          <w:sz w:val="28"/>
+        </w:rPr>
+      </w:r>
+      <w:r/>
+    </w:p>
+    <w:p>
+      <w:pPr>
+        <w:ind w:left="709"/>
+        <w:jc w:val="left"/>
+        <w:spacing w:lineRule="auto" w:line="360"/>
+        <w:tabs>
+          <w:tab w:val="left" w:pos="3596" w:leader="none"/>
+        </w:tabs>
+        <w:rPr>
+          <w:rFonts w:ascii="Ubuntu" w:hAnsi="Ubuntu" w:cs="Ubuntu" w:eastAsia="Ubuntu"/>
+          <w:sz w:val="28"/>
+          <w:highlight w:val="none"/>
+        </w:rPr>
+      </w:pPr>
+      <w:r>
+        <w:rPr>
+          <w:rFonts w:ascii="Ubuntu" w:hAnsi="Ubuntu" w:cs="Ubuntu" w:eastAsia="Ubuntu"/>
+          <w:sz w:val="28"/>
+          <w:highlight w:val="none"/>
+        </w:rPr>
+        <w:t xml:space="preserve">Outro(s): </w:t>
+      </w:r>
+      <w:r>
+        <w:rPr>
+          <w:rFonts w:ascii="Ubuntu" w:hAnsi="Ubuntu" w:cs="Ubuntu" w:eastAsia="Ubuntu"/>
+          <w:sz w:val="28"/>
+          <w:highlight w:val="none"/>
+        </w:rPr>
+        <w:t xml:space="preserve">__________________</w:t>
+      </w:r>
+      <w:r>
+        <w:rPr>
+          <w:rFonts w:ascii="Ubuntu" w:hAnsi="Ubuntu" w:cs="Ubuntu" w:eastAsia="Ubuntu"/>
+          <w:sz w:val="28"/>
+          <w:highlight w:val="none"/>
+        </w:rPr>
+        <w:t xml:space="preserve">______________________________________________</w:t>
+      </w:r>
+      <w:r>
+        <w:rPr>
+          <w:rFonts w:ascii="Ubuntu" w:hAnsi="Ubuntu" w:cs="Ubuntu" w:eastAsia="Ubuntu"/>
+          <w:sz w:val="28"/>
+          <w:highlight w:val="none"/>
+        </w:rPr>
+      </w:r>
+      <w:r/>
+    </w:p>
+    <w:p>
+      <w:pPr>
+        <w:ind w:left="709"/>
+        <w:jc w:val="left"/>
+        <w:tabs>
+          <w:tab w:val="left" w:pos="3596" w:leader="none"/>
+        </w:tabs>
+        <w:rPr>
+          <w:rFonts w:ascii="Ubuntu" w:hAnsi="Ubuntu" w:cs="Ubuntu" w:eastAsia="Ubuntu"/>
+          <w:sz w:val="28"/>
+          <w:highlight w:val="none"/>
+        </w:rPr>
+      </w:pPr>
+      <w:r>
+        <w:rPr>
+          <w:rFonts w:ascii="Ubuntu" w:hAnsi="Ubuntu" w:cs="Ubuntu" w:eastAsia="Ubuntu"/>
+          <w:sz w:val="28"/>
+          <w:highlight w:val="none"/>
+        </w:rPr>
+      </w:r>
+      <w:r>
+        <w:rPr>
+          <w:rFonts w:ascii="Ubuntu" w:hAnsi="Ubuntu" w:cs="Ubuntu" w:eastAsia="Ubuntu"/>
+          <w:sz w:val="28"/>
+          <w:highlight w:val="none"/>
+        </w:rPr>
+        <w:t xml:space="preserve">3) Tem algum aspecto na usabilidade da interface que pode ser melhorado ? </w:t>
+      </w:r>
+      <w:r>
+        <w:rPr>
+          <w:rFonts w:ascii="Ubuntu" w:hAnsi="Ubuntu" w:cs="Ubuntu" w:eastAsia="Ubuntu"/>
+          <w:sz w:val="28"/>
+          <w:highlight w:val="none"/>
+        </w:rPr>
+        <w:t xml:space="preserve">(Marque apenas uma alternativa)</w:t>
+      </w:r>
+      <w:r>
+        <w:rPr>
+          <w:sz w:val="28"/>
+        </w:rPr>
+      </w:r>
+      <w:r/>
+    </w:p>
+    <w:p>
+      <w:pPr>
+        <w:ind w:left="709" w:firstLine="0"/>
+        <w:jc w:val="left"/>
+        <w:tabs>
+          <w:tab w:val="left" w:pos="3596" w:leader="none"/>
+        </w:tabs>
+        <w:rPr>
+          <w:rFonts w:ascii="Ubuntu" w:hAnsi="Ubuntu" w:cs="Ubuntu" w:eastAsia="Ubuntu"/>
+          <w:sz w:val="28"/>
+          <w:highlight w:val="none"/>
+        </w:rPr>
+      </w:pPr>
+      <w:r>
+        <w:rPr>
+          <w:rFonts w:ascii="Ubuntu" w:hAnsi="Ubuntu" w:cs="Ubuntu" w:eastAsia="Ubuntu"/>
+          <w:sz w:val="28"/>
+          <w:highlight w:val="none"/>
+        </w:rPr>
+        <w:t xml:space="preserve">[  ] Poucos. (Se poucos, quais ?)</w:t>
+      </w:r>
+      <w:r>
+        <w:rPr>
+          <w:sz w:val="28"/>
+        </w:rPr>
+      </w:r>
+      <w:r/>
+    </w:p>
+    <w:p>
+      <w:pPr>
+        <w:ind w:left="709" w:firstLine="0"/>
+        <w:jc w:val="left"/>
+        <w:tabs>
+          <w:tab w:val="left" w:pos="3596" w:leader="none"/>
+        </w:tabs>
+        <w:rPr>
+          <w:rFonts w:ascii="Ubuntu" w:hAnsi="Ubuntu" w:cs="Ubuntu" w:eastAsia="Ubuntu"/>
+          <w:sz w:val="28"/>
+          <w:highlight w:val="none"/>
+        </w:rPr>
+      </w:pPr>
+      <w:r>
+        <w:rPr>
+          <w:rFonts w:ascii="Ubuntu" w:hAnsi="Ubuntu" w:cs="Ubuntu" w:eastAsia="Ubuntu"/>
+          <w:sz w:val="28"/>
+          <w:highlight w:val="none"/>
+        </w:rPr>
+        <w:t xml:space="preserve">___________________________________________________________________________________________________________________________________________________________________________________________________________________________</w:t>
+      </w:r>
+      <w:r>
+        <w:rPr>
+          <w:rFonts w:ascii="Ubuntu" w:hAnsi="Ubuntu" w:cs="Ubuntu" w:eastAsia="Ubuntu"/>
+          <w:sz w:val="28"/>
+          <w:highlight w:val="none"/>
+        </w:rPr>
+      </w:r>
+      <w:r/>
+    </w:p>
+    <w:p>
+      <w:pPr>
+        <w:ind w:left="709" w:firstLine="0"/>
+        <w:jc w:val="left"/>
+        <w:tabs>
+          <w:tab w:val="left" w:pos="3596" w:leader="none"/>
+        </w:tabs>
+        <w:rPr>
+          <w:rFonts w:ascii="Ubuntu" w:hAnsi="Ubuntu" w:cs="Ubuntu" w:eastAsia="Ubuntu"/>
+          <w:sz w:val="28"/>
+          <w:highlight w:val="none"/>
+        </w:rPr>
+      </w:pPr>
+      <w:r>
+        <w:rPr>
+          <w:rFonts w:ascii="Ubuntu" w:hAnsi="Ubuntu" w:cs="Ubuntu" w:eastAsia="Ubuntu"/>
+          <w:sz w:val="28"/>
+          <w:highlight w:val="none"/>
+        </w:rPr>
+        <w:t xml:space="preserve">[  ] </w:t>
+      </w:r>
+      <w:r>
+        <w:rPr>
+          <w:rFonts w:ascii="Ubuntu" w:hAnsi="Ubuntu" w:cs="Ubuntu" w:eastAsia="Ubuntu"/>
+          <w:sz w:val="28"/>
+          <w:highlight w:val="none"/>
+        </w:rPr>
+        <w:t xml:space="preserve">Muitos. (Se muitos, quais ?)</w:t>
+      </w:r>
+      <w:r>
+        <w:rPr>
+          <w:sz w:val="28"/>
+        </w:rPr>
+      </w:r>
+      <w:r/>
+    </w:p>
+    <w:p>
+      <w:pPr>
+        <w:ind w:left="709" w:firstLine="0"/>
+        <w:jc w:val="left"/>
+        <w:tabs>
+          <w:tab w:val="left" w:pos="3596" w:leader="none"/>
+        </w:tabs>
+        <w:rPr>
+          <w:rFonts w:ascii="Ubuntu" w:hAnsi="Ubuntu" w:cs="Ubuntu" w:eastAsia="Ubuntu"/>
+          <w:sz w:val="28"/>
+          <w:highlight w:val="none"/>
+        </w:rPr>
+      </w:pPr>
+      <w:r>
+        <w:rPr>
+          <w:rFonts w:ascii="Ubuntu" w:hAnsi="Ubuntu" w:cs="Ubuntu" w:eastAsia="Ubuntu"/>
+          <w:sz w:val="28"/>
+          <w:highlight w:val="none"/>
+        </w:rPr>
+      </w:r>
+      <w:r>
+        <w:rPr>
+          <w:rFonts w:ascii="Ubuntu" w:hAnsi="Ubuntu" w:cs="Ubuntu" w:eastAsia="Ubuntu"/>
+          <w:sz w:val="28"/>
+          <w:highlight w:val="none"/>
+        </w:rPr>
+        <w:t xml:space="preserve">___________________________________________________________________________________________________________________________________________________________________________________________________________________________</w:t>
+      </w:r>
+      <w:r>
+        <w:rPr>
+          <w:rFonts w:ascii="Ubuntu" w:hAnsi="Ubuntu" w:cs="Ubuntu" w:eastAsia="Ubuntu"/>
+          <w:sz w:val="28"/>
+          <w:highlight w:val="none"/>
+        </w:rPr>
+      </w:r>
+      <w:r/>
+    </w:p>
+    <w:p>
+      <w:pPr>
+        <w:ind w:left="709" w:firstLine="0"/>
+        <w:jc w:val="left"/>
+        <w:spacing w:lineRule="auto" w:line="360"/>
+        <w:tabs>
+          <w:tab w:val="left" w:pos="3596" w:leader="none"/>
+        </w:tabs>
+        <w:rPr>
+          <w:rFonts w:ascii="Ubuntu" w:hAnsi="Ubuntu" w:cs="Ubuntu" w:eastAsia="Ubuntu"/>
+          <w:sz w:val="28"/>
+          <w:highlight w:val="none"/>
+        </w:rPr>
+      </w:pPr>
+      <w:r>
+        <w:rPr>
+          <w:rFonts w:ascii="Ubuntu" w:hAnsi="Ubuntu" w:cs="Ubuntu" w:eastAsia="Ubuntu"/>
+          <w:sz w:val="28"/>
+          <w:highlight w:val="none"/>
+        </w:rPr>
+        <w:t xml:space="preserve">[  ] </w:t>
+      </w:r>
+      <w:r>
+        <w:rPr>
+          <w:rFonts w:ascii="Ubuntu" w:hAnsi="Ubuntu" w:cs="Ubuntu" w:eastAsia="Ubuntu"/>
+          <w:sz w:val="28"/>
+          <w:highlight w:val="none"/>
+        </w:rPr>
+        <w:t xml:space="preserve">Não tem</w:t>
+      </w:r>
+      <w:r>
+        <w:rPr>
+          <w:rFonts w:ascii="Ubuntu" w:hAnsi="Ubuntu" w:cs="Ubuntu" w:eastAsia="Ubuntu"/>
+          <w:sz w:val="28"/>
+          <w:highlight w:val="none"/>
+        </w:rPr>
+        <w:t xml:space="preserve">.</w:t>
+      </w:r>
+      <w:r>
+        <w:rPr>
+          <w:rFonts w:ascii="Ubuntu" w:hAnsi="Ubuntu" w:cs="Ubuntu" w:eastAsia="Ubuntu"/>
+          <w:sz w:val="28"/>
+          <w:highlight w:val="none"/>
+        </w:rPr>
+      </w:r>
+      <w:r/>
+    </w:p>
+    <w:p>
+      <w:pPr>
+        <w:ind w:left="709"/>
+        <w:jc w:val="left"/>
+        <w:tabs>
+          <w:tab w:val="left" w:pos="3596" w:leader="none"/>
+        </w:tabs>
+        <w:rPr>
+          <w:rFonts w:ascii="Ubuntu" w:hAnsi="Ubuntu" w:cs="Ubuntu" w:eastAsia="Ubuntu"/>
+          <w:highlight w:val="none"/>
+        </w:rPr>
+      </w:pPr>
+      <w:r>
+        <w:rPr>
+          <w:rFonts w:ascii="Ubuntu" w:hAnsi="Ubuntu" w:cs="Ubuntu" w:eastAsia="Ubuntu"/>
+          <w:sz w:val="28"/>
+          <w:highlight w:val="none"/>
+        </w:rPr>
+      </w:r>
+      <w:r>
+        <w:rPr>
+          <w:rFonts w:ascii="Ubuntu" w:hAnsi="Ubuntu" w:cs="Ubuntu" w:eastAsia="Ubuntu"/>
+          <w:sz w:val="28"/>
+          <w:highlight w:val="none"/>
+        </w:rPr>
+        <w:t xml:space="preserve">4) Quem são os funcionários ou usuários e qual a faixa etária que mais se agradaram com uso da interface do sistema  é q</w:t>
+      </w:r>
+      <w:r>
+        <w:rPr>
+          <w:rFonts w:ascii="Ubuntu" w:hAnsi="Ubuntu" w:cs="Ubuntu" w:eastAsia="Ubuntu"/>
+          <w:sz w:val="28"/>
+          <w:highlight w:val="none"/>
+        </w:rPr>
+        <w:t xml:space="preserve">uais são os que não foram agradados, por quê </w:t>
+      </w:r>
+      <w:r>
+        <w:rPr>
+          <w:rFonts w:ascii="Ubuntu" w:hAnsi="Ubuntu" w:cs="Ubuntu" w:eastAsia="Ubuntu"/>
+          <w:sz w:val="28"/>
+          <w:highlight w:val="none"/>
+        </w:rPr>
+        <w:t xml:space="preserve">? </w:t>
+      </w:r>
+      <w:r>
+        <w:rPr>
+          <w:rFonts w:ascii="Ubuntu" w:hAnsi="Ubuntu" w:cs="Ubuntu" w:eastAsia="Ubuntu"/>
+          <w:sz w:val="28"/>
+          <w:highlight w:val="none"/>
+        </w:rPr>
+      </w:r>
+      <w:r/>
+    </w:p>
+    <w:p>
+      <w:pPr>
+        <w:ind w:left="709" w:firstLine="0"/>
+        <w:jc w:val="left"/>
+        <w:spacing w:lineRule="auto" w:line="276"/>
+        <w:tabs>
+          <w:tab w:val="left" w:pos="3596" w:leader="none"/>
+        </w:tabs>
+        <w:rPr>
+          <w:rFonts w:ascii="Ubuntu" w:hAnsi="Ubuntu" w:cs="Ubuntu" w:eastAsia="Ubuntu"/>
+          <w:sz w:val="28"/>
+          <w:highlight w:val="none"/>
+        </w:rPr>
+      </w:pPr>
+      <w:r>
+        <w:rPr>
+          <w:rFonts w:ascii="Ubuntu" w:hAnsi="Ubuntu" w:cs="Ubuntu" w:eastAsia="Ubuntu"/>
+          <w:sz w:val="28"/>
+          <w:highlight w:val="none"/>
+        </w:rPr>
+      </w:r>
+      <w:r>
+        <w:rPr>
+          <w:rFonts w:ascii="Ubuntu" w:hAnsi="Ubuntu" w:cs="Ubuntu" w:eastAsia="Ubuntu"/>
           <w:sz w:val="32"/>
           <w:highlight w:val="none"/>
         </w:rPr>
-      </w:pPr>
+        <w:t xml:space="preserve">_________________________________________________________________________________________</w:t>
+      </w:r>
       <w:r>
         <w:rPr>
           <w:rFonts w:ascii="Ubuntu" w:hAnsi="Ubuntu" w:cs="Ubuntu" w:eastAsia="Ubuntu"/>
           <w:sz w:val="32"/>
           <w:highlight w:val="none"/>
         </w:rPr>
+        <w:t xml:space="preserve">_______________________________________________</w:t>
       </w:r>
       <w:r>
         <w:rPr>
@@ -2516,7 +3080,672 @@
           <w:sz w:val="32"/>
           <w:highlight w:val="none"/>
         </w:rPr>
-      </w:r>
+        <w:t xml:space="preserve">___________________________________________________________________________________________________________________________________________________________________________________</w:t>
+      </w:r>
+      <w:r>
+        <w:rPr>
+          <w:rFonts w:ascii="Ubuntu" w:hAnsi="Ubuntu" w:cs="Ubuntu" w:eastAsia="Ubuntu"/>
+          <w:sz w:val="28"/>
+          <w:highlight w:val="none"/>
+        </w:rPr>
+      </w:r>
+      <w:r/>
+    </w:p>
+    <w:p>
+      <w:pPr>
+        <w:ind w:left="709"/>
+        <w:jc w:val="left"/>
+        <w:tabs>
+          <w:tab w:val="left" w:pos="3596" w:leader="none"/>
+        </w:tabs>
+        <w:rPr>
+          <w:rFonts w:ascii="Ubuntu" w:hAnsi="Ubuntu" w:cs="Ubuntu" w:eastAsia="Ubuntu"/>
+          <w:sz w:val="28"/>
+          <w:highlight w:val="none"/>
+        </w:rPr>
+      </w:pPr>
+      <w:r>
+        <w:rPr>
+          <w:rFonts w:ascii="Ubuntu" w:hAnsi="Ubuntu" w:cs="Ubuntu" w:eastAsia="Ubuntu"/>
+          <w:sz w:val="28"/>
+          <w:highlight w:val="none"/>
+        </w:rPr>
+      </w:r>
+      <w:r>
+        <w:rPr>
+          <w:rFonts w:ascii="Ubuntu" w:hAnsi="Ubuntu" w:cs="Ubuntu" w:eastAsia="Ubuntu"/>
+          <w:sz w:val="28"/>
+          <w:highlight w:val="none"/>
+        </w:rPr>
+        <w:t xml:space="preserve">5) O que mudou na empresa apos a utilização do nosso sistema ? </w:t>
+      </w:r>
+      <w:r>
+        <w:rPr>
+          <w:rFonts w:ascii="Ubuntu" w:hAnsi="Ubuntu" w:cs="Ubuntu" w:eastAsia="Ubuntu"/>
+          <w:sz w:val="28"/>
+          <w:highlight w:val="none"/>
+        </w:rPr>
+        <w:t xml:space="preserve">(Marque apenas uma alternativa)</w:t>
+      </w:r>
+      <w:r>
+        <w:rPr>
+          <w:sz w:val="28"/>
+        </w:rPr>
+      </w:r>
+      <w:r/>
+    </w:p>
+    <w:p>
+      <w:pPr>
+        <w:ind w:left="709" w:firstLine="0"/>
+        <w:jc w:val="left"/>
+        <w:tabs>
+          <w:tab w:val="left" w:pos="3596" w:leader="none"/>
+        </w:tabs>
+        <w:rPr>
+          <w:rFonts w:ascii="Ubuntu" w:hAnsi="Ubuntu" w:cs="Ubuntu" w:eastAsia="Ubuntu"/>
+          <w:highlight w:val="none"/>
+        </w:rPr>
+      </w:pPr>
+      <w:r>
+        <w:rPr>
+          <w:rFonts w:ascii="Ubuntu" w:hAnsi="Ubuntu" w:cs="Ubuntu" w:eastAsia="Ubuntu"/>
+          <w:sz w:val="28"/>
+          <w:highlight w:val="none"/>
+        </w:rPr>
+        <w:t xml:space="preserve">[  ] Aumentou a produtividade.</w:t>
+      </w:r>
+      <w:r>
+        <w:rPr>
+          <w:sz w:val="28"/>
+        </w:rPr>
+      </w:r>
+      <w:r/>
+    </w:p>
+    <w:p>
+      <w:pPr>
+        <w:ind w:left="709" w:firstLine="0"/>
+        <w:jc w:val="left"/>
+        <w:tabs>
+          <w:tab w:val="left" w:pos="3596" w:leader="none"/>
+        </w:tabs>
+        <w:rPr>
+          <w:rFonts w:ascii="Ubuntu" w:hAnsi="Ubuntu" w:cs="Ubuntu" w:eastAsia="Ubuntu"/>
+          <w:highlight w:val="none"/>
+        </w:rPr>
+      </w:pPr>
+      <w:r>
+        <w:rPr>
+          <w:rFonts w:ascii="Ubuntu" w:hAnsi="Ubuntu" w:cs="Ubuntu" w:eastAsia="Ubuntu"/>
+          <w:sz w:val="28"/>
+          <w:highlight w:val="none"/>
+        </w:rPr>
+        <w:t xml:space="preserve">[  ] Diminui a produtividade.</w:t>
+      </w:r>
+      <w:r>
+        <w:rPr>
+          <w:sz w:val="28"/>
+        </w:rPr>
+      </w:r>
+      <w:r/>
+    </w:p>
+    <w:p>
+      <w:pPr>
+        <w:ind w:left="709" w:firstLine="0"/>
+        <w:jc w:val="left"/>
+        <w:tabs>
+          <w:tab w:val="left" w:pos="3596" w:leader="none"/>
+        </w:tabs>
+        <w:rPr>
+          <w:rFonts w:ascii="Ubuntu" w:hAnsi="Ubuntu" w:cs="Ubuntu" w:eastAsia="Ubuntu"/>
+          <w:sz w:val="28"/>
+          <w:highlight w:val="none"/>
+        </w:rPr>
+      </w:pPr>
+      <w:r>
+        <w:rPr>
+          <w:rFonts w:ascii="Ubuntu" w:hAnsi="Ubuntu" w:cs="Ubuntu" w:eastAsia="Ubuntu"/>
+          <w:sz w:val="28"/>
+          <w:highlight w:val="none"/>
+        </w:rPr>
+        <w:t xml:space="preserve">[  ] Está como antes.</w:t>
+      </w:r>
+      <w:r>
+        <w:rPr>
+          <w:sz w:val="28"/>
+        </w:rPr>
+      </w:r>
+      <w:r/>
+    </w:p>
+    <w:p>
+      <w:pPr>
+        <w:ind w:left="709" w:firstLine="0"/>
+        <w:jc w:val="left"/>
+        <w:spacing w:lineRule="auto" w:line="360"/>
+        <w:tabs>
+          <w:tab w:val="left" w:pos="3596" w:leader="none"/>
+        </w:tabs>
+        <w:rPr>
+          <w:rFonts w:ascii="Ubuntu" w:hAnsi="Ubuntu" w:cs="Ubuntu" w:eastAsia="Ubuntu"/>
+          <w:sz w:val="28"/>
+          <w:highlight w:val="none"/>
+        </w:rPr>
+      </w:pPr>
+      <w:r>
+        <w:rPr>
+          <w:rFonts w:ascii="Ubuntu" w:hAnsi="Ubuntu" w:cs="Ubuntu" w:eastAsia="Ubuntu"/>
+          <w:sz w:val="28"/>
+          <w:highlight w:val="none"/>
+        </w:rPr>
+        <w:t xml:space="preserve">Outro(s): </w:t>
+      </w:r>
+      <w:r>
+        <w:rPr>
+          <w:rFonts w:ascii="Ubuntu" w:hAnsi="Ubuntu" w:cs="Ubuntu" w:eastAsia="Ubuntu"/>
+          <w:sz w:val="28"/>
+          <w:highlight w:val="none"/>
+        </w:rPr>
+        <w:t xml:space="preserve">__________________</w:t>
+      </w:r>
+      <w:r>
+        <w:rPr>
+          <w:rFonts w:ascii="Ubuntu" w:hAnsi="Ubuntu" w:cs="Ubuntu" w:eastAsia="Ubuntu"/>
+          <w:sz w:val="28"/>
+          <w:highlight w:val="none"/>
+        </w:rPr>
+        <w:t xml:space="preserve">______________________________________________</w:t>
+      </w:r>
+      <w:r>
+        <w:rPr>
+          <w:rFonts w:ascii="Ubuntu" w:hAnsi="Ubuntu" w:cs="Ubuntu" w:eastAsia="Ubuntu"/>
+          <w:sz w:val="28"/>
+          <w:highlight w:val="none"/>
+        </w:rPr>
+      </w:r>
+      <w:r/>
+    </w:p>
+    <w:p>
+      <w:pPr>
+        <w:ind w:left="709"/>
+        <w:jc w:val="left"/>
+        <w:tabs>
+          <w:tab w:val="left" w:pos="3596" w:leader="none"/>
+        </w:tabs>
+        <w:rPr>
+          <w:rFonts w:ascii="Ubuntu" w:hAnsi="Ubuntu" w:cs="Ubuntu" w:eastAsia="Ubuntu"/>
+          <w:sz w:val="28"/>
+          <w:highlight w:val="none"/>
+        </w:rPr>
+      </w:pPr>
+      <w:r>
+        <w:rPr>
+          <w:rFonts w:ascii="Ubuntu" w:hAnsi="Ubuntu" w:cs="Ubuntu" w:eastAsia="Ubuntu"/>
+          <w:sz w:val="28"/>
+          <w:highlight w:val="none"/>
+        </w:rPr>
+      </w:r>
+      <w:r>
+        <w:rPr>
+          <w:rFonts w:ascii="Ubuntu" w:hAnsi="Ubuntu" w:cs="Ubuntu" w:eastAsia="Ubuntu"/>
+          <w:sz w:val="28"/>
+          <w:highlight w:val="none"/>
+        </w:rPr>
+        <w:t xml:space="preserve">6) O sistema segue os </w:t>
+      </w:r>
+      <w:r>
+        <w:rPr>
+          <w:rFonts w:ascii="Ubuntu" w:hAnsi="Ubuntu" w:cs="Ubuntu" w:eastAsia="Ubuntu"/>
+          <w:sz w:val="28"/>
+          <w:highlight w:val="none"/>
+        </w:rPr>
+        <w:t xml:space="preserve">padroẽs </w:t>
+      </w:r>
+      <w:r>
+        <w:rPr>
+          <w:rFonts w:ascii="Ubuntu" w:hAnsi="Ubuntu" w:cs="Ubuntu" w:eastAsia="Ubuntu"/>
+          <w:sz w:val="28"/>
+          <w:highlight w:val="none"/>
+        </w:rPr>
+        <w:t xml:space="preserve">requeridos pelo empresa(Super Mercado) ? </w:t>
+      </w:r>
+      <w:r>
+        <w:rPr>
+          <w:rFonts w:ascii="Ubuntu" w:hAnsi="Ubuntu" w:cs="Ubuntu" w:eastAsia="Ubuntu"/>
+          <w:sz w:val="28"/>
+          <w:highlight w:val="none"/>
+        </w:rPr>
+        <w:t xml:space="preserve">(Marque apenas uma alternativa)</w:t>
+      </w:r>
+      <w:r>
+        <w:rPr>
+          <w:sz w:val="28"/>
+        </w:rPr>
+      </w:r>
+      <w:r/>
+    </w:p>
+    <w:p>
+      <w:pPr>
+        <w:ind w:left="709" w:firstLine="0"/>
+        <w:jc w:val="left"/>
+        <w:tabs>
+          <w:tab w:val="left" w:pos="3596" w:leader="none"/>
+        </w:tabs>
+        <w:rPr>
+          <w:rFonts w:ascii="Ubuntu" w:hAnsi="Ubuntu" w:cs="Ubuntu" w:eastAsia="Ubuntu"/>
+          <w:sz w:val="28"/>
+          <w:highlight w:val="none"/>
+        </w:rPr>
+      </w:pPr>
+      <w:r>
+        <w:rPr>
+          <w:rFonts w:ascii="Ubuntu" w:hAnsi="Ubuntu" w:cs="Ubuntu" w:eastAsia="Ubuntu"/>
+          <w:sz w:val="28"/>
+          <w:highlight w:val="none"/>
+        </w:rPr>
+        <w:t xml:space="preserve">[  ] Sim. (Se sim , por quê? )</w:t>
+      </w:r>
+      <w:r>
+        <w:rPr>
+          <w:sz w:val="28"/>
+        </w:rPr>
+      </w:r>
+      <w:r/>
+    </w:p>
+    <w:p>
+      <w:pPr>
+        <w:ind w:left="709" w:firstLine="0"/>
+        <w:jc w:val="left"/>
+        <w:tabs>
+          <w:tab w:val="left" w:pos="3596" w:leader="none"/>
+        </w:tabs>
+        <w:rPr>
+          <w:rFonts w:ascii="Ubuntu" w:hAnsi="Ubuntu" w:cs="Ubuntu" w:eastAsia="Ubuntu"/>
+          <w:sz w:val="28"/>
+          <w:highlight w:val="none"/>
+        </w:rPr>
+      </w:pPr>
+      <w:r>
+        <w:rPr>
+          <w:rFonts w:ascii="Ubuntu" w:hAnsi="Ubuntu" w:cs="Ubuntu" w:eastAsia="Ubuntu"/>
+          <w:sz w:val="28"/>
+          <w:highlight w:val="none"/>
+        </w:rPr>
+      </w:r>
+      <w:r>
+        <w:rPr>
+          <w:rFonts w:ascii="Ubuntu" w:hAnsi="Ubuntu" w:cs="Ubuntu" w:eastAsia="Ubuntu"/>
+          <w:sz w:val="28"/>
+          <w:highlight w:val="none"/>
+        </w:rPr>
+        <w:t xml:space="preserve">___________________________________________________________________________________________________________________________________________________________________________________________________________________________</w:t>
+      </w:r>
+      <w:r>
+        <w:rPr>
+          <w:rFonts w:ascii="Ubuntu" w:hAnsi="Ubuntu" w:cs="Ubuntu" w:eastAsia="Ubuntu"/>
+          <w:sz w:val="28"/>
+          <w:highlight w:val="none"/>
+        </w:rPr>
+      </w:r>
+      <w:r/>
+    </w:p>
+    <w:p>
+      <w:pPr>
+        <w:ind w:left="709" w:firstLine="0"/>
+        <w:jc w:val="left"/>
+        <w:tabs>
+          <w:tab w:val="left" w:pos="3596" w:leader="none"/>
+        </w:tabs>
+        <w:rPr>
+          <w:rFonts w:ascii="Ubuntu" w:hAnsi="Ubuntu" w:cs="Ubuntu" w:eastAsia="Ubuntu"/>
+          <w:sz w:val="28"/>
+          <w:highlight w:val="none"/>
+        </w:rPr>
+      </w:pPr>
+      <w:r>
+        <w:rPr>
+          <w:rFonts w:ascii="Ubuntu" w:hAnsi="Ubuntu" w:cs="Ubuntu" w:eastAsia="Ubuntu"/>
+          <w:sz w:val="28"/>
+          <w:highlight w:val="none"/>
+        </w:rPr>
+        <w:t xml:space="preserve">[  ] Não.</w:t>
+      </w:r>
+      <w:r>
+        <w:rPr>
+          <w:rFonts w:ascii="Ubuntu" w:hAnsi="Ubuntu" w:cs="Ubuntu" w:eastAsia="Ubuntu"/>
+          <w:sz w:val="28"/>
+          <w:highlight w:val="none"/>
+        </w:rPr>
+        <w:t xml:space="preserve"> (Se Não , por quê? )</w:t>
+      </w:r>
+      <w:r>
+        <w:rPr>
+          <w:sz w:val="28"/>
+        </w:rPr>
+      </w:r>
+      <w:r/>
+    </w:p>
+    <w:p>
+      <w:pPr>
+        <w:ind w:left="709" w:firstLine="0"/>
+        <w:jc w:val="left"/>
+        <w:tabs>
+          <w:tab w:val="left" w:pos="3596" w:leader="none"/>
+        </w:tabs>
+        <w:rPr>
+          <w:rFonts w:ascii="Ubuntu" w:hAnsi="Ubuntu" w:cs="Ubuntu" w:eastAsia="Ubuntu"/>
+          <w:sz w:val="28"/>
+          <w:highlight w:val="none"/>
+        </w:rPr>
+      </w:pPr>
+      <w:r>
+        <w:rPr>
+          <w:rFonts w:ascii="Ubuntu" w:hAnsi="Ubuntu" w:cs="Ubuntu" w:eastAsia="Ubuntu"/>
+          <w:sz w:val="28"/>
+          <w:highlight w:val="none"/>
+        </w:rPr>
+      </w:r>
+      <w:r>
+        <w:rPr>
+          <w:rFonts w:ascii="Ubuntu" w:hAnsi="Ubuntu" w:cs="Ubuntu" w:eastAsia="Ubuntu"/>
+          <w:sz w:val="28"/>
+          <w:highlight w:val="none"/>
+        </w:rPr>
+        <w:t xml:space="preserve">___________________________________________________________________________________________________________________________________________________________________________________________________________________________</w:t>
+      </w:r>
+      <w:r>
+        <w:rPr>
+          <w:rFonts w:ascii="Ubuntu" w:hAnsi="Ubuntu" w:cs="Ubuntu" w:eastAsia="Ubuntu"/>
+          <w:sz w:val="28"/>
+          <w:highlight w:val="none"/>
+        </w:rPr>
+      </w:r>
+      <w:r/>
+    </w:p>
+    <w:p>
+      <w:pPr>
+        <w:ind w:left="709" w:firstLine="0"/>
+        <w:jc w:val="left"/>
+        <w:tabs>
+          <w:tab w:val="left" w:pos="3596" w:leader="none"/>
+        </w:tabs>
+        <w:rPr>
+          <w:rFonts w:ascii="Ubuntu" w:hAnsi="Ubuntu" w:cs="Ubuntu" w:eastAsia="Ubuntu"/>
+          <w:highlight w:val="none"/>
+        </w:rPr>
+      </w:pPr>
+      <w:r>
+        <w:rPr>
+          <w:rFonts w:ascii="Ubuntu" w:hAnsi="Ubuntu" w:cs="Ubuntu" w:eastAsia="Ubuntu"/>
+          <w:sz w:val="28"/>
+          <w:highlight w:val="none"/>
+        </w:rPr>
+        <w:t xml:space="preserve">[  ] Outra(s) questões.</w:t>
+      </w:r>
+      <w:r>
+        <w:rPr>
+          <w:sz w:val="28"/>
+        </w:rPr>
+      </w:r>
+      <w:r/>
+    </w:p>
+    <w:p>
+      <w:pPr>
+        <w:ind w:left="709" w:firstLine="0"/>
+        <w:jc w:val="left"/>
+        <w:tabs>
+          <w:tab w:val="left" w:pos="3596" w:leader="none"/>
+        </w:tabs>
+        <w:rPr>
+          <w:rFonts w:ascii="Ubuntu" w:hAnsi="Ubuntu" w:cs="Ubuntu" w:eastAsia="Ubuntu"/>
+          <w:sz w:val="28"/>
+          <w:highlight w:val="none"/>
+        </w:rPr>
+      </w:pPr>
+      <w:r>
+        <w:rPr>
+          <w:rFonts w:ascii="Ubuntu" w:hAnsi="Ubuntu" w:cs="Ubuntu" w:eastAsia="Ubuntu"/>
+          <w:sz w:val="28"/>
+          <w:highlight w:val="none"/>
+        </w:rPr>
+      </w:r>
+      <w:r>
+        <w:rPr>
+          <w:rFonts w:ascii="Ubuntu" w:hAnsi="Ubuntu" w:cs="Ubuntu" w:eastAsia="Ubuntu"/>
+          <w:sz w:val="28"/>
+          <w:highlight w:val="none"/>
+        </w:rPr>
+        <w:t xml:space="preserve">___________________________________________________________________________________________________________________________________________________________________________________________________________________________</w:t>
+      </w:r>
+      <w:r>
+        <w:rPr>
+          <w:rFonts w:ascii="Ubuntu" w:hAnsi="Ubuntu" w:cs="Ubuntu" w:eastAsia="Ubuntu"/>
+          <w:sz w:val="28"/>
+          <w:highlight w:val="none"/>
+        </w:rPr>
+      </w:r>
+      <w:r/>
+    </w:p>
+    <w:p>
+      <w:pPr>
+        <w:ind w:left="0"/>
+        <w:jc w:val="left"/>
+        <w:tabs>
+          <w:tab w:val="left" w:pos="3596" w:leader="none"/>
+        </w:tabs>
+        <w:rPr>
+          <w:rFonts w:ascii="Ubuntu" w:hAnsi="Ubuntu" w:cs="Ubuntu" w:eastAsia="Ubuntu"/>
+          <w:sz w:val="28"/>
+          <w:highlight w:val="none"/>
+        </w:rPr>
+      </w:pPr>
+      <w:r>
+        <w:rPr>
+          <w:rFonts w:ascii="Ubuntu" w:hAnsi="Ubuntu" w:cs="Ubuntu" w:eastAsia="Ubuntu"/>
+          <w:sz w:val="28"/>
+          <w:highlight w:val="none"/>
+        </w:rPr>
+      </w:r>
+      <w:r>
+        <w:rPr>
+          <w:rFonts w:ascii="Ubuntu" w:hAnsi="Ubuntu" w:cs="Ubuntu" w:eastAsia="Ubuntu"/>
+          <w:sz w:val="28"/>
+          <w:highlight w:val="none"/>
+        </w:rPr>
+      </w:r>
+      <w:r/>
+    </w:p>
+    <w:p>
+      <w:pPr>
+        <w:ind w:left="0"/>
+        <w:jc w:val="left"/>
+        <w:tabs>
+          <w:tab w:val="left" w:pos="3596" w:leader="none"/>
+        </w:tabs>
+        <w:rPr>
+          <w:rFonts w:ascii="Ubuntu" w:hAnsi="Ubuntu" w:cs="Ubuntu" w:eastAsia="Ubuntu"/>
+          <w:sz w:val="28"/>
+          <w:highlight w:val="none"/>
+        </w:rPr>
+      </w:pPr>
+      <w:r>
+        <w:rPr>
+          <w:rFonts w:ascii="Ubuntu" w:hAnsi="Ubuntu" w:cs="Ubuntu" w:eastAsia="Ubuntu"/>
+          <w:sz w:val="28"/>
+          <w:highlight w:val="none"/>
+        </w:rPr>
+      </w:r>
+      <w:r>
+        <w:rPr>
+          <w:rFonts w:ascii="Ubuntu" w:hAnsi="Ubuntu" w:cs="Ubuntu" w:eastAsia="Ubuntu"/>
+          <w:sz w:val="28"/>
+          <w:highlight w:val="none"/>
+        </w:rPr>
+      </w:r>
+      <w:r/>
+    </w:p>
+    <w:p>
+      <w:pPr>
+        <w:ind w:left="709"/>
+        <w:jc w:val="left"/>
+        <w:tabs>
+          <w:tab w:val="left" w:pos="3596" w:leader="none"/>
+        </w:tabs>
+        <w:rPr>
+          <w:rFonts w:ascii="Ubuntu" w:hAnsi="Ubuntu" w:cs="Ubuntu" w:eastAsia="Ubuntu"/>
+          <w:sz w:val="28"/>
+          <w:highlight w:val="none"/>
+        </w:rPr>
+      </w:pPr>
+      <w:r>
+        <w:rPr>
+          <w:rFonts w:ascii="Ubuntu" w:hAnsi="Ubuntu" w:cs="Ubuntu" w:eastAsia="Ubuntu"/>
+          <w:sz w:val="28"/>
+          <w:highlight w:val="none"/>
+        </w:rPr>
+        <w:t xml:space="preserve">7) O quanto os usuários/funcionários estão motivado para explorar novas funcionalidade na interface do sistema?</w:t>
+      </w:r>
+      <w:r>
+        <w:rPr>
+          <w:rFonts w:ascii="Ubuntu" w:hAnsi="Ubuntu" w:cs="Ubuntu" w:eastAsia="Ubuntu"/>
+          <w:sz w:val="28"/>
+          <w:highlight w:val="none"/>
+        </w:rPr>
+      </w:r>
+      <w:r/>
+    </w:p>
+    <w:p>
+      <w:pPr>
+        <w:ind w:left="709"/>
+        <w:jc w:val="left"/>
+        <w:tabs>
+          <w:tab w:val="left" w:pos="3596" w:leader="none"/>
+        </w:tabs>
+        <w:rPr>
+          <w:rFonts w:ascii="Ubuntu" w:hAnsi="Ubuntu" w:cs="Ubuntu" w:eastAsia="Ubuntu"/>
+          <w:sz w:val="28"/>
+          <w:highlight w:val="none"/>
+        </w:rPr>
+      </w:pPr>
+      <w:r>
+        <w:rPr>
+          <w:rFonts w:ascii="Ubuntu" w:hAnsi="Ubuntu" w:cs="Ubuntu" w:eastAsia="Ubuntu"/>
+          <w:sz w:val="28"/>
+          <w:highlight w:val="none"/>
+        </w:rPr>
+      </w:r>
+      <w:r>
+        <w:rPr>
+          <w:rFonts w:ascii="Ubuntu" w:hAnsi="Ubuntu" w:cs="Ubuntu" w:eastAsia="Ubuntu"/>
+          <w:sz w:val="28"/>
+          <w:highlight w:val="none"/>
+        </w:rPr>
+        <w:t xml:space="preserve">___________________________________________________________________________________________________________________________________________________________________________________________________________________________</w:t>
+      </w:r>
+      <w:r>
+        <w:rPr>
+          <w:rFonts w:ascii="Ubuntu" w:hAnsi="Ubuntu" w:cs="Ubuntu" w:eastAsia="Ubuntu"/>
+          <w:sz w:val="28"/>
+          <w:highlight w:val="none"/>
+        </w:rPr>
+        <w:t xml:space="preserve">__________________________________________________________________________________________________________________________________________</w:t>
+      </w:r>
+      <w:r>
+        <w:rPr>
+          <w:rFonts w:ascii="Ubuntu" w:hAnsi="Ubuntu" w:cs="Ubuntu" w:eastAsia="Ubuntu"/>
+          <w:sz w:val="28"/>
+          <w:highlight w:val="none"/>
+        </w:rPr>
+        <w:t xml:space="preserve">________</w:t>
+      </w:r>
+      <w:r>
+        <w:rPr>
+          <w:rFonts w:ascii="Ubuntu" w:hAnsi="Ubuntu" w:cs="Ubuntu" w:eastAsia="Ubuntu"/>
+          <w:sz w:val="28"/>
+          <w:highlight w:val="none"/>
+        </w:rPr>
+      </w:r>
+      <w:r/>
+    </w:p>
+    <w:p>
+      <w:pPr>
+        <w:ind w:left="709"/>
+        <w:jc w:val="left"/>
+        <w:tabs>
+          <w:tab w:val="left" w:pos="3596" w:leader="none"/>
+        </w:tabs>
+        <w:rPr>
+          <w:rFonts w:ascii="Ubuntu" w:hAnsi="Ubuntu" w:cs="Ubuntu" w:eastAsia="Ubuntu"/>
+          <w:highlight w:val="none"/>
+        </w:rPr>
+      </w:pPr>
+      <w:r>
+        <w:rPr>
+          <w:rFonts w:ascii="Ubuntu" w:hAnsi="Ubuntu" w:cs="Ubuntu" w:eastAsia="Ubuntu"/>
+          <w:sz w:val="28"/>
+          <w:highlight w:val="none"/>
+        </w:rPr>
+        <w:t xml:space="preserve">8) Quais as barreiras que o usuário encontrou no nosso sistema para atingir um objetivo  no uso da interface ?</w:t>
+      </w:r>
+      <w:r>
+        <w:rPr>
+          <w:rFonts w:ascii="Ubuntu" w:hAnsi="Ubuntu" w:cs="Ubuntu" w:eastAsia="Ubuntu"/>
+          <w:sz w:val="28"/>
+          <w:highlight w:val="none"/>
+        </w:rPr>
+      </w:r>
+      <w:r/>
+    </w:p>
+    <w:p>
+      <w:pPr>
+        <w:ind w:left="709"/>
+        <w:jc w:val="left"/>
+        <w:tabs>
+          <w:tab w:val="left" w:pos="3596" w:leader="none"/>
+        </w:tabs>
+        <w:rPr>
+          <w:rFonts w:ascii="Ubuntu" w:hAnsi="Ubuntu" w:cs="Ubuntu" w:eastAsia="Ubuntu"/>
+          <w:sz w:val="28"/>
+          <w:highlight w:val="none"/>
+        </w:rPr>
+      </w:pPr>
+      <w:r>
+        <w:rPr>
+          <w:rFonts w:ascii="Ubuntu" w:hAnsi="Ubuntu" w:cs="Ubuntu" w:eastAsia="Ubuntu"/>
+          <w:sz w:val="28"/>
+          <w:highlight w:val="none"/>
+        </w:rPr>
+      </w:r>
+      <w:r>
+        <w:rPr>
+          <w:rFonts w:ascii="Ubuntu" w:hAnsi="Ubuntu" w:cs="Ubuntu" w:eastAsia="Ubuntu"/>
+          <w:sz w:val="28"/>
+          <w:highlight w:val="none"/>
+        </w:rPr>
+        <w:t xml:space="preserve">__________________________________________________________________________________________________________________________________________________</w:t>
+      </w:r>
+      <w:r>
+        <w:rPr>
+          <w:rFonts w:ascii="Ubuntu" w:hAnsi="Ubuntu" w:cs="Ubuntu" w:eastAsia="Ubuntu"/>
+          <w:sz w:val="28"/>
+          <w:highlight w:val="none"/>
+        </w:rPr>
+        <w:t xml:space="preserve">__________________________________________________________________________________________________________________________________________</w:t>
+      </w:r>
+      <w:r>
+        <w:rPr>
+          <w:rFonts w:ascii="Ubuntu" w:hAnsi="Ubuntu" w:cs="Ubuntu" w:eastAsia="Ubuntu"/>
+          <w:sz w:val="28"/>
+          <w:highlight w:val="none"/>
+        </w:rPr>
+        <w:t xml:space="preserve">________</w:t>
+      </w:r>
+      <w:r>
+        <w:rPr>
+          <w:rFonts w:ascii="Ubuntu" w:hAnsi="Ubuntu" w:cs="Ubuntu" w:eastAsia="Ubuntu"/>
+          <w:sz w:val="28"/>
+          <w:highlight w:val="none"/>
+        </w:rPr>
+      </w:r>
+      <w:r/>
     </w:p>
     <w:sectPr>
       <w:footnotePr/>
@@ -2538,7 +3767,6 @@
       <w:pPr>
         <w:spacing w:lineRule="auto" w:line="240" w:after="0"/>
       </w:pPr>
-      <w:r/>
       <w:r>
         <w:separator/>
       </w:r>
@@ -2550,7 +3778,6 @@
       <w:pPr>
         <w:spacing w:lineRule="auto" w:line="240" w:after="0"/>
       </w:pPr>
-      <w:r/>
       <w:r>
         <w:continuationSeparator/>
       </w:r>
@@ -2567,7 +3794,6 @@
       <w:pPr>
         <w:spacing w:lineRule="auto" w:line="240" w:after="0"/>
       </w:pPr>
-      <w:r/>
       <w:r>
         <w:separator/>
       </w:r>
@@ -2579,7 +3805,6 @@
       <w:pPr>
         <w:spacing w:lineRule="auto" w:line="240" w:after="0"/>
       </w:pPr>
-      <w:r/>
       <w:r>
         <w:continuationSeparator/>
       </w:r>
@@ -5305,6 +6530,206 @@
       <w:rPr>
         <w:rFonts w:ascii="Wingdings" w:hAnsi="Wingdings" w:cs="Wingdings" w:eastAsia="Wingdings" w:hint="default"/>
       </w:rPr>
+    </w:lvl>
+  </w:abstractNum>
+  <w:abstractNum w:abstractNumId="24">
+    <w:multiLevelType w:val="hybridMultilevel"/>
+    <w:lvl w:ilvl="0">
+      <w:start w:val="1"/>
+      <w:numFmt w:val="decimal"/>
+      <w:isLgl w:val="false"/>
+      <w:suff w:val="tab"/>
+      <w:lvlText w:val="%1)"/>
+      <w:lvlJc w:val="left"/>
+      <w:pPr/>
+    </w:lvl>
+    <w:lvl w:ilvl="1">
+      <w:start w:val="1"/>
+      <w:numFmt w:val="lowerLetter"/>
+      <w:isLgl w:val="false"/>
+      <w:suff w:val="tab"/>
+      <w:lvlText w:val="%2."/>
+      <w:lvlJc w:val="left"/>
+      <w:pPr>
+        <w:ind w:left="1440" w:hanging="360"/>
+      </w:pPr>
+    </w:lvl>
+    <w:lvl w:ilvl="2">
+      <w:start w:val="1"/>
+      <w:numFmt w:val="lowerRoman"/>
+      <w:isLgl w:val="false"/>
+      <w:suff w:val="tab"/>
+      <w:lvlText w:val="%3."/>
+      <w:lvlJc w:val="right"/>
+      <w:pPr>
+        <w:ind w:left="2160" w:hanging="180"/>
+      </w:pPr>
+    </w:lvl>
+    <w:lvl w:ilvl="3">
+      <w:start w:val="1"/>
+      <w:numFmt w:val="decimal"/>
+      <w:isLgl w:val="false"/>
+      <w:suff w:val="tab"/>
+      <w:lvlText w:val="%4."/>
+      <w:lvlJc w:val="left"/>
+      <w:pPr>
+        <w:ind w:left="2880" w:hanging="360"/>
+      </w:pPr>
+    </w:lvl>
+    <w:lvl w:ilvl="4">
+      <w:start w:val="1"/>
+      <w:numFmt w:val="lowerLetter"/>
+      <w:isLgl w:val="false"/>
+      <w:suff w:val="tab"/>
+      <w:lvlText w:val="%5."/>
+      <w:lvlJc w:val="left"/>
+      <w:pPr>
+        <w:ind w:left="3600" w:hanging="360"/>
+      </w:pPr>
+    </w:lvl>
+    <w:lvl w:ilvl="5">
+      <w:start w:val="1"/>
+      <w:numFmt w:val="lowerRoman"/>
+      <w:isLgl w:val="false"/>
+      <w:suff w:val="tab"/>
+      <w:lvlText w:val="%6."/>
+      <w:lvlJc w:val="right"/>
+      <w:pPr>
+        <w:ind w:left="4320" w:hanging="180"/>
+      </w:pPr>
+    </w:lvl>
+    <w:lvl w:ilvl="6">
+      <w:start w:val="1"/>
+      <w:numFmt w:val="decimal"/>
+      <w:isLgl w:val="false"/>
+      <w:suff w:val="tab"/>
+      <w:lvlText w:val="%7."/>
+      <w:lvlJc w:val="left"/>
+      <w:pPr>
+        <w:ind w:left="5040" w:hanging="360"/>
+      </w:pPr>
+    </w:lvl>
+    <w:lvl w:ilvl="7">
+      <w:start w:val="1"/>
+      <w:numFmt w:val="lowerLetter"/>
+      <w:isLgl w:val="false"/>
+      <w:suff w:val="tab"/>
+      <w:lvlText w:val="%8."/>
+      <w:lvlJc w:val="left"/>
+      <w:pPr>
+        <w:ind w:left="5760" w:hanging="360"/>
+      </w:pPr>
+    </w:lvl>
+    <w:lvl w:ilvl="8">
+      <w:start w:val="1"/>
+      <w:numFmt w:val="lowerRoman"/>
+      <w:isLgl w:val="false"/>
+      <w:suff w:val="tab"/>
+      <w:lvlText w:val="%9."/>
+      <w:lvlJc w:val="right"/>
+      <w:pPr>
+        <w:ind w:left="6480" w:hanging="180"/>
+      </w:pPr>
+    </w:lvl>
+  </w:abstractNum>
+  <w:abstractNum w:abstractNumId="25">
+    <w:multiLevelType w:val="hybridMultilevel"/>
+    <w:lvl w:ilvl="0">
+      <w:start w:val="1"/>
+      <w:numFmt w:val="decimal"/>
+      <w:isLgl w:val="false"/>
+      <w:suff w:val="tab"/>
+      <w:lvlText w:val="%1)"/>
+      <w:lvlJc w:val="left"/>
+      <w:pPr/>
+    </w:lvl>
+    <w:lvl w:ilvl="1">
+      <w:start w:val="1"/>
+      <w:numFmt w:val="lowerLetter"/>
+      <w:isLgl w:val="false"/>
+      <w:suff w:val="tab"/>
+      <w:lvlText w:val="%2."/>
+      <w:lvlJc w:val="left"/>
+      <w:pPr>
+        <w:ind w:left="1440" w:hanging="360"/>
+      </w:pPr>
+    </w:lvl>
+    <w:lvl w:ilvl="2">
+      <w:start w:val="1"/>
+      <w:numFmt w:val="lowerRoman"/>
+      <w:isLgl w:val="false"/>
+      <w:suff w:val="tab"/>
+      <w:lvlText w:val="%3."/>
+      <w:lvlJc w:val="right"/>
+      <w:pPr>
+        <w:ind w:left="2160" w:hanging="180"/>
+      </w:pPr>
+    </w:lvl>
+    <w:lvl w:ilvl="3">
+      <w:start w:val="1"/>
+      <w:numFmt w:val="decimal"/>
+      <w:isLgl w:val="false"/>
+      <w:suff w:val="tab"/>
+      <w:lvlText w:val="%4."/>
+      <w:lvlJc w:val="left"/>
+      <w:pPr>
+        <w:ind w:left="2880" w:hanging="360"/>
+      </w:pPr>
+    </w:lvl>
+    <w:lvl w:ilvl="4">
+      <w:start w:val="1"/>
+      <w:numFmt w:val="lowerLetter"/>
+      <w:isLgl w:val="false"/>
+      <w:suff w:val="tab"/>
+      <w:lvlText w:val="%5."/>
+      <w:lvlJc w:val="left"/>
+      <w:pPr>
+        <w:ind w:left="3600" w:hanging="360"/>
+      </w:pPr>
+    </w:lvl>
+    <w:lvl w:ilvl="5">
+      <w:start w:val="1"/>
+      <w:numFmt w:val="lowerRoman"/>
+      <w:isLgl w:val="false"/>
+      <w:suff w:val="tab"/>
+      <w:lvlText w:val="%6."/>
+      <w:lvlJc w:val="right"/>
+      <w:pPr>
+        <w:ind w:left="4320" w:hanging="180"/>
+      </w:pPr>
+    </w:lvl>
+    <w:lvl w:ilvl="6">
+      <w:start w:val="1"/>
+      <w:numFmt w:val="decimal"/>
+      <w:isLgl w:val="false"/>
+      <w:suff w:val="tab"/>
+      <w:lvlText w:val="%7."/>
+      <w:lvlJc w:val="left"/>
+      <w:pPr>
+        <w:ind w:left="5040" w:hanging="360"/>
+      </w:pPr>
+    </w:lvl>
+    <w:lvl w:ilvl="7">
+      <w:start w:val="1"/>
+      <w:numFmt w:val="lowerLetter"/>
+      <w:isLgl w:val="false"/>
+      <w:suff w:val="tab"/>
+      <w:lvlText w:val="%8."/>
+      <w:lvlJc w:val="left"/>
+      <w:pPr>
+        <w:ind w:left="5760" w:hanging="360"/>
+      </w:pPr>
+    </w:lvl>
+    <w:lvl w:ilvl="8">
+      <w:start w:val="1"/>
+      <w:numFmt w:val="lowerRoman"/>
+      <w:isLgl w:val="false"/>
+      <w:suff w:val="tab"/>
+      <w:lvlText w:val="%9."/>
+      <w:lvlJc w:val="right"/>
+      <w:pPr>
+        <w:ind w:left="6480" w:hanging="180"/>
+      </w:pPr>
     </w:lvl>
   </w:abstractNum>
   <w:num w:numId="1">
@@ -5378,6 +6803,12 @@
   </w:num>
   <w:num w:numId="24">
     <w:abstractNumId w:val="23"/>
+  </w:num>
+  <w:num w:numId="25">
+    <w:abstractNumId w:val="24"/>
+  </w:num>
+  <w:num w:numId="26">
+    <w:abstractNumId w:val="25"/>
   </w:num>
 </w:numbering>
 </file>
@@ -5538,11 +6969,11 @@
     <w:lsdException w:name="Bibliography" w:uiPriority="37"/>
     <w:lsdException w:name="TOC Heading" w:uiPriority="39" w:qFormat="1"/>
   </w:latentStyles>
-  <w:style w:type="paragraph" w:styleId="11">
+  <w:style w:type="paragraph" w:styleId="686">
     <w:name w:val="Heading 1"/>
-    <w:basedOn w:val="598"/>
-    <w:next w:val="598"/>
-    <w:link w:val="12"/>
+    <w:basedOn w:val="862"/>
+    <w:next w:val="862"/>
+    <w:link w:val="687"/>
     <w:qFormat/>
     <w:uiPriority w:val="9"/>
     <w:rPr>
@@ -5557,10 +6988,9 @@
       <w:outlineLvl w:val="0"/>
     </w:pPr>
   </w:style>
-  <w:style w:type="character" w:styleId="12">
+  <w:style w:type="character" w:styleId="687">
     <w:name w:val="Heading 1 Char"/>
-    <w:basedOn w:val="9"/>
-    <w:link w:val="11"/>
+    <w:link w:val="686"/>
     <w:uiPriority w:val="9"/>
     <w:rPr>
       <w:rFonts w:ascii="Arial" w:hAnsi="Arial" w:cs="Arial" w:eastAsia="Arial"/>
@@ -5568,11 +6998,11 @@
       <w:szCs w:val="40"/>
     </w:rPr>
   </w:style>
-  <w:style w:type="paragraph" w:styleId="13">
+  <w:style w:type="paragraph" w:styleId="688">
     <w:name w:val="Heading 2"/>
-    <w:basedOn w:val="598"/>
-    <w:next w:val="598"/>
-    <w:link w:val="14"/>
+    <w:basedOn w:val="862"/>
+    <w:next w:val="862"/>
+    <w:link w:val="689"/>
     <w:qFormat/>
     <w:uiPriority w:val="9"/>
     <w:unhideWhenUsed/>
@@ -5587,21 +7017,20 @@
       <w:outlineLvl w:val="1"/>
     </w:pPr>
   </w:style>
-  <w:style w:type="character" w:styleId="14">
+  <w:style w:type="character" w:styleId="689">
     <w:name w:val="Heading 2 Char"/>
-    <w:basedOn w:val="9"/>
-    <w:link w:val="13"/>
+    <w:link w:val="688"/>
     <w:uiPriority w:val="9"/>
     <w:rPr>
       <w:rFonts w:ascii="Arial" w:hAnsi="Arial" w:cs="Arial" w:eastAsia="Arial"/>
       <w:sz w:val="34"/>
     </w:rPr>
   </w:style>
-  <w:style w:type="paragraph" w:styleId="15">
+  <w:style w:type="paragraph" w:styleId="690">
     <w:name w:val="Heading 3"/>
-    <w:basedOn w:val="598"/>
-    <w:next w:val="598"/>
-    <w:link w:val="16"/>
+    <w:basedOn w:val="862"/>
+    <w:next w:val="862"/>
+    <w:link w:val="691"/>
     <w:qFormat/>
     <w:uiPriority w:val="9"/>
     <w:unhideWhenUsed/>
@@ -5617,10 +7046,9 @@
       <w:outlineLvl w:val="2"/>
     </w:pPr>
   </w:style>
-  <w:style w:type="character" w:styleId="16">
+  <w:style w:type="character" w:styleId="691">
     <w:name w:val="Heading 3 Char"/>
-    <w:basedOn w:val="9"/>
-    <w:link w:val="15"/>
+    <w:link w:val="690"/>
     <w:uiPriority w:val="9"/>
     <w:rPr>
       <w:rFonts w:ascii="Arial" w:hAnsi="Arial" w:cs="Arial" w:eastAsia="Arial"/>
@@ -5628,11 +7056,11 @@
       <w:szCs w:val="30"/>
     </w:rPr>
   </w:style>
-  <w:style w:type="paragraph" w:styleId="17">
+  <w:style w:type="paragraph" w:styleId="692">
     <w:name w:val="Heading 4"/>
-    <w:basedOn w:val="598"/>
-    <w:next w:val="598"/>
-    <w:link w:val="18"/>
+    <w:basedOn w:val="862"/>
+    <w:next w:val="862"/>
+    <w:link w:val="693"/>
     <w:qFormat/>
     <w:uiPriority w:val="9"/>
     <w:unhideWhenUsed/>
@@ -5650,10 +7078,9 @@
       <w:outlineLvl w:val="3"/>
     </w:pPr>
   </w:style>
-  <w:style w:type="character" w:styleId="18">
+  <w:style w:type="character" w:styleId="693">
     <w:name w:val="Heading 4 Char"/>
-    <w:basedOn w:val="9"/>
-    <w:link w:val="17"/>
+    <w:link w:val="692"/>
     <w:uiPriority w:val="9"/>
     <w:rPr>
       <w:rFonts w:ascii="Arial" w:hAnsi="Arial" w:cs="Arial" w:eastAsia="Arial"/>
@@ -5663,11 +7090,11 @@
       <w:szCs w:val="26"/>
     </w:rPr>
   </w:style>
-  <w:style w:type="paragraph" w:styleId="19">
+  <w:style w:type="paragraph" w:styleId="694">
     <w:name w:val="Heading 5"/>
-    <w:basedOn w:val="598"/>
-    <w:next w:val="598"/>
-    <w:link w:val="20"/>
+    <w:basedOn w:val="862"/>
+    <w:next w:val="862"/>
+    <w:link w:val="695"/>
     <w:qFormat/>
     <w:uiPriority w:val="9"/>
     <w:unhideWhenUsed/>
@@ -5685,10 +7112,9 @@
       <w:outlineLvl w:val="4"/>
     </w:pPr>
   </w:style>
-  <w:style w:type="character" w:styleId="20">
+  <w:style w:type="character" w:styleId="695">
     <w:name w:val="Heading 5 Char"/>
-    <w:basedOn w:val="9"/>
-    <w:link w:val="19"/>
+    <w:link w:val="694"/>
     <w:uiPriority w:val="9"/>
     <w:rPr>
       <w:rFonts w:ascii="Arial" w:hAnsi="Arial" w:cs="Arial" w:eastAsia="Arial"/>
@@ -5698,11 +7124,11 @@
       <w:szCs w:val="24"/>
     </w:rPr>
   </w:style>
-  <w:style w:type="paragraph" w:styleId="21">
+  <w:style w:type="paragraph" w:styleId="696">
     <w:name w:val="Heading 6"/>
-    <w:basedOn w:val="598"/>
-    <w:next w:val="598"/>
-    <w:link w:val="22"/>
+    <w:basedOn w:val="862"/>
+    <w:next w:val="862"/>
+    <w:link w:val="697"/>
     <w:qFormat/>
     <w:uiPriority w:val="9"/>
     <w:unhideWhenUsed/>
@@ -5720,10 +7146,9 @@
       <w:outlineLvl w:val="5"/>
     </w:pPr>
   </w:style>
-  <w:style w:type="character" w:styleId="22">
+  <w:style w:type="character" w:styleId="697">
     <w:name w:val="Heading 6 Char"/>
-    <w:basedOn w:val="9"/>
-    <w:link w:val="21"/>
+    <w:link w:val="696"/>
     <w:uiPriority w:val="9"/>
     <w:rPr>
       <w:rFonts w:ascii="Arial" w:hAnsi="Arial" w:cs="Arial" w:eastAsia="Arial"/>
@@ -5733,11 +7158,11 @@
       <w:szCs w:val="22"/>
     </w:rPr>
   </w:style>
-  <w:style w:type="paragraph" w:styleId="23">
+  <w:style w:type="paragraph" w:styleId="698">
     <w:name w:val="Heading 7"/>
-    <w:basedOn w:val="598"/>
-    <w:next w:val="598"/>
-    <w:link w:val="24"/>
+    <w:basedOn w:val="862"/>
+    <w:next w:val="862"/>
+    <w:link w:val="699"/>
     <w:qFormat/>
     <w:uiPriority w:val="9"/>
     <w:unhideWhenUsed/>
@@ -5757,10 +7182,9 @@
       <w:outlineLvl w:val="6"/>
     </w:pPr>
   </w:style>
-  <w:style w:type="character" w:styleId="24">
+  <w:style w:type="character" w:styleId="699">
     <w:name w:val="Heading 7 Char"/>
-    <w:basedOn w:val="9"/>
-    <w:link w:val="23"/>
+    <w:link w:val="698"/>
     <w:uiPriority w:val="9"/>
     <w:rPr>
       <w:rFonts w:ascii="Arial" w:hAnsi="Arial" w:cs="Arial" w:eastAsia="Arial"/>
@@ -5772,11 +7196,11 @@
       <w:szCs w:val="22"/>
     </w:rPr>
   </w:style>
-  <w:style w:type="paragraph" w:styleId="25">
+  <w:style w:type="paragraph" w:styleId="700">
     <w:name w:val="Heading 8"/>
-    <w:basedOn w:val="598"/>
-    <w:next w:val="598"/>
-    <w:link w:val="26"/>
+    <w:basedOn w:val="862"/>
+    <w:next w:val="862"/>
+    <w:link w:val="701"/>
     <w:qFormat/>
     <w:uiPriority w:val="9"/>
     <w:unhideWhenUsed/>
@@ -5794,10 +7218,9 @@
       <w:outlineLvl w:val="7"/>
     </w:pPr>
   </w:style>
-  <w:style w:type="character" w:styleId="26">
+  <w:style w:type="character" w:styleId="701">
     <w:name w:val="Heading 8 Char"/>
-    <w:basedOn w:val="9"/>
-    <w:link w:val="25"/>
+    <w:link w:val="700"/>
     <w:uiPriority w:val="9"/>
     <w:rPr>
       <w:rFonts w:ascii="Arial" w:hAnsi="Arial" w:cs="Arial" w:eastAsia="Arial"/>
@@ -5807,11 +7230,11 @@
       <w:szCs w:val="22"/>
     </w:rPr>
   </w:style>
-  <w:style w:type="paragraph" w:styleId="27">
+  <w:style w:type="paragraph" w:styleId="702">
     <w:name w:val="Heading 9"/>
-    <w:basedOn w:val="598"/>
-    <w:next w:val="598"/>
-    <w:link w:val="28"/>
+    <w:basedOn w:val="862"/>
+    <w:next w:val="862"/>
+    <w:link w:val="703"/>
     <w:qFormat/>
     <w:uiPriority w:val="9"/>
     <w:unhideWhenUsed/>
@@ -5829,10 +7252,9 @@
       <w:outlineLvl w:val="8"/>
     </w:pPr>
   </w:style>
-  <w:style w:type="character" w:styleId="28">
+  <w:style w:type="character" w:styleId="703">
     <w:name w:val="Heading 9 Char"/>
-    <w:basedOn w:val="9"/>
-    <w:link w:val="27"/>
+    <w:link w:val="702"/>
     <w:uiPriority w:val="9"/>
     <w:rPr>
       <w:rFonts w:ascii="Arial" w:hAnsi="Arial" w:cs="Arial" w:eastAsia="Arial"/>
@@ -5842,11 +7264,11 @@
       <w:szCs w:val="21"/>
     </w:rPr>
   </w:style>
-  <w:style w:type="paragraph" w:styleId="32">
+  <w:style w:type="paragraph" w:styleId="704">
     <w:name w:val="Title"/>
-    <w:basedOn w:val="598"/>
-    <w:next w:val="598"/>
-    <w:link w:val="33"/>
+    <w:basedOn w:val="862"/>
+    <w:next w:val="862"/>
+    <w:link w:val="705"/>
     <w:qFormat/>
     <w:uiPriority w:val="10"/>
     <w:rPr>
@@ -5858,21 +7280,20 @@
       <w:spacing w:after="200" w:before="300"/>
     </w:pPr>
   </w:style>
-  <w:style w:type="character" w:styleId="33">
+  <w:style w:type="character" w:styleId="705">
     <w:name w:val="Title Char"/>
-    <w:basedOn w:val="9"/>
-    <w:link w:val="32"/>
+    <w:link w:val="704"/>
     <w:uiPriority w:val="10"/>
     <w:rPr>
       <w:sz w:val="48"/>
       <w:szCs w:val="48"/>
     </w:rPr>
   </w:style>
-  <w:style w:type="paragraph" w:styleId="34">
+  <w:style w:type="paragraph" w:styleId="706">
     <w:name w:val="Subtitle"/>
-    <w:basedOn w:val="598"/>
-    <w:next w:val="598"/>
-    <w:link w:val="35"/>
+    <w:basedOn w:val="862"/>
+    <w:next w:val="862"/>
+    <w:link w:val="707"/>
     <w:qFormat/>
     <w:uiPriority w:val="11"/>
     <w:rPr>
@@ -5883,21 +7304,20 @@
       <w:spacing w:after="200" w:before="200"/>
     </w:pPr>
   </w:style>
-  <w:style w:type="character" w:styleId="35">
+  <w:style w:type="character" w:styleId="707">
     <w:name w:val="Subtitle Char"/>
-    <w:basedOn w:val="9"/>
-    <w:link w:val="34"/>
+    <w:link w:val="706"/>
     <w:uiPriority w:val="11"/>
     <w:rPr>
       <w:sz w:val="24"/>
       <w:szCs w:val="24"/>
     </w:rPr>
   </w:style>
-  <w:style w:type="paragraph" w:styleId="36">
+  <w:style w:type="paragraph" w:styleId="708">
     <w:name w:val="Quote"/>
-    <w:basedOn w:val="598"/>
-    <w:next w:val="598"/>
-    <w:link w:val="37"/>
+    <w:basedOn w:val="862"/>
+    <w:next w:val="862"/>
+    <w:link w:val="709"/>
     <w:qFormat/>
     <w:uiPriority w:val="29"/>
     <w:rPr>
@@ -5907,19 +7327,19 @@
       <w:ind w:left="720" w:right="720"/>
     </w:pPr>
   </w:style>
-  <w:style w:type="character" w:styleId="37">
+  <w:style w:type="character" w:styleId="709">
     <w:name w:val="Quote Char"/>
-    <w:link w:val="36"/>
+    <w:link w:val="708"/>
     <w:uiPriority w:val="29"/>
     <w:rPr>
       <w:i/>
     </w:rPr>
   </w:style>
-  <w:style w:type="paragraph" w:styleId="38">
+  <w:style w:type="paragraph" w:styleId="710">
     <w:name w:val="Intense Quote"/>
-    <w:basedOn w:val="598"/>
-    <w:next w:val="598"/>
-    <w:link w:val="39"/>
+    <w:basedOn w:val="862"/>
+    <w:next w:val="862"/>
+    <w:link w:val="711"/>
     <w:qFormat/>
     <w:uiPriority w:val="30"/>
     <w:rPr>
@@ -5937,18 +7357,18 @@
       </w:pBdr>
     </w:pPr>
   </w:style>
-  <w:style w:type="character" w:styleId="39">
+  <w:style w:type="character" w:styleId="711">
     <w:name w:val="Intense Quote Char"/>
-    <w:link w:val="38"/>
+    <w:link w:val="710"/>
     <w:uiPriority w:val="30"/>
     <w:rPr>
       <w:i/>
     </w:rPr>
   </w:style>
-  <w:style w:type="paragraph" w:styleId="40">
+  <w:style w:type="paragraph" w:styleId="712">
     <w:name w:val="Header"/>
-    <w:basedOn w:val="598"/>
-    <w:link w:val="41"/>
+    <w:basedOn w:val="862"/>
+    <w:link w:val="713"/>
     <w:uiPriority w:val="99"/>
     <w:unhideWhenUsed/>
     <w:pPr>
@@ -5959,16 +7379,15 @@
       </w:tabs>
     </w:pPr>
   </w:style>
-  <w:style w:type="character" w:styleId="41">
+  <w:style w:type="character" w:styleId="713">
     <w:name w:val="Header Char"/>
-    <w:basedOn w:val="9"/>
-    <w:link w:val="40"/>
+    <w:link w:val="712"/>
     <w:uiPriority w:val="99"/>
   </w:style>
-  <w:style w:type="paragraph" w:styleId="42">
+  <w:style w:type="paragraph" w:styleId="714">
     <w:name w:val="Footer"/>
-    <w:basedOn w:val="598"/>
-    <w:link w:val="45"/>
+    <w:basedOn w:val="862"/>
+    <w:link w:val="717"/>
     <w:uiPriority w:val="99"/>
     <w:unhideWhenUsed/>
     <w:pPr>
@@ -5979,16 +7398,15 @@
       </w:tabs>
     </w:pPr>
   </w:style>
-  <w:style w:type="character" w:styleId="43">
+  <w:style w:type="character" w:styleId="715">
     <w:name w:val="Footer Char"/>
-    <w:basedOn w:val="9"/>
-    <w:link w:val="42"/>
+    <w:link w:val="714"/>
     <w:uiPriority w:val="99"/>
   </w:style>
-  <w:style w:type="paragraph" w:styleId="44">
+  <w:style w:type="paragraph" w:styleId="716">
     <w:name w:val="Caption"/>
-    <w:basedOn w:val="598"/>
-    <w:next w:val="598"/>
+    <w:basedOn w:val="862"/>
+    <w:next w:val="862"/>
     <w:qFormat/>
     <w:uiPriority w:val="35"/>
     <w:semiHidden/>
@@ -6004,15 +7422,15 @@
       <w:spacing w:lineRule="auto" w:line="276"/>
     </w:pPr>
   </w:style>
-  <w:style w:type="character" w:styleId="45">
+  <w:style w:type="character" w:styleId="717">
     <w:name w:val="Caption Char"/>
-    <w:basedOn w:val="44"/>
-    <w:link w:val="42"/>
+    <w:basedOn w:val="716"/>
+    <w:link w:val="714"/>
     <w:uiPriority w:val="99"/>
   </w:style>
-  <w:style w:type="table" w:styleId="46">
+  <w:style w:type="table" w:styleId="718">
     <w:name w:val="Table Grid"/>
-    <w:basedOn w:val="599"/>
+    <w:basedOn w:val="863"/>
     <w:uiPriority w:val="59"/>
     <w:pPr>
       <w:spacing w:lineRule="auto" w:line="240" w:after="0"/>
@@ -6035,9 +7453,9 @@
       </w:tblCellMar>
     </w:tblPr>
   </w:style>
-  <w:style w:type="table" w:styleId="47">
+  <w:style w:type="table" w:styleId="719">
     <w:name w:val="Table Grid Light"/>
-    <w:basedOn w:val="599"/>
+    <w:basedOn w:val="863"/>
     <w:uiPriority w:val="59"/>
     <w:pPr>
       <w:spacing w:lineRule="auto" w:line="240" w:after="0"/>
@@ -6060,9 +7478,9 @@
       </w:tblCellMar>
     </w:tblPr>
   </w:style>
-  <w:style w:type="table" w:styleId="48">
+  <w:style w:type="table" w:styleId="720">
     <w:name w:val="Plain Table 1"/>
-    <w:basedOn w:val="599"/>
+    <w:basedOn w:val="863"/>
     <w:uiPriority w:val="59"/>
     <w:pPr>
       <w:spacing w:lineRule="auto" w:line="240" w:after="0"/>
@@ -6127,9 +7545,9 @@
       </w:rPr>
     </w:tblStylePr>
   </w:style>
-  <w:style w:type="table" w:styleId="49">
+  <w:style w:type="table" w:styleId="721">
     <w:name w:val="Plain Table 2"/>
-    <w:basedOn w:val="599"/>
+    <w:basedOn w:val="863"/>
     <w:uiPriority w:val="59"/>
     <w:pPr>
       <w:spacing w:lineRule="auto" w:line="240" w:after="0"/>
@@ -6212,9 +7630,9 @@
       </w:rPr>
     </w:tblStylePr>
   </w:style>
-  <w:style w:type="table" w:styleId="50">
+  <w:style w:type="table" w:styleId="722">
     <w:name w:val="Plain Table 3"/>
-    <w:basedOn w:val="599"/>
+    <w:basedOn w:val="863"/>
     <w:uiPriority w:val="99"/>
     <w:pPr>
       <w:spacing w:lineRule="auto" w:line="240" w:after="0"/>
@@ -6289,9 +7707,9 @@
       </w:rPr>
     </w:tblStylePr>
   </w:style>
-  <w:style w:type="table" w:styleId="51">
+  <w:style w:type="table" w:styleId="723">
     <w:name w:val="Plain Table 4"/>
-    <w:basedOn w:val="599"/>
+    <w:basedOn w:val="863"/>
     <w:uiPriority w:val="99"/>
     <w:pPr>
       <w:spacing w:lineRule="auto" w:line="240" w:after="0"/>
@@ -6346,9 +7764,9 @@
       </w:rPr>
     </w:tblStylePr>
   </w:style>
-  <w:style w:type="table" w:styleId="52">
+  <w:style w:type="table" w:styleId="724">
     <w:name w:val="Plain Table 5"/>
-    <w:basedOn w:val="599"/>
+    <w:basedOn w:val="863"/>
     <w:uiPriority w:val="99"/>
     <w:pPr>
       <w:spacing w:lineRule="auto" w:line="240" w:after="0"/>
@@ -6434,9 +7852,9 @@
       </w:tcPr>
     </w:tblStylePr>
   </w:style>
-  <w:style w:type="table" w:styleId="53">
+  <w:style w:type="table" w:styleId="725">
     <w:name w:val="Grid Table 1 Light"/>
-    <w:basedOn w:val="599"/>
+    <w:basedOn w:val="863"/>
     <w:uiPriority w:val="99"/>
     <w:pPr>
       <w:spacing w:lineRule="auto" w:line="240" w:after="0"/>
@@ -6499,9 +7917,9 @@
       </w:rPr>
     </w:tblStylePr>
   </w:style>
-  <w:style w:type="table" w:styleId="54">
+  <w:style w:type="table" w:styleId="726">
     <w:name w:val="Grid Table 1 Light - Accent 1"/>
-    <w:basedOn w:val="599"/>
+    <w:basedOn w:val="863"/>
     <w:uiPriority w:val="99"/>
     <w:pPr>
       <w:spacing w:lineRule="auto" w:line="240" w:after="0"/>
@@ -6564,9 +7982,9 @@
       </w:rPr>
     </w:tblStylePr>
   </w:style>
-  <w:style w:type="table" w:styleId="55">
+  <w:style w:type="table" w:styleId="727">
     <w:name w:val="Grid Table 1 Light - Accent 2"/>
-    <w:basedOn w:val="599"/>
+    <w:basedOn w:val="863"/>
     <w:uiPriority w:val="99"/>
     <w:pPr>
       <w:spacing w:lineRule="auto" w:line="240" w:after="0"/>
@@ -6629,9 +8047,9 @@
       </w:rPr>
     </w:tblStylePr>
   </w:style>
-  <w:style w:type="table" w:styleId="56">
+  <w:style w:type="table" w:styleId="728">
     <w:name w:val="Grid Table 1 Light - Accent 3"/>
-    <w:basedOn w:val="599"/>
+    <w:basedOn w:val="863"/>
     <w:uiPriority w:val="99"/>
     <w:pPr>
       <w:spacing w:lineRule="auto" w:line="240" w:after="0"/>
@@ -6694,9 +8112,9 @@
       </w:rPr>
     </w:tblStylePr>
   </w:style>
-  <w:style w:type="table" w:styleId="57">
+  <w:style w:type="table" w:styleId="729">
     <w:name w:val="Grid Table 1 Light - Accent 4"/>
-    <w:basedOn w:val="599"/>
+    <w:basedOn w:val="863"/>
     <w:uiPriority w:val="99"/>
     <w:pPr>
       <w:spacing w:lineRule="auto" w:line="240" w:after="0"/>
@@ -6759,9 +8177,9 @@
       </w:rPr>
     </w:tblStylePr>
   </w:style>
-  <w:style w:type="table" w:styleId="58">
+  <w:style w:type="table" w:styleId="730">
     <w:name w:val="Grid Table 1 Light - Accent 5"/>
-    <w:basedOn w:val="599"/>
+    <w:basedOn w:val="863"/>
     <w:uiPriority w:val="99"/>
     <w:pPr>
       <w:spacing w:lineRule="auto" w:line="240" w:after="0"/>
@@ -6824,9 +8242,9 @@
       </w:rPr>
     </w:tblStylePr>
   </w:style>
-  <w:style w:type="table" w:styleId="59">
+  <w:style w:type="table" w:styleId="731">
     <w:name w:val="Grid Table 1 Light - Accent 6"/>
-    <w:basedOn w:val="599"/>
+    <w:basedOn w:val="863"/>
     <w:uiPriority w:val="99"/>
     <w:pPr>
       <w:spacing w:lineRule="auto" w:line="240" w:after="0"/>
@@ -6889,9 +8307,9 @@
       </w:rPr>
     </w:tblStylePr>
   </w:style>
-  <w:style w:type="table" w:styleId="60">
+  <w:style w:type="table" w:styleId="732">
     <w:name w:val="Grid Table 2"/>
-    <w:basedOn w:val="599"/>
+    <w:basedOn w:val="863"/>
     <w:uiPriority w:val="99"/>
     <w:pPr>
       <w:spacing w:lineRule="auto" w:line="240" w:after="0"/>
@@ -6969,9 +8387,9 @@
       </w:tcPr>
     </w:tblStylePr>
   </w:style>
-  <w:style w:type="table" w:styleId="61">
+  <w:style w:type="table" w:styleId="733">
     <w:name w:val="Grid Table 2 - Accent 1"/>
-    <w:basedOn w:val="599"/>
+    <w:basedOn w:val="863"/>
     <w:uiPriority w:val="99"/>
     <w:pPr>
       <w:spacing w:lineRule="auto" w:line="240" w:after="0"/>
@@ -7049,9 +8467,9 @@
       </w:tcPr>
     </w:tblStylePr>
   </w:style>
-  <w:style w:type="table" w:styleId="62">
+  <w:style w:type="table" w:styleId="734">
     <w:name w:val="Grid Table 2 - Accent 2"/>
-    <w:basedOn w:val="599"/>
+    <w:basedOn w:val="863"/>
     <w:uiPriority w:val="99"/>
     <w:pPr>
       <w:spacing w:lineRule="auto" w:line="240" w:after="0"/>
@@ -7129,9 +8547,9 @@
       </w:tcPr>
     </w:tblStylePr>
   </w:style>
-  <w:style w:type="table" w:styleId="63">
+  <w:style w:type="table" w:styleId="735">
     <w:name w:val="Grid Table 2 - Accent 3"/>
-    <w:basedOn w:val="599"/>
+    <w:basedOn w:val="863"/>
     <w:uiPriority w:val="99"/>
     <w:pPr>
       <w:spacing w:lineRule="auto" w:line="240" w:after="0"/>
@@ -7209,9 +8627,9 @@
       </w:tcPr>
     </w:tblStylePr>
   </w:style>
-  <w:style w:type="table" w:styleId="64">
+  <w:style w:type="table" w:styleId="736">
     <w:name w:val="Grid Table 2 - Accent 4"/>
-    <w:basedOn w:val="599"/>
+    <w:basedOn w:val="863"/>
     <w:uiPriority w:val="99"/>
     <w:pPr>
       <w:spacing w:lineRule="auto" w:line="240" w:after="0"/>
@@ -7289,9 +8707,9 @@
       </w:tcPr>
     </w:tblStylePr>
   </w:style>
-  <w:style w:type="table" w:styleId="65">
+  <w:style w:type="table" w:styleId="737">
     <w:name w:val="Grid Table 2 - Accent 5"/>
-    <w:basedOn w:val="599"/>
+    <w:basedOn w:val="863"/>
     <w:uiPriority w:val="99"/>
     <w:pPr>
       <w:spacing w:lineRule="auto" w:line="240" w:after="0"/>
@@ -7369,9 +8787,9 @@
       </w:tcPr>
     </w:tblStylePr>
   </w:style>
-  <w:style w:type="table" w:styleId="66">
+  <w:style w:type="table" w:styleId="738">
     <w:name w:val="Grid Table 2 - Accent 6"/>
-    <w:basedOn w:val="599"/>
+    <w:basedOn w:val="863"/>
     <w:uiPriority w:val="99"/>
     <w:pPr>
       <w:spacing w:lineRule="auto" w:line="240" w:after="0"/>
@@ -7449,9 +8867,9 @@
       </w:tcPr>
     </w:tblStylePr>
   </w:style>
-  <w:style w:type="table" w:styleId="67">
+  <w:style w:type="table" w:styleId="739">
     <w:name w:val="Grid Table 3"/>
-    <w:basedOn w:val="599"/>
+    <w:basedOn w:val="863"/>
     <w:uiPriority w:val="99"/>
     <w:pPr>
       <w:spacing w:lineRule="auto" w:line="240" w:after="0"/>
@@ -7550,9 +8968,9 @@
       </w:tcPr>
     </w:tblStylePr>
   </w:style>
-  <w:style w:type="table" w:styleId="68">
+  <w:style w:type="table" w:styleId="740">
     <w:name w:val="Grid Table 3 - Accent 1"/>
-    <w:basedOn w:val="599"/>
+    <w:basedOn w:val="863"/>
     <w:uiPriority w:val="99"/>
     <w:pPr>
       <w:spacing w:lineRule="auto" w:line="240" w:after="0"/>
@@ -7651,9 +9069,9 @@
       </w:tcPr>
     </w:tblStylePr>
   </w:style>
-  <w:style w:type="table" w:styleId="69">
+  <w:style w:type="table" w:styleId="741">
     <w:name w:val="Grid Table 3 - Accent 2"/>
-    <w:basedOn w:val="599"/>
+    <w:basedOn w:val="863"/>
     <w:uiPriority w:val="99"/>
     <w:pPr>
       <w:spacing w:lineRule="auto" w:line="240" w:after="0"/>
@@ -7752,9 +9170,9 @@
       </w:tcPr>
     </w:tblStylePr>
   </w:style>
-  <w:style w:type="table" w:styleId="70">
+  <w:style w:type="table" w:styleId="742">
     <w:name w:val="Grid Table 3 - Accent 3"/>
-    <w:basedOn w:val="599"/>
+    <w:basedOn w:val="863"/>
     <w:uiPriority w:val="99"/>
     <w:pPr>
       <w:spacing w:lineRule="auto" w:line="240" w:after="0"/>
@@ -7853,9 +9271,9 @@
       </w:tcPr>
     </w:tblStylePr>
   </w:style>
-  <w:style w:type="table" w:styleId="71">
+  <w:style w:type="table" w:styleId="743">
     <w:name w:val="Grid Table 3 - Accent 4"/>
-    <w:basedOn w:val="599"/>
+    <w:basedOn w:val="863"/>
     <w:uiPriority w:val="99"/>
     <w:pPr>
       <w:spacing w:lineRule="auto" w:line="240" w:after="0"/>
@@ -7954,9 +9372,9 @@
       </w:tcPr>
     </w:tblStylePr>
   </w:style>
-  <w:style w:type="table" w:styleId="72">
+  <w:style w:type="table" w:styleId="744">
     <w:name w:val="Grid Table 3 - Accent 5"/>
-    <w:basedOn w:val="599"/>
+    <w:basedOn w:val="863"/>
     <w:uiPriority w:val="99"/>
     <w:pPr>
       <w:spacing w:lineRule="auto" w:line="240" w:after="0"/>
@@ -8055,9 +9473,9 @@
       </w:tcPr>
     </w:tblStylePr>
   </w:style>
-  <w:style w:type="table" w:styleId="73">
+  <w:style w:type="table" w:styleId="745">
     <w:name w:val="Grid Table 3 - Accent 6"/>
-    <w:basedOn w:val="599"/>
+    <w:basedOn w:val="863"/>
     <w:uiPriority w:val="99"/>
     <w:pPr>
       <w:spacing w:lineRule="auto" w:line="240" w:after="0"/>
@@ -8156,9 +9574,9 @@
       </w:tcPr>
     </w:tblStylePr>
   </w:style>
-  <w:style w:type="table" w:styleId="74">
+  <w:style w:type="table" w:styleId="746">
     <w:name w:val="Grid Table 4"/>
-    <w:basedOn w:val="599"/>
+    <w:basedOn w:val="863"/>
     <w:uiPriority w:val="59"/>
     <w:pPr>
       <w:spacing w:lineRule="auto" w:line="240" w:after="0"/>
@@ -8237,9 +9655,9 @@
       </w:tcPr>
     </w:tblStylePr>
   </w:style>
-  <w:style w:type="table" w:styleId="75">
+  <w:style w:type="table" w:styleId="747">
     <w:name w:val="Grid Table 4 - Accent 1"/>
-    <w:basedOn w:val="599"/>
+    <w:basedOn w:val="863"/>
     <w:uiPriority w:val="59"/>
     <w:pPr>
       <w:spacing w:lineRule="auto" w:line="240" w:after="0"/>
@@ -8318,9 +9736,9 @@
       </w:tcPr>
     </w:tblStylePr>
   </w:style>
-  <w:style w:type="table" w:styleId="76">
+  <w:style w:type="table" w:styleId="748">
     <w:name w:val="Grid Table 4 - Accent 2"/>
-    <w:basedOn w:val="599"/>
+    <w:basedOn w:val="863"/>
     <w:uiPriority w:val="59"/>
     <w:pPr>
       <w:spacing w:lineRule="auto" w:line="240" w:after="0"/>
@@ -8399,9 +9817,9 @@
       </w:tcPr>
     </w:tblStylePr>
   </w:style>
-  <w:style w:type="table" w:styleId="77">
+  <w:style w:type="table" w:styleId="749">
     <w:name w:val="Grid Table 4 - Accent 3"/>
-    <w:basedOn w:val="599"/>
+    <w:basedOn w:val="863"/>
     <w:uiPriority w:val="59"/>
     <w:pPr>
       <w:spacing w:lineRule="auto" w:line="240" w:after="0"/>
@@ -8480,9 +9898,9 @@
       </w:tcPr>
     </w:tblStylePr>
   </w:style>
-  <w:style w:type="table" w:styleId="78">
+  <w:style w:type="table" w:styleId="750">
     <w:name w:val="Grid Table 4 - Accent 4"/>
-    <w:basedOn w:val="599"/>
+    <w:basedOn w:val="863"/>
     <w:uiPriority w:val="59"/>
     <w:pPr>
       <w:spacing w:lineRule="auto" w:line="240" w:after="0"/>
@@ -8561,9 +9979,9 @@
       </w:tcPr>
     </w:tblStylePr>
   </w:style>
-  <w:style w:type="table" w:styleId="79">
+  <w:style w:type="table" w:styleId="751">
     <w:name w:val="Grid Table 4 - Accent 5"/>
-    <w:basedOn w:val="599"/>
+    <w:basedOn w:val="863"/>
     <w:uiPriority w:val="59"/>
     <w:pPr>
       <w:spacing w:lineRule="auto" w:line="240" w:after="0"/>
@@ -8642,9 +10060,9 @@
       </w:tcPr>
     </w:tblStylePr>
   </w:style>
-  <w:style w:type="table" w:styleId="80">
+  <w:style w:type="table" w:styleId="752">
     <w:name w:val="Grid Table 4 - Accent 6"/>
-    <w:basedOn w:val="599"/>
+    <w:basedOn w:val="863"/>
     <w:uiPriority w:val="59"/>
     <w:pPr>
       <w:spacing w:lineRule="auto" w:line="240" w:after="0"/>
@@ -8723,9 +10141,9 @@
       </w:tcPr>
     </w:tblStylePr>
   </w:style>
-  <w:style w:type="table" w:styleId="81">
+  <w:style w:type="table" w:styleId="753">
     <w:name w:val="Grid Table 5 Dark"/>
-    <w:basedOn w:val="599"/>
+    <w:basedOn w:val="863"/>
     <w:uiPriority w:val="99"/>
     <w:pPr>
       <w:spacing w:lineRule="auto" w:line="240" w:after="0"/>
@@ -8802,9 +10220,9 @@
       </w:tcPr>
     </w:tblStylePr>
   </w:style>
-  <w:style w:type="table" w:styleId="82">
+  <w:style w:type="table" w:styleId="754">
     <w:name w:val="Grid Table 5 Dark- Accent 1"/>
-    <w:basedOn w:val="599"/>
+    <w:basedOn w:val="863"/>
     <w:uiPriority w:val="99"/>
     <w:pPr>
       <w:spacing w:lineRule="auto" w:line="240" w:after="0"/>
@@ -8881,9 +10299,9 @@
       </w:tcPr>
     </w:tblStylePr>
   </w:style>
-  <w:style w:type="table" w:styleId="83">
+  <w:style w:type="table" w:styleId="755">
     <w:name w:val="Grid Table 5 Dark - Accent 2"/>
-    <w:basedOn w:val="599"/>
+    <w:basedOn w:val="863"/>
     <w:uiPriority w:val="99"/>
     <w:pPr>
       <w:spacing w:lineRule="auto" w:line="240" w:after="0"/>
@@ -8960,9 +10378,9 @@
       </w:tcPr>
     </w:tblStylePr>
   </w:style>
-  <w:style w:type="table" w:styleId="84">
+  <w:style w:type="table" w:styleId="756">
     <w:name w:val="Grid Table 5 Dark - Accent 3"/>
-    <w:basedOn w:val="599"/>
+    <w:basedOn w:val="863"/>
     <w:uiPriority w:val="99"/>
     <w:pPr>
       <w:spacing w:lineRule="auto" w:line="240" w:after="0"/>
@@ -9039,9 +10457,9 @@
       </w:tcPr>
     </w:tblStylePr>
   </w:style>
-  <w:style w:type="table" w:styleId="85">
+  <w:style w:type="table" w:styleId="757">
     <w:name w:val="Grid Table 5 Dark- Accent 4"/>
-    <w:basedOn w:val="599"/>
+    <w:basedOn w:val="863"/>
     <w:uiPriority w:val="99"/>
     <w:pPr>
       <w:spacing w:lineRule="auto" w:line="240" w:after="0"/>
@@ -9118,9 +10536,9 @@
       </w:tcPr>
     </w:tblStylePr>
   </w:style>
-  <w:style w:type="table" w:styleId="86">
+  <w:style w:type="table" w:styleId="758">
     <w:name w:val="Grid Table 5 Dark - Accent 5"/>
-    <w:basedOn w:val="599"/>
+    <w:basedOn w:val="863"/>
     <w:uiPriority w:val="99"/>
     <w:pPr>
       <w:spacing w:lineRule="auto" w:line="240" w:after="0"/>
@@ -9197,9 +10615,9 @@
       </w:tcPr>
     </w:tblStylePr>
   </w:style>
-  <w:style w:type="table" w:styleId="87">
+  <w:style w:type="table" w:styleId="759">
     <w:name w:val="Grid Table 5 Dark - Accent 6"/>
-    <w:basedOn w:val="599"/>
+    <w:basedOn w:val="863"/>
     <w:uiPriority w:val="99"/>
     <w:pPr>
       <w:spacing w:lineRule="auto" w:line="240" w:after="0"/>
@@ -9276,9 +10694,9 @@
       </w:tcPr>
     </w:tblStylePr>
   </w:style>
-  <w:style w:type="table" w:styleId="88">
+  <w:style w:type="table" w:styleId="760">
     <w:name w:val="Grid Table 6 Colorful"/>
-    <w:basedOn w:val="599"/>
+    <w:basedOn w:val="863"/>
     <w:uiPriority w:val="99"/>
     <w:pPr>
       <w:spacing w:lineRule="auto" w:line="240" w:after="0"/>
@@ -9355,9 +10773,9 @@
       </w:rPr>
     </w:tblStylePr>
   </w:style>
-  <w:style w:type="table" w:styleId="89">
+  <w:style w:type="table" w:styleId="761">
     <w:name w:val="Grid Table 6 Colorful - Accent 1"/>
-    <w:basedOn w:val="599"/>
+    <w:basedOn w:val="863"/>
     <w:uiPriority w:val="99"/>
     <w:pPr>
       <w:spacing w:lineRule="auto" w:line="240" w:after="0"/>
@@ -9434,9 +10852,9 @@
       </w:rPr>
     </w:tblStylePr>
   </w:style>
-  <w:style w:type="table" w:styleId="90">
+  <w:style w:type="table" w:styleId="762">
     <w:name w:val="Grid Table 6 Colorful - Accent 2"/>
-    <w:basedOn w:val="599"/>
+    <w:basedOn w:val="863"/>
     <w:uiPriority w:val="99"/>
     <w:pPr>
       <w:spacing w:lineRule="auto" w:line="240" w:after="0"/>
@@ -9513,9 +10931,9 @@
       </w:rPr>
     </w:tblStylePr>
   </w:style>
-  <w:style w:type="table" w:styleId="91">
+  <w:style w:type="table" w:styleId="763">
     <w:name w:val="Grid Table 6 Colorful - Accent 3"/>
-    <w:basedOn w:val="599"/>
+    <w:basedOn w:val="863"/>
     <w:uiPriority w:val="99"/>
     <w:pPr>
       <w:spacing w:lineRule="auto" w:line="240" w:after="0"/>
@@ -9592,9 +11010,9 @@
       </w:rPr>
     </w:tblStylePr>
   </w:style>
-  <w:style w:type="table" w:styleId="92">
+  <w:style w:type="table" w:styleId="764">
     <w:name w:val="Grid Table 6 Colorful - Accent 4"/>
-    <w:basedOn w:val="599"/>
+    <w:basedOn w:val="863"/>
     <w:uiPriority w:val="99"/>
     <w:pPr>
       <w:spacing w:lineRule="auto" w:line="240" w:after="0"/>
@@ -9671,9 +11089,9 @@
       </w:rPr>
     </w:tblStylePr>
   </w:style>
-  <w:style w:type="table" w:styleId="93">
+  <w:style w:type="table" w:styleId="765">
     <w:name w:val="Grid Table 6 Colorful - Accent 5"/>
-    <w:basedOn w:val="599"/>
+    <w:basedOn w:val="863"/>
     <w:uiPriority w:val="99"/>
     <w:pPr>
       <w:spacing w:lineRule="auto" w:line="240" w:after="0"/>
@@ -9750,9 +11168,9 @@
       </w:rPr>
     </w:tblStylePr>
   </w:style>
-  <w:style w:type="table" w:styleId="94">
+  <w:style w:type="table" w:styleId="766">
     <w:name w:val="Grid Table 6 Colorful - Accent 6"/>
-    <w:basedOn w:val="599"/>
+    <w:basedOn w:val="863"/>
     <w:uiPriority w:val="99"/>
     <w:pPr>
       <w:spacing w:lineRule="auto" w:line="240" w:after="0"/>
@@ -9829,9 +11247,9 @@
       </w:rPr>
     </w:tblStylePr>
   </w:style>
-  <w:style w:type="table" w:styleId="95">
+  <w:style w:type="table" w:styleId="767">
     <w:name w:val="Grid Table 7 Colorful"/>
-    <w:basedOn w:val="599"/>
+    <w:basedOn w:val="863"/>
     <w:uiPriority w:val="99"/>
     <w:pPr>
       <w:spacing w:lineRule="auto" w:line="240" w:after="0"/>
@@ -9882,10 +11300,10 @@
       <w:tcPr>
         <w:shd w:color="FFFFFF"/>
         <w:tcBorders>
-          <w:left w:val="none"/>
-          <w:top w:val="none"/>
+          <w:left w:val="none" w:color="000000" w:sz="4" w:space="0"/>
+          <w:top w:val="none" w:color="000000" w:sz="4" w:space="0"/>
           <w:right w:val="single" w:color="000000" w:sz="4" w:space="0" w:themeColor="text1" w:themeTint="80"/>
-          <w:bottom w:val="none"/>
+          <w:bottom w:val="none" w:color="000000" w:sz="4" w:space="0"/>
         </w:tcBorders>
       </w:tcPr>
     </w:tblStylePr>
@@ -9899,9 +11317,9 @@
       <w:tcPr>
         <w:shd w:val="clear" w:color="FFFFFF" w:themeColor="light1"/>
         <w:tcBorders>
-          <w:left w:val="none"/>
-          <w:top w:val="none"/>
-          <w:right w:val="none"/>
+          <w:left w:val="none" w:color="000000" w:sz="4" w:space="0"/>
+          <w:top w:val="none" w:color="000000" w:sz="4" w:space="0"/>
+          <w:right w:val="none" w:color="000000" w:sz="4" w:space="0"/>
           <w:bottom w:val="single" w:color="000000" w:sz="4" w:space="0" w:themeColor="text1" w:themeTint="80"/>
         </w:tcBorders>
       </w:tcPr>
@@ -9917,9 +11335,9 @@
         <w:shd w:color="FFFFFF"/>
         <w:tcBorders>
           <w:left w:val="single" w:color="000000" w:sz="4" w:space="0" w:themeColor="text1" w:themeTint="80"/>
-          <w:top w:val="none"/>
-          <w:right w:val="none"/>
-          <w:bottom w:val="none"/>
+          <w:top w:val="none" w:color="000000" w:sz="4" w:space="0"/>
+          <w:right w:val="none" w:color="000000" w:sz="4" w:space="0"/>
+          <w:bottom w:val="none" w:color="000000" w:sz="4" w:space="0"/>
         </w:tcBorders>
       </w:tcPr>
     </w:tblStylePr>
@@ -9933,17 +11351,17 @@
       <w:tcPr>
         <w:shd w:val="clear" w:color="FFFFFF" w:themeColor="light1"/>
         <w:tcBorders>
-          <w:left w:val="none"/>
+          <w:left w:val="none" w:color="000000" w:sz="4" w:space="0"/>
           <w:top w:val="single" w:color="000000" w:sz="4" w:space="0" w:themeColor="text1" w:themeTint="80"/>
-          <w:right w:val="none"/>
-          <w:bottom w:val="none"/>
+          <w:right w:val="none" w:color="000000" w:sz="4" w:space="0"/>
+          <w:bottom w:val="none" w:color="000000" w:sz="4" w:space="0"/>
         </w:tcBorders>
       </w:tcPr>
     </w:tblStylePr>
   </w:style>
-  <w:style w:type="table" w:styleId="96">
+  <w:style w:type="table" w:styleId="768">
     <w:name w:val="Grid Table 7 Colorful - Accent 1"/>
-    <w:basedOn w:val="599"/>
+    <w:basedOn w:val="863"/>
     <w:uiPriority w:val="99"/>
     <w:pPr>
       <w:spacing w:lineRule="auto" w:line="240" w:after="0"/>
@@ -9994,10 +11412,10 @@
       <w:tcPr>
         <w:shd w:color="FFFFFF"/>
         <w:tcBorders>
-          <w:left w:val="none"/>
-          <w:top w:val="none"/>
+          <w:left w:val="none" w:color="000000" w:sz="4" w:space="0"/>
+          <w:top w:val="none" w:color="000000" w:sz="4" w:space="0"/>
           <w:right w:val="single" w:color="000000" w:sz="4" w:space="0" w:themeColor="accent1" w:themeTint="80"/>
-          <w:bottom w:val="none"/>
+          <w:bottom w:val="none" w:color="000000" w:sz="4" w:space="0"/>
         </w:tcBorders>
       </w:tcPr>
     </w:tblStylePr>
@@ -10011,9 +11429,9 @@
       <w:tcPr>
         <w:shd w:val="clear" w:color="FFFFFF" w:themeColor="light1"/>
         <w:tcBorders>
-          <w:left w:val="none"/>
-          <w:top w:val="none"/>
-          <w:right w:val="none"/>
+          <w:left w:val="none" w:color="000000" w:sz="4" w:space="0"/>
+          <w:top w:val="none" w:color="000000" w:sz="4" w:space="0"/>
+          <w:right w:val="none" w:color="000000" w:sz="4" w:space="0"/>
           <w:bottom w:val="single" w:color="000000" w:sz="4" w:space="0" w:themeColor="accent1" w:themeTint="80"/>
         </w:tcBorders>
       </w:tcPr>
@@ -10029,9 +11447,9 @@
         <w:shd w:color="FFFFFF"/>
         <w:tcBorders>
           <w:left w:val="single" w:color="000000" w:sz="4" w:space="0" w:themeColor="accent1" w:themeTint="80"/>
-          <w:top w:val="none"/>
-          <w:right w:val="none"/>
-          <w:bottom w:val="none"/>
+          <w:top w:val="none" w:color="000000" w:sz="4" w:space="0"/>
+          <w:right w:val="none" w:color="000000" w:sz="4" w:space="0"/>
+          <w:bottom w:val="none" w:color="000000" w:sz="4" w:space="0"/>
         </w:tcBorders>
       </w:tcPr>
     </w:tblStylePr>
@@ -10045,17 +11463,17 @@
       <w:tcPr>
         <w:shd w:val="clear" w:color="FFFFFF" w:themeColor="light1"/>
         <w:tcBorders>
-          <w:left w:val="none"/>
+          <w:left w:val="none" w:color="000000" w:sz="4" w:space="0"/>
           <w:top w:val="single" w:color="000000" w:sz="4" w:space="0" w:themeColor="accent1" w:themeTint="80"/>
-          <w:right w:val="none"/>
-          <w:bottom w:val="none"/>
+          <w:right w:val="none" w:color="000000" w:sz="4" w:space="0"/>
+          <w:bottom w:val="none" w:color="000000" w:sz="4" w:space="0"/>
         </w:tcBorders>
       </w:tcPr>
     </w:tblStylePr>
   </w:style>
-  <w:style w:type="table" w:styleId="97">
+  <w:style w:type="table" w:styleId="769">
     <w:name w:val="Grid Table 7 Colorful - Accent 2"/>
-    <w:basedOn w:val="599"/>
+    <w:basedOn w:val="863"/>
     <w:uiPriority w:val="99"/>
     <w:pPr>
       <w:spacing w:lineRule="auto" w:line="240" w:after="0"/>
@@ -10106,10 +11524,10 @@
       <w:tcPr>
         <w:shd w:color="FFFFFF"/>
         <w:tcBorders>
-          <w:left w:val="none"/>
-          <w:top w:val="none"/>
+          <w:left w:val="none" w:color="000000" w:sz="4" w:space="0"/>
+          <w:top w:val="none" w:color="000000" w:sz="4" w:space="0"/>
           <w:right w:val="single" w:color="000000" w:sz="4" w:space="0" w:themeColor="accent2" w:themeTint="97"/>
-          <w:bottom w:val="none"/>
+          <w:bottom w:val="none" w:color="000000" w:sz="4" w:space="0"/>
         </w:tcBorders>
       </w:tcPr>
     </w:tblStylePr>
@@ -10123,9 +11541,9 @@
       <w:tcPr>
         <w:shd w:val="clear" w:color="FFFFFF" w:themeColor="light1"/>
         <w:tcBorders>
-          <w:left w:val="none"/>
-          <w:top w:val="none"/>
-          <w:right w:val="none"/>
+          <w:left w:val="none" w:color="000000" w:sz="4" w:space="0"/>
+          <w:top w:val="none" w:color="000000" w:sz="4" w:space="0"/>
+          <w:right w:val="none" w:color="000000" w:sz="4" w:space="0"/>
           <w:bottom w:val="single" w:color="000000" w:sz="4" w:space="0" w:themeColor="accent2" w:themeTint="97"/>
         </w:tcBorders>
       </w:tcPr>
@@ -10141,9 +11559,9 @@
         <w:shd w:color="FFFFFF"/>
         <w:tcBorders>
           <w:left w:val="single" w:color="000000" w:sz="4" w:space="0" w:themeColor="accent2" w:themeTint="97"/>
-          <w:top w:val="none"/>
-          <w:right w:val="none"/>
-          <w:bottom w:val="none"/>
+          <w:top w:val="none" w:color="000000" w:sz="4" w:space="0"/>
+          <w:right w:val="none" w:color="000000" w:sz="4" w:space="0"/>
+          <w:bottom w:val="none" w:color="000000" w:sz="4" w:space="0"/>
         </w:tcBorders>
       </w:tcPr>
     </w:tblStylePr>
@@ -10157,17 +11575,17 @@
       <w:tcPr>
         <w:shd w:val="clear" w:color="FFFFFF" w:themeColor="light1"/>
         <w:tcBorders>
-          <w:left w:val="none"/>
+          <w:left w:val="none" w:color="000000" w:sz="4" w:space="0"/>
           <w:top w:val="single" w:color="000000" w:sz="4" w:space="0" w:themeColor="accent2" w:themeTint="97"/>
-          <w:right w:val="none"/>
-          <w:bottom w:val="none"/>
+          <w:right w:val="none" w:color="000000" w:sz="4" w:space="0"/>
+          <w:bottom w:val="none" w:color="000000" w:sz="4" w:space="0"/>
         </w:tcBorders>
       </w:tcPr>
     </w:tblStylePr>
   </w:style>
-  <w:style w:type="table" w:styleId="98">
+  <w:style w:type="table" w:styleId="770">
     <w:name w:val="Grid Table 7 Colorful - Accent 3"/>
-    <w:basedOn w:val="599"/>
+    <w:basedOn w:val="863"/>
     <w:uiPriority w:val="99"/>
     <w:pPr>
       <w:spacing w:lineRule="auto" w:line="240" w:after="0"/>
@@ -10218,10 +11636,10 @@
       <w:tcPr>
         <w:shd w:color="FFFFFF"/>
         <w:tcBorders>
-          <w:left w:val="none"/>
-          <w:top w:val="none"/>
+          <w:left w:val="none" w:color="000000" w:sz="4" w:space="0"/>
+          <w:top w:val="none" w:color="000000" w:sz="4" w:space="0"/>
           <w:right w:val="single" w:color="000000" w:sz="4" w:space="0" w:themeColor="accent3" w:themeTint="FE"/>
-          <w:bottom w:val="none"/>
+          <w:bottom w:val="none" w:color="000000" w:sz="4" w:space="0"/>
         </w:tcBorders>
       </w:tcPr>
     </w:tblStylePr>
@@ -10235,9 +11653,9 @@
       <w:tcPr>
         <w:shd w:val="clear" w:color="FFFFFF" w:themeColor="light1"/>
         <w:tcBorders>
-          <w:left w:val="none"/>
-          <w:top w:val="none"/>
-          <w:right w:val="none"/>
+          <w:left w:val="none" w:color="000000" w:sz="4" w:space="0"/>
+          <w:top w:val="none" w:color="000000" w:sz="4" w:space="0"/>
+          <w:right w:val="none" w:color="000000" w:sz="4" w:space="0"/>
           <w:bottom w:val="single" w:color="000000" w:sz="4" w:space="0" w:themeColor="accent3" w:themeTint="FE"/>
         </w:tcBorders>
       </w:tcPr>
@@ -10253,9 +11671,9 @@
         <w:shd w:color="FFFFFF"/>
         <w:tcBorders>
           <w:left w:val="single" w:color="000000" w:sz="4" w:space="0" w:themeColor="accent3" w:themeTint="FE"/>
-          <w:top w:val="none"/>
-          <w:right w:val="none"/>
-          <w:bottom w:val="none"/>
+          <w:top w:val="none" w:color="000000" w:sz="4" w:space="0"/>
+          <w:right w:val="none" w:color="000000" w:sz="4" w:space="0"/>
+          <w:bottom w:val="none" w:color="000000" w:sz="4" w:space="0"/>
         </w:tcBorders>
       </w:tcPr>
     </w:tblStylePr>
@@ -10269,17 +11687,17 @@
       <w:tcPr>
         <w:shd w:val="clear" w:color="FFFFFF" w:themeColor="light1"/>
         <w:tcBorders>
-          <w:left w:val="none"/>
+          <w:left w:val="none" w:color="000000" w:sz="4" w:space="0"/>
           <w:top w:val="single" w:color="000000" w:sz="4" w:space="0" w:themeColor="accent3" w:themeTint="FE"/>
-          <w:right w:val="none"/>
-          <w:bottom w:val="none"/>
+          <w:right w:val="none" w:color="000000" w:sz="4" w:space="0"/>
+          <w:bottom w:val="none" w:color="000000" w:sz="4" w:space="0"/>
         </w:tcBorders>
       </w:tcPr>
     </w:tblStylePr>
   </w:style>
-  <w:style w:type="table" w:styleId="99">
+  <w:style w:type="table" w:styleId="771">
     <w:name w:val="Grid Table 7 Colorful - Accent 4"/>
-    <w:basedOn w:val="599"/>
+    <w:basedOn w:val="863"/>
     <w:uiPriority w:val="99"/>
     <w:pPr>
       <w:spacing w:lineRule="auto" w:line="240" w:after="0"/>
@@ -10330,10 +11748,10 @@
       <w:tcPr>
         <w:shd w:color="FFFFFF"/>
         <w:tcBorders>
-          <w:left w:val="none"/>
-          <w:top w:val="none"/>
+          <w:left w:val="none" w:color="000000" w:sz="4" w:space="0"/>
+          <w:top w:val="none" w:color="000000" w:sz="4" w:space="0"/>
           <w:right w:val="single" w:color="000000" w:sz="4" w:space="0" w:themeColor="accent4" w:themeTint="9A"/>
-          <w:bottom w:val="none"/>
+          <w:bottom w:val="none" w:color="000000" w:sz="4" w:space="0"/>
         </w:tcBorders>
       </w:tcPr>
     </w:tblStylePr>
@@ -10347,9 +11765,9 @@
       <w:tcPr>
         <w:shd w:val="clear" w:color="FFFFFF" w:themeColor="light1"/>
         <w:tcBorders>
-          <w:left w:val="none"/>
-          <w:top w:val="none"/>
-          <w:right w:val="none"/>
+          <w:left w:val="none" w:color="000000" w:sz="4" w:space="0"/>
+          <w:top w:val="none" w:color="000000" w:sz="4" w:space="0"/>
+          <w:right w:val="none" w:color="000000" w:sz="4" w:space="0"/>
           <w:bottom w:val="single" w:color="000000" w:sz="4" w:space="0" w:themeColor="accent4" w:themeTint="9A"/>
         </w:tcBorders>
       </w:tcPr>
@@ -10365,9 +11783,9 @@
         <w:shd w:color="FFFFFF"/>
         <w:tcBorders>
           <w:left w:val="single" w:color="000000" w:sz="4" w:space="0" w:themeColor="accent4" w:themeTint="9A"/>
-          <w:top w:val="none"/>
-          <w:right w:val="none"/>
-          <w:bottom w:val="none"/>
+          <w:top w:val="none" w:color="000000" w:sz="4" w:space="0"/>
+          <w:right w:val="none" w:color="000000" w:sz="4" w:space="0"/>
+          <w:bottom w:val="none" w:color="000000" w:sz="4" w:space="0"/>
         </w:tcBorders>
       </w:tcPr>
     </w:tblStylePr>
@@ -10381,17 +11799,17 @@
       <w:tcPr>
         <w:shd w:val="clear" w:color="FFFFFF" w:themeColor="light1"/>
         <w:tcBorders>
-          <w:left w:val="none"/>
+          <w:left w:val="none" w:color="000000" w:sz="4" w:space="0"/>
           <w:top w:val="single" w:color="000000" w:sz="4" w:space="0" w:themeColor="accent4" w:themeTint="9A"/>
-          <w:right w:val="none"/>
-          <w:bottom w:val="none"/>
+          <w:right w:val="none" w:color="000000" w:sz="4" w:space="0"/>
+          <w:bottom w:val="none" w:color="000000" w:sz="4" w:space="0"/>
         </w:tcBorders>
       </w:tcPr>
     </w:tblStylePr>
   </w:style>
-  <w:style w:type="table" w:styleId="100">
+  <w:style w:type="table" w:styleId="772">
     <w:name w:val="Grid Table 7 Colorful - Accent 5"/>
-    <w:basedOn w:val="599"/>
+    <w:basedOn w:val="863"/>
     <w:uiPriority w:val="99"/>
     <w:pPr>
       <w:spacing w:lineRule="auto" w:line="240" w:after="0"/>
@@ -10442,10 +11860,10 @@
       <w:tcPr>
         <w:shd w:color="FFFFFF"/>
         <w:tcBorders>
-          <w:left w:val="none"/>
-          <w:top w:val="none"/>
+          <w:left w:val="none" w:color="000000" w:sz="4" w:space="0"/>
+          <w:top w:val="none" w:color="000000" w:sz="4" w:space="0"/>
           <w:right w:val="single" w:color="000000" w:sz="4" w:space="0" w:themeColor="accent5" w:themeTint="90"/>
-          <w:bottom w:val="none"/>
+          <w:bottom w:val="none" w:color="000000" w:sz="4" w:space="0"/>
         </w:tcBorders>
       </w:tcPr>
     </w:tblStylePr>
@@ -10459,9 +11877,9 @@
       <w:tcPr>
         <w:shd w:val="clear" w:color="FFFFFF" w:themeColor="light1"/>
         <w:tcBorders>
-          <w:left w:val="none"/>
-          <w:top w:val="none"/>
-          <w:right w:val="none"/>
+          <w:left w:val="none" w:color="000000" w:sz="4" w:space="0"/>
+          <w:top w:val="none" w:color="000000" w:sz="4" w:space="0"/>
+          <w:right w:val="none" w:color="000000" w:sz="4" w:space="0"/>
           <w:bottom w:val="single" w:color="000000" w:sz="4" w:space="0" w:themeColor="accent5" w:themeTint="90"/>
         </w:tcBorders>
       </w:tcPr>
@@ -10477,9 +11895,9 @@
         <w:shd w:color="FFFFFF"/>
         <w:tcBorders>
           <w:left w:val="single" w:color="000000" w:sz="4" w:space="0" w:themeColor="accent5" w:themeTint="90"/>
-          <w:top w:val="none"/>
-          <w:right w:val="none"/>
-          <w:bottom w:val="none"/>
+          <w:top w:val="none" w:color="000000" w:sz="4" w:space="0"/>
+          <w:right w:val="none" w:color="000000" w:sz="4" w:space="0"/>
+          <w:bottom w:val="none" w:color="000000" w:sz="4" w:space="0"/>
         </w:tcBorders>
       </w:tcPr>
     </w:tblStylePr>
@@ -10493,17 +11911,17 @@
       <w:tcPr>
         <w:shd w:val="clear" w:color="FFFFFF" w:themeColor="light1"/>
         <w:tcBorders>
-          <w:left w:val="none"/>
+          <w:left w:val="none" w:color="000000" w:sz="4" w:space="0"/>
           <w:top w:val="single" w:color="000000" w:sz="4" w:space="0" w:themeColor="accent5" w:themeTint="90"/>
-          <w:right w:val="none"/>
-          <w:bottom w:val="none"/>
+          <w:right w:val="none" w:color="000000" w:sz="4" w:space="0"/>
+          <w:bottom w:val="none" w:color="000000" w:sz="4" w:space="0"/>
         </w:tcBorders>
       </w:tcPr>
     </w:tblStylePr>
   </w:style>
-  <w:style w:type="table" w:styleId="101">
+  <w:style w:type="table" w:styleId="773">
     <w:name w:val="Grid Table 7 Colorful - Accent 6"/>
-    <w:basedOn w:val="599"/>
+    <w:basedOn w:val="863"/>
     <w:uiPriority w:val="99"/>
     <w:pPr>
       <w:spacing w:lineRule="auto" w:line="240" w:after="0"/>
@@ -10554,10 +11972,10 @@
       <w:tcPr>
         <w:shd w:color="FFFFFF"/>
         <w:tcBorders>
-          <w:left w:val="none"/>
-          <w:top w:val="none"/>
+          <w:left w:val="none" w:color="000000" w:sz="4" w:space="0"/>
+          <w:top w:val="none" w:color="000000" w:sz="4" w:space="0"/>
           <w:right w:val="single" w:color="000000" w:sz="4" w:space="0" w:themeColor="accent6" w:themeTint="90"/>
-          <w:bottom w:val="none"/>
+          <w:bottom w:val="none" w:color="000000" w:sz="4" w:space="0"/>
         </w:tcBorders>
       </w:tcPr>
     </w:tblStylePr>
@@ -10571,9 +11989,9 @@
       <w:tcPr>
         <w:shd w:val="clear" w:color="FFFFFF" w:themeColor="light1"/>
         <w:tcBorders>
-          <w:left w:val="none"/>
-          <w:top w:val="none"/>
-          <w:right w:val="none"/>
+          <w:left w:val="none" w:color="000000" w:sz="4" w:space="0"/>
+          <w:top w:val="none" w:color="000000" w:sz="4" w:space="0"/>
+          <w:right w:val="none" w:color="000000" w:sz="4" w:space="0"/>
           <w:bottom w:val="single" w:color="000000" w:sz="4" w:space="0" w:themeColor="accent6" w:themeTint="90"/>
         </w:tcBorders>
       </w:tcPr>
@@ -10589,9 +12007,9 @@
         <w:shd w:color="FFFFFF"/>
         <w:tcBorders>
           <w:left w:val="single" w:color="000000" w:sz="4" w:space="0" w:themeColor="accent6" w:themeTint="90"/>
-          <w:top w:val="none"/>
-          <w:right w:val="none"/>
-          <w:bottom w:val="none"/>
+          <w:top w:val="none" w:color="000000" w:sz="4" w:space="0"/>
+          <w:right w:val="none" w:color="000000" w:sz="4" w:space="0"/>
+          <w:bottom w:val="none" w:color="000000" w:sz="4" w:space="0"/>
         </w:tcBorders>
       </w:tcPr>
     </w:tblStylePr>
@@ -10605,17 +12023,17 @@
       <w:tcPr>
         <w:shd w:val="clear" w:color="FFFFFF" w:themeColor="light1"/>
         <w:tcBorders>
-          <w:left w:val="none"/>
+          <w:left w:val="none" w:color="000000" w:sz="4" w:space="0"/>
           <w:top w:val="single" w:color="000000" w:sz="4" w:space="0" w:themeColor="accent6" w:themeTint="90"/>
-          <w:right w:val="none"/>
-          <w:bottom w:val="none"/>
+          <w:right w:val="none" w:color="000000" w:sz="4" w:space="0"/>
+          <w:bottom w:val="none" w:color="000000" w:sz="4" w:space="0"/>
         </w:tcBorders>
       </w:tcPr>
     </w:tblStylePr>
   </w:style>
-  <w:style w:type="table" w:styleId="102">
+  <w:style w:type="table" w:styleId="774">
     <w:name w:val="List Table 1 Light"/>
-    <w:basedOn w:val="599"/>
+    <w:basedOn w:val="863"/>
     <w:uiPriority w:val="99"/>
     <w:pPr>
       <w:spacing w:lineRule="auto" w:line="240" w:after="0"/>
@@ -10676,9 +12094,9 @@
       </w:tcPr>
     </w:tblStylePr>
   </w:style>
-  <w:style w:type="table" w:styleId="103">
+  <w:style w:type="table" w:styleId="775">
     <w:name w:val="List Table 1 Light - Accent 1"/>
-    <w:basedOn w:val="599"/>
+    <w:basedOn w:val="863"/>
     <w:uiPriority w:val="99"/>
     <w:pPr>
       <w:spacing w:lineRule="auto" w:line="240" w:after="0"/>
@@ -10739,9 +12157,9 @@
       </w:tcPr>
     </w:tblStylePr>
   </w:style>
-  <w:style w:type="table" w:styleId="104">
+  <w:style w:type="table" w:styleId="776">
     <w:name w:val="List Table 1 Light - Accent 2"/>
-    <w:basedOn w:val="599"/>
+    <w:basedOn w:val="863"/>
     <w:uiPriority w:val="99"/>
     <w:pPr>
       <w:spacing w:lineRule="auto" w:line="240" w:after="0"/>
@@ -10802,9 +12220,9 @@
       </w:tcPr>
     </w:tblStylePr>
   </w:style>
-  <w:style w:type="table" w:styleId="105">
+  <w:style w:type="table" w:styleId="777">
     <w:name w:val="List Table 1 Light - Accent 3"/>
-    <w:basedOn w:val="599"/>
+    <w:basedOn w:val="863"/>
     <w:uiPriority w:val="99"/>
     <w:pPr>
       <w:spacing w:lineRule="auto" w:line="240" w:after="0"/>
@@ -10865,9 +12283,9 @@
       </w:tcPr>
     </w:tblStylePr>
   </w:style>
-  <w:style w:type="table" w:styleId="106">
+  <w:style w:type="table" w:styleId="778">
     <w:name w:val="List Table 1 Light - Accent 4"/>
-    <w:basedOn w:val="599"/>
+    <w:basedOn w:val="863"/>
     <w:uiPriority w:val="99"/>
     <w:pPr>
       <w:spacing w:lineRule="auto" w:line="240" w:after="0"/>
@@ -10928,9 +12346,9 @@
       </w:tcPr>
     </w:tblStylePr>
   </w:style>
-  <w:style w:type="table" w:styleId="107">
+  <w:style w:type="table" w:styleId="779">
     <w:name w:val="List Table 1 Light - Accent 5"/>
-    <w:basedOn w:val="599"/>
+    <w:basedOn w:val="863"/>
     <w:uiPriority w:val="99"/>
     <w:pPr>
       <w:spacing w:lineRule="auto" w:line="240" w:after="0"/>
@@ -10991,9 +12409,9 @@
       </w:tcPr>
     </w:tblStylePr>
   </w:style>
-  <w:style w:type="table" w:styleId="108">
+  <w:style w:type="table" w:styleId="780">
     <w:name w:val="List Table 1 Light - Accent 6"/>
-    <w:basedOn w:val="599"/>
+    <w:basedOn w:val="863"/>
     <w:uiPriority w:val="99"/>
     <w:pPr>
       <w:spacing w:lineRule="auto" w:line="240" w:after="0"/>
@@ -11054,9 +12472,9 @@
       </w:tcPr>
     </w:tblStylePr>
   </w:style>
-  <w:style w:type="table" w:styleId="109">
+  <w:style w:type="table" w:styleId="781">
     <w:name w:val="List Table 2"/>
-    <w:basedOn w:val="599"/>
+    <w:basedOn w:val="863"/>
     <w:uiPriority w:val="99"/>
     <w:pPr>
       <w:spacing w:lineRule="auto" w:line="240" w:after="0"/>
@@ -11140,9 +12558,9 @@
       </w:tcPr>
     </w:tblStylePr>
   </w:style>
-  <w:style w:type="table" w:styleId="110">
+  <w:style w:type="table" w:styleId="782">
     <w:name w:val="List Table 2 - Accent 1"/>
-    <w:basedOn w:val="599"/>
+    <w:basedOn w:val="863"/>
     <w:uiPriority w:val="99"/>
     <w:pPr>
       <w:spacing w:lineRule="auto" w:line="240" w:after="0"/>
@@ -11226,9 +12644,9 @@
       </w:tcPr>
     </w:tblStylePr>
   </w:style>
-  <w:style w:type="table" w:styleId="111">
+  <w:style w:type="table" w:styleId="783">
     <w:name w:val="List Table 2 - Accent 2"/>
-    <w:basedOn w:val="599"/>
+    <w:basedOn w:val="863"/>
     <w:uiPriority w:val="99"/>
     <w:pPr>
       <w:spacing w:lineRule="auto" w:line="240" w:after="0"/>
@@ -11312,9 +12730,9 @@
       </w:tcPr>
     </w:tblStylePr>
   </w:style>
-  <w:style w:type="table" w:styleId="112">
+  <w:style w:type="table" w:styleId="784">
     <w:name w:val="List Table 2 - Accent 3"/>
-    <w:basedOn w:val="599"/>
+    <w:basedOn w:val="863"/>
     <w:uiPriority w:val="99"/>
     <w:pPr>
       <w:spacing w:lineRule="auto" w:line="240" w:after="0"/>
@@ -11398,9 +12816,9 @@
       </w:tcPr>
     </w:tblStylePr>
   </w:style>
-  <w:style w:type="table" w:styleId="113">
+  <w:style w:type="table" w:styleId="785">
     <w:name w:val="List Table 2 - Accent 4"/>
-    <w:basedOn w:val="599"/>
+    <w:basedOn w:val="863"/>
     <w:uiPriority w:val="99"/>
     <w:pPr>
       <w:spacing w:lineRule="auto" w:line="240" w:after="0"/>
@@ -11484,9 +12902,9 @@
       </w:tcPr>
     </w:tblStylePr>
   </w:style>
-  <w:style w:type="table" w:styleId="114">
+  <w:style w:type="table" w:styleId="786">
     <w:name w:val="List Table 2 - Accent 5"/>
-    <w:basedOn w:val="599"/>
+    <w:basedOn w:val="863"/>
     <w:uiPriority w:val="99"/>
     <w:pPr>
       <w:spacing w:lineRule="auto" w:line="240" w:after="0"/>
@@ -11570,9 +12988,9 @@
       </w:tcPr>
     </w:tblStylePr>
   </w:style>
-  <w:style w:type="table" w:styleId="115">
+  <w:style w:type="table" w:styleId="787">
     <w:name w:val="List Table 2 - Accent 6"/>
-    <w:basedOn w:val="599"/>
+    <w:basedOn w:val="863"/>
     <w:uiPriority w:val="99"/>
     <w:pPr>
       <w:spacing w:lineRule="auto" w:line="240" w:after="0"/>
@@ -11656,9 +13074,9 @@
       </w:tcPr>
     </w:tblStylePr>
   </w:style>
-  <w:style w:type="table" w:styleId="116">
+  <w:style w:type="table" w:styleId="788">
     <w:name w:val="List Table 3"/>
-    <w:basedOn w:val="599"/>
+    <w:basedOn w:val="863"/>
     <w:uiPriority w:val="99"/>
     <w:pPr>
       <w:spacing w:lineRule="auto" w:line="240" w:after="0"/>
@@ -11730,9 +13148,9 @@
       </w:rPr>
     </w:tblStylePr>
   </w:style>
-  <w:style w:type="table" w:styleId="117">
+  <w:style w:type="table" w:styleId="789">
     <w:name w:val="List Table 3 - Accent 1"/>
-    <w:basedOn w:val="599"/>
+    <w:basedOn w:val="863"/>
     <w:uiPriority w:val="99"/>
     <w:pPr>
       <w:spacing w:lineRule="auto" w:line="240" w:after="0"/>
@@ -11804,9 +13222,9 @@
       </w:rPr>
     </w:tblStylePr>
   </w:style>
-  <w:style w:type="table" w:styleId="118">
+  <w:style w:type="table" w:styleId="790">
     <w:name w:val="List Table 3 - Accent 2"/>
-    <w:basedOn w:val="599"/>
+    <w:basedOn w:val="863"/>
     <w:uiPriority w:val="99"/>
     <w:pPr>
       <w:spacing w:lineRule="auto" w:line="240" w:after="0"/>
@@ -11878,9 +13296,9 @@
       </w:rPr>
     </w:tblStylePr>
   </w:style>
-  <w:style w:type="table" w:styleId="119">
+  <w:style w:type="table" w:styleId="791">
     <w:name w:val="List Table 3 - Accent 3"/>
-    <w:basedOn w:val="599"/>
+    <w:basedOn w:val="863"/>
     <w:uiPriority w:val="99"/>
     <w:pPr>
       <w:spacing w:lineRule="auto" w:line="240" w:after="0"/>
@@ -11952,9 +13370,9 @@
       </w:rPr>
     </w:tblStylePr>
   </w:style>
-  <w:style w:type="table" w:styleId="120">
+  <w:style w:type="table" w:styleId="792">
     <w:name w:val="List Table 3 - Accent 4"/>
-    <w:basedOn w:val="599"/>
+    <w:basedOn w:val="863"/>
     <w:uiPriority w:val="99"/>
     <w:pPr>
       <w:spacing w:lineRule="auto" w:line="240" w:after="0"/>
@@ -12026,9 +13444,9 @@
       </w:rPr>
     </w:tblStylePr>
   </w:style>
-  <w:style w:type="table" w:styleId="121">
+  <w:style w:type="table" w:styleId="793">
     <w:name w:val="List Table 3 - Accent 5"/>
-    <w:basedOn w:val="599"/>
+    <w:basedOn w:val="863"/>
     <w:uiPriority w:val="99"/>
     <w:pPr>
       <w:spacing w:lineRule="auto" w:line="240" w:after="0"/>
@@ -12100,9 +13518,9 @@
       </w:rPr>
     </w:tblStylePr>
   </w:style>
-  <w:style w:type="table" w:styleId="122">
+  <w:style w:type="table" w:styleId="794">
     <w:name w:val="List Table 3 - Accent 6"/>
-    <w:basedOn w:val="599"/>
+    <w:basedOn w:val="863"/>
     <w:uiPriority w:val="99"/>
     <w:pPr>
       <w:spacing w:lineRule="auto" w:line="240" w:after="0"/>
@@ -12174,9 +13592,9 @@
       </w:rPr>
     </w:tblStylePr>
   </w:style>
-  <w:style w:type="table" w:styleId="123">
+  <w:style w:type="table" w:styleId="795">
     <w:name w:val="List Table 4"/>
-    <w:basedOn w:val="599"/>
+    <w:basedOn w:val="863"/>
     <w:uiPriority w:val="99"/>
     <w:pPr>
       <w:spacing w:lineRule="auto" w:line="240" w:after="0"/>
@@ -12243,9 +13661,9 @@
       </w:rPr>
     </w:tblStylePr>
   </w:style>
-  <w:style w:type="table" w:styleId="124">
+  <w:style w:type="table" w:styleId="796">
     <w:name w:val="List Table 4 - Accent 1"/>
-    <w:basedOn w:val="599"/>
+    <w:basedOn w:val="863"/>
     <w:uiPriority w:val="99"/>
     <w:pPr>
       <w:spacing w:lineRule="auto" w:line="240" w:after="0"/>
@@ -12312,9 +13730,9 @@
       </w:rPr>
     </w:tblStylePr>
   </w:style>
-  <w:style w:type="table" w:styleId="125">
+  <w:style w:type="table" w:styleId="797">
     <w:name w:val="List Table 4 - Accent 2"/>
-    <w:basedOn w:val="599"/>
+    <w:basedOn w:val="863"/>
     <w:uiPriority w:val="99"/>
     <w:pPr>
       <w:spacing w:lineRule="auto" w:line="240" w:after="0"/>
@@ -12381,9 +13799,9 @@
       </w:rPr>
     </w:tblStylePr>
   </w:style>
-  <w:style w:type="table" w:styleId="126">
+  <w:style w:type="table" w:styleId="798">
     <w:name w:val="List Table 4 - Accent 3"/>
-    <w:basedOn w:val="599"/>
+    <w:basedOn w:val="863"/>
     <w:uiPriority w:val="99"/>
     <w:pPr>
       <w:spacing w:lineRule="auto" w:line="240" w:after="0"/>
@@ -12450,9 +13868,9 @@
       </w:rPr>
     </w:tblStylePr>
   </w:style>
-  <w:style w:type="table" w:styleId="127">
+  <w:style w:type="table" w:styleId="799">
     <w:name w:val="List Table 4 - Accent 4"/>
-    <w:basedOn w:val="599"/>
+    <w:basedOn w:val="863"/>
     <w:uiPriority w:val="99"/>
     <w:pPr>
       <w:spacing w:lineRule="auto" w:line="240" w:after="0"/>
@@ -12519,9 +13937,9 @@
       </w:rPr>
     </w:tblStylePr>
   </w:style>
-  <w:style w:type="table" w:styleId="128">
+  <w:style w:type="table" w:styleId="800">
     <w:name w:val="List Table 4 - Accent 5"/>
-    <w:basedOn w:val="599"/>
+    <w:basedOn w:val="863"/>
     <w:uiPriority w:val="99"/>
     <w:pPr>
       <w:spacing w:lineRule="auto" w:line="240" w:after="0"/>
@@ -12588,9 +14006,9 @@
       </w:rPr>
     </w:tblStylePr>
   </w:style>
-  <w:style w:type="table" w:styleId="129">
+  <w:style w:type="table" w:styleId="801">
     <w:name w:val="List Table 4 - Accent 6"/>
-    <w:basedOn w:val="599"/>
+    <w:basedOn w:val="863"/>
     <w:uiPriority w:val="99"/>
     <w:pPr>
       <w:spacing w:lineRule="auto" w:line="240" w:after="0"/>
@@ -12657,9 +14075,9 @@
       </w:rPr>
     </w:tblStylePr>
   </w:style>
-  <w:style w:type="table" w:styleId="130">
+  <w:style w:type="table" w:styleId="802">
     <w:name w:val="List Table 5 Dark"/>
-    <w:basedOn w:val="599"/>
+    <w:basedOn w:val="863"/>
     <w:uiPriority w:val="99"/>
     <w:pPr>
       <w:spacing w:lineRule="auto" w:line="240" w:after="0"/>
@@ -12764,9 +14182,9 @@
       </w:rPr>
     </w:tblStylePr>
   </w:style>
-  <w:style w:type="table" w:styleId="131">
+  <w:style w:type="table" w:styleId="803">
     <w:name w:val="List Table 5 Dark - Accent 1"/>
-    <w:basedOn w:val="599"/>
+    <w:basedOn w:val="863"/>
     <w:uiPriority w:val="99"/>
     <w:pPr>
       <w:spacing w:lineRule="auto" w:line="240" w:after="0"/>
@@ -12871,9 +14289,9 @@
       </w:rPr>
     </w:tblStylePr>
   </w:style>
-  <w:style w:type="table" w:styleId="132">
+  <w:style w:type="table" w:styleId="804">
     <w:name w:val="List Table 5 Dark - Accent 2"/>
-    <w:basedOn w:val="599"/>
+    <w:basedOn w:val="863"/>
     <w:uiPriority w:val="99"/>
     <w:pPr>
       <w:spacing w:lineRule="auto" w:line="240" w:after="0"/>
@@ -12978,9 +14396,9 @@
       </w:rPr>
     </w:tblStylePr>
   </w:style>
-  <w:style w:type="table" w:styleId="133">
+  <w:style w:type="table" w:styleId="805">
     <w:name w:val="List Table 5 Dark - Accent 3"/>
-    <w:basedOn w:val="599"/>
+    <w:basedOn w:val="863"/>
     <w:uiPriority w:val="99"/>
     <w:pPr>
       <w:spacing w:lineRule="auto" w:line="240" w:after="0"/>
@@ -13085,9 +14503,9 @@
       </w:rPr>
     </w:tblStylePr>
   </w:style>
-  <w:style w:type="table" w:styleId="134">
+  <w:style w:type="table" w:styleId="806">
     <w:name w:val="List Table 5 Dark - Accent 4"/>
-    <w:basedOn w:val="599"/>
+    <w:basedOn w:val="863"/>
     <w:uiPriority w:val="99"/>
     <w:pPr>
       <w:spacing w:lineRule="auto" w:line="240" w:after="0"/>
@@ -13192,9 +14610,9 @@
       </w:rPr>
     </w:tblStylePr>
   </w:style>
-  <w:style w:type="table" w:styleId="135">
+  <w:style w:type="table" w:styleId="807">
     <w:name w:val="List Table 5 Dark - Accent 5"/>
-    <w:basedOn w:val="599"/>
+    <w:basedOn w:val="863"/>
     <w:uiPriority w:val="99"/>
     <w:pPr>
       <w:spacing w:lineRule="auto" w:line="240" w:after="0"/>
@@ -13299,9 +14717,9 @@
       </w:rPr>
     </w:tblStylePr>
   </w:style>
-  <w:style w:type="table" w:styleId="136">
+  <w:style w:type="table" w:styleId="808">
     <w:name w:val="List Table 5 Dark - Accent 6"/>
-    <w:basedOn w:val="599"/>
+    <w:basedOn w:val="863"/>
     <w:uiPriority w:val="99"/>
     <w:pPr>
       <w:spacing w:lineRule="auto" w:line="240" w:after="0"/>
@@ -13406,9 +14824,9 @@
       </w:rPr>
     </w:tblStylePr>
   </w:style>
-  <w:style w:type="table" w:styleId="137">
+  <w:style w:type="table" w:styleId="809">
     <w:name w:val="List Table 6 Colorful"/>
-    <w:basedOn w:val="599"/>
+    <w:basedOn w:val="863"/>
     <w:uiPriority w:val="99"/>
     <w:pPr>
       <w:spacing w:lineRule="auto" w:line="240" w:after="0"/>
@@ -13479,9 +14897,9 @@
       </w:tcPr>
     </w:tblStylePr>
   </w:style>
-  <w:style w:type="table" w:styleId="138">
+  <w:style w:type="table" w:styleId="810">
     <w:name w:val="List Table 6 Colorful - Accent 1"/>
-    <w:basedOn w:val="599"/>
+    <w:basedOn w:val="863"/>
     <w:uiPriority w:val="99"/>
     <w:pPr>
       <w:spacing w:lineRule="auto" w:line="240" w:after="0"/>
@@ -13552,9 +14970,9 @@
       </w:tcPr>
     </w:tblStylePr>
   </w:style>
-  <w:style w:type="table" w:styleId="139">
+  <w:style w:type="table" w:styleId="811">
     <w:name w:val="List Table 6 Colorful - Accent 2"/>
-    <w:basedOn w:val="599"/>
+    <w:basedOn w:val="863"/>
     <w:uiPriority w:val="99"/>
     <w:pPr>
       <w:spacing w:lineRule="auto" w:line="240" w:after="0"/>
@@ -13625,9 +15043,9 @@
       </w:tcPr>
     </w:tblStylePr>
   </w:style>
-  <w:style w:type="table" w:styleId="140">
+  <w:style w:type="table" w:styleId="812">
     <w:name w:val="List Table 6 Colorful - Accent 3"/>
-    <w:basedOn w:val="599"/>
+    <w:basedOn w:val="863"/>
     <w:uiPriority w:val="99"/>
     <w:pPr>
       <w:spacing w:lineRule="auto" w:line="240" w:after="0"/>
@@ -13698,9 +15116,9 @@
       </w:tcPr>
     </w:tblStylePr>
   </w:style>
-  <w:style w:type="table" w:styleId="141">
+  <w:style w:type="table" w:styleId="813">
     <w:name w:val="List Table 6 Colorful - Accent 4"/>
-    <w:basedOn w:val="599"/>
+    <w:basedOn w:val="863"/>
     <w:uiPriority w:val="99"/>
     <w:pPr>
       <w:spacing w:lineRule="auto" w:line="240" w:after="0"/>
@@ -13771,9 +15189,9 @@
       </w:tcPr>
     </w:tblStylePr>
   </w:style>
-  <w:style w:type="table" w:styleId="142">
+  <w:style w:type="table" w:styleId="814">
     <w:name w:val="List Table 6 Colorful - Accent 5"/>
-    <w:basedOn w:val="599"/>
+    <w:basedOn w:val="863"/>
     <w:uiPriority w:val="99"/>
     <w:pPr>
       <w:spacing w:lineRule="auto" w:line="240" w:after="0"/>
@@ -13844,9 +15262,9 @@
       </w:tcPr>
     </w:tblStylePr>
   </w:style>
-  <w:style w:type="table" w:styleId="143">
+  <w:style w:type="table" w:styleId="815">
     <w:name w:val="List Table 6 Colorful - Accent 6"/>
-    <w:basedOn w:val="599"/>
+    <w:basedOn w:val="863"/>
     <w:uiPriority w:val="99"/>
     <w:pPr>
       <w:spacing w:lineRule="auto" w:line="240" w:after="0"/>
@@ -13917,9 +15335,9 @@
       </w:tcPr>
     </w:tblStylePr>
   </w:style>
-  <w:style w:type="table" w:styleId="144">
+  <w:style w:type="table" w:styleId="816">
     <w:name w:val="List Table 7 Colorful"/>
-    <w:basedOn w:val="599"/>
+    <w:basedOn w:val="863"/>
     <w:uiPriority w:val="99"/>
     <w:pPr>
       <w:spacing w:lineRule="auto" w:line="240" w:after="0"/>
@@ -13967,10 +15385,10 @@
       <w:tcPr>
         <w:shd w:color="FFFFFF"/>
         <w:tcBorders>
-          <w:left w:val="none"/>
-          <w:top w:val="none"/>
+          <w:left w:val="none" w:color="000000" w:sz="4" w:space="0"/>
+          <w:top w:val="none" w:color="000000" w:sz="4" w:space="0"/>
           <w:right w:val="single" w:color="000000" w:sz="4" w:space="0" w:themeColor="text1" w:themeTint="80"/>
-          <w:bottom w:val="none"/>
+          <w:bottom w:val="none" w:color="000000" w:sz="4" w:space="0"/>
         </w:tcBorders>
       </w:tcPr>
     </w:tblStylePr>
@@ -13984,9 +15402,9 @@
       <w:tcPr>
         <w:shd w:val="clear" w:color="FFFFFF" w:themeColor="light1"/>
         <w:tcBorders>
-          <w:left w:val="none"/>
-          <w:top w:val="none"/>
-          <w:right w:val="none"/>
+          <w:left w:val="none" w:color="000000" w:sz="4" w:space="0"/>
+          <w:top w:val="none" w:color="000000" w:sz="4" w:space="0"/>
+          <w:right w:val="none" w:color="000000" w:sz="4" w:space="0"/>
           <w:bottom w:val="single" w:color="000000" w:sz="4" w:space="0" w:themeColor="text1" w:themeTint="80"/>
         </w:tcBorders>
       </w:tcPr>
@@ -14002,9 +15420,9 @@
         <w:shd w:color="FFFFFF"/>
         <w:tcBorders>
           <w:left w:val="single" w:color="000000" w:sz="4" w:space="0" w:themeColor="text1" w:themeTint="80"/>
-          <w:top w:val="none"/>
-          <w:right w:val="none"/>
-          <w:bottom w:val="none"/>
+          <w:top w:val="none" w:color="000000" w:sz="4" w:space="0"/>
+          <w:right w:val="none" w:color="000000" w:sz="4" w:space="0"/>
+          <w:bottom w:val="none" w:color="000000" w:sz="4" w:space="0"/>
         </w:tcBorders>
       </w:tcPr>
     </w:tblStylePr>
@@ -14018,10 +15436,10 @@
       <w:tcPr>
         <w:shd w:val="clear" w:color="FFFFFF" w:themeColor="light1"/>
         <w:tcBorders>
-          <w:left w:val="none"/>
+          <w:left w:val="none" w:color="000000" w:sz="4" w:space="0"/>
           <w:top w:val="single" w:color="000000" w:sz="4" w:space="0" w:themeColor="text1" w:themeTint="80"/>
-          <w:right w:val="none"/>
-          <w:bottom w:val="none"/>
+          <w:right w:val="none" w:color="000000" w:sz="4" w:space="0"/>
+          <w:bottom w:val="none" w:color="000000" w:sz="4" w:space="0"/>
         </w:tcBorders>
       </w:tcPr>
     </w:tblStylePr>
@@ -14033,9 +15451,9 @@
       </w:rPr>
     </w:tblStylePr>
   </w:style>
-  <w:style w:type="table" w:styleId="145">
+  <w:style w:type="table" w:styleId="817">
     <w:name w:val="List Table 7 Colorful - Accent 1"/>
-    <w:basedOn w:val="599"/>
+    <w:basedOn w:val="863"/>
     <w:uiPriority w:val="99"/>
     <w:pPr>
       <w:spacing w:lineRule="auto" w:line="240" w:after="0"/>
@@ -14083,10 +15501,10 @@
       <w:tcPr>
         <w:shd w:color="FFFFFF"/>
         <w:tcBorders>
-          <w:left w:val="none"/>
-          <w:top w:val="none"/>
+          <w:left w:val="none" w:color="000000" w:sz="4" w:space="0"/>
+          <w:top w:val="none" w:color="000000" w:sz="4" w:space="0"/>
           <w:right w:val="single" w:color="000000" w:sz="4" w:space="0" w:themeColor="accent1"/>
-          <w:bottom w:val="none"/>
+          <w:bottom w:val="none" w:color="000000" w:sz="4" w:space="0"/>
         </w:tcBorders>
       </w:tcPr>
     </w:tblStylePr>
@@ -14100,9 +15518,9 @@
       <w:tcPr>
         <w:shd w:val="clear" w:color="FFFFFF" w:themeColor="light1"/>
         <w:tcBorders>
-          <w:left w:val="none"/>
-          <w:top w:val="none"/>
-          <w:right w:val="none"/>
+          <w:left w:val="none" w:color="000000" w:sz="4" w:space="0"/>
+          <w:top w:val="none" w:color="000000" w:sz="4" w:space="0"/>
+          <w:right w:val="none" w:color="000000" w:sz="4" w:space="0"/>
           <w:bottom w:val="single" w:color="000000" w:sz="4" w:space="0" w:themeColor="accent1"/>
         </w:tcBorders>
       </w:tcPr>
@@ -14118,9 +15536,9 @@
         <w:shd w:color="FFFFFF"/>
         <w:tcBorders>
           <w:left w:val="single" w:color="000000" w:sz="4" w:space="0" w:themeColor="accent1"/>
-          <w:top w:val="none"/>
-          <w:right w:val="none"/>
-          <w:bottom w:val="none"/>
+          <w:top w:val="none" w:color="000000" w:sz="4" w:space="0"/>
+          <w:right w:val="none" w:color="000000" w:sz="4" w:space="0"/>
+          <w:bottom w:val="none" w:color="000000" w:sz="4" w:space="0"/>
         </w:tcBorders>
       </w:tcPr>
     </w:tblStylePr>
@@ -14134,10 +15552,10 @@
       <w:tcPr>
         <w:shd w:val="clear" w:color="FFFFFF" w:themeColor="light1"/>
         <w:tcBorders>
-          <w:left w:val="none"/>
+          <w:left w:val="none" w:color="000000" w:sz="4" w:space="0"/>
           <w:top w:val="single" w:color="000000" w:sz="4" w:space="0" w:themeColor="accent1"/>
-          <w:right w:val="none"/>
-          <w:bottom w:val="none"/>
+          <w:right w:val="none" w:color="000000" w:sz="4" w:space="0"/>
+          <w:bottom w:val="none" w:color="000000" w:sz="4" w:space="0"/>
         </w:tcBorders>
       </w:tcPr>
     </w:tblStylePr>
@@ -14149,9 +15567,9 @@
       </w:rPr>
     </w:tblStylePr>
   </w:style>
-  <w:style w:type="table" w:styleId="146">
+  <w:style w:type="table" w:styleId="818">
     <w:name w:val="List Table 7 Colorful - Accent 2"/>
-    <w:basedOn w:val="599"/>
+    <w:basedOn w:val="863"/>
     <w:uiPriority w:val="99"/>
     <w:pPr>
       <w:spacing w:lineRule="auto" w:line="240" w:after="0"/>
@@ -14199,10 +15617,10 @@
       <w:tcPr>
         <w:shd w:color="FFFFFF"/>
         <w:tcBorders>
-          <w:left w:val="none"/>
-          <w:top w:val="none"/>
+          <w:left w:val="none" w:color="000000" w:sz="4" w:space="0"/>
+          <w:top w:val="none" w:color="000000" w:sz="4" w:space="0"/>
           <w:right w:val="single" w:color="000000" w:sz="4" w:space="0" w:themeColor="accent2" w:themeTint="97"/>
-          <w:bottom w:val="none"/>
+          <w:bottom w:val="none" w:color="000000" w:sz="4" w:space="0"/>
         </w:tcBorders>
       </w:tcPr>
     </w:tblStylePr>
@@ -14216,9 +15634,9 @@
       <w:tcPr>
         <w:shd w:val="clear" w:color="FFFFFF" w:themeColor="light1"/>
         <w:tcBorders>
-          <w:left w:val="none"/>
-          <w:top w:val="none"/>
-          <w:right w:val="none"/>
+          <w:left w:val="none" w:color="000000" w:sz="4" w:space="0"/>
+          <w:top w:val="none" w:color="000000" w:sz="4" w:space="0"/>
+          <w:right w:val="none" w:color="000000" w:sz="4" w:space="0"/>
           <w:bottom w:val="single" w:color="000000" w:sz="4" w:space="0" w:themeColor="accent2" w:themeTint="97"/>
         </w:tcBorders>
       </w:tcPr>
@@ -14234,9 +15652,9 @@
         <w:shd w:color="FFFFFF"/>
         <w:tcBorders>
           <w:left w:val="single" w:color="000000" w:sz="4" w:space="0" w:themeColor="accent2" w:themeTint="97"/>
-          <w:top w:val="none"/>
-          <w:right w:val="none"/>
-          <w:bottom w:val="none"/>
+          <w:top w:val="none" w:color="000000" w:sz="4" w:space="0"/>
+          <w:right w:val="none" w:color="000000" w:sz="4" w:space="0"/>
+          <w:bottom w:val="none" w:color="000000" w:sz="4" w:space="0"/>
         </w:tcBorders>
       </w:tcPr>
     </w:tblStylePr>
@@ -14250,10 +15668,10 @@
       <w:tcPr>
         <w:shd w:val="clear" w:color="FFFFFF" w:themeColor="light1"/>
         <w:tcBorders>
-          <w:left w:val="none"/>
+          <w:left w:val="none" w:color="000000" w:sz="4" w:space="0"/>
           <w:top w:val="single" w:color="000000" w:sz="4" w:space="0" w:themeColor="accent2" w:themeTint="97"/>
-          <w:right w:val="none"/>
-          <w:bottom w:val="none"/>
+          <w:right w:val="none" w:color="000000" w:sz="4" w:space="0"/>
+          <w:bottom w:val="none" w:color="000000" w:sz="4" w:space="0"/>
         </w:tcBorders>
       </w:tcPr>
     </w:tblStylePr>
@@ -14265,9 +15683,9 @@
       </w:rPr>
     </w:tblStylePr>
   </w:style>
-  <w:style w:type="table" w:styleId="147">
+  <w:style w:type="table" w:styleId="819">
     <w:name w:val="List Table 7 Colorful - Accent 3"/>
-    <w:basedOn w:val="599"/>
+    <w:basedOn w:val="863"/>
     <w:uiPriority w:val="99"/>
     <w:pPr>
       <w:spacing w:lineRule="auto" w:line="240" w:after="0"/>
@@ -14315,10 +15733,10 @@
       <w:tcPr>
         <w:shd w:color="FFFFFF"/>
         <w:tcBorders>
-          <w:left w:val="none"/>
-          <w:top w:val="none"/>
+          <w:left w:val="none" w:color="000000" w:sz="4" w:space="0"/>
+          <w:top w:val="none" w:color="000000" w:sz="4" w:space="0"/>
           <w:right w:val="single" w:color="000000" w:sz="4" w:space="0" w:themeColor="accent3" w:themeTint="98"/>
-          <w:bottom w:val="none"/>
+          <w:bottom w:val="none" w:color="000000" w:sz="4" w:space="0"/>
         </w:tcBorders>
       </w:tcPr>
     </w:tblStylePr>
@@ -14332,9 +15750,9 @@
       <w:tcPr>
         <w:shd w:val="clear" w:color="FFFFFF" w:themeColor="light1"/>
         <w:tcBorders>
-          <w:left w:val="none"/>
-          <w:top w:val="none"/>
-          <w:right w:val="none"/>
+          <w:left w:val="none" w:color="000000" w:sz="4" w:space="0"/>
+          <w:top w:val="none" w:color="000000" w:sz="4" w:space="0"/>
+          <w:right w:val="none" w:color="000000" w:sz="4" w:space="0"/>
           <w:bottom w:val="single" w:color="000000" w:sz="4" w:space="0" w:themeColor="accent3" w:themeTint="98"/>
         </w:tcBorders>
       </w:tcPr>
@@ -14350,9 +15768,9 @@
         <w:shd w:color="FFFFFF"/>
         <w:tcBorders>
           <w:left w:val="single" w:color="000000" w:sz="4" w:space="0" w:themeColor="accent3" w:themeTint="98"/>
-          <w:top w:val="none"/>
-          <w:right w:val="none"/>
-          <w:bottom w:val="none"/>
+          <w:top w:val="none" w:color="000000" w:sz="4" w:space="0"/>
+          <w:right w:val="none" w:color="000000" w:sz="4" w:space="0"/>
+          <w:bottom w:val="none" w:color="000000" w:sz="4" w:space="0"/>
         </w:tcBorders>
       </w:tcPr>
     </w:tblStylePr>
@@ -14366,10 +15784,10 @@
       <w:tcPr>
         <w:shd w:val="clear" w:color="FFFFFF" w:themeColor="light1"/>
         <w:tcBorders>
-          <w:left w:val="none"/>
+          <w:left w:val="none" w:color="000000" w:sz="4" w:space="0"/>
           <w:top w:val="single" w:color="000000" w:sz="4" w:space="0" w:themeColor="accent3" w:themeTint="98"/>
-          <w:right w:val="none"/>
-          <w:bottom w:val="none"/>
+          <w:right w:val="none" w:color="000000" w:sz="4" w:space="0"/>
+          <w:bottom w:val="none" w:color="000000" w:sz="4" w:space="0"/>
         </w:tcBorders>
       </w:tcPr>
     </w:tblStylePr>
@@ -14381,9 +15799,9 @@
       </w:rPr>
     </w:tblStylePr>
   </w:style>
-  <w:style w:type="table" w:styleId="148">
+  <w:style w:type="table" w:styleId="820">
     <w:name w:val="List Table 7 Colorful - Accent 4"/>
-    <w:basedOn w:val="599"/>
+    <w:basedOn w:val="863"/>
     <w:uiPriority w:val="99"/>
     <w:pPr>
       <w:spacing w:lineRule="auto" w:line="240" w:after="0"/>
@@ -14431,10 +15849,10 @@
       <w:tcPr>
         <w:shd w:color="FFFFFF"/>
         <w:tcBorders>
-          <w:left w:val="none"/>
-          <w:top w:val="none"/>
+          <w:left w:val="none" w:color="000000" w:sz="4" w:space="0"/>
+          <w:top w:val="none" w:color="000000" w:sz="4" w:space="0"/>
           <w:right w:val="single" w:color="000000" w:sz="4" w:space="0" w:themeColor="accent4" w:themeTint="9A"/>
-          <w:bottom w:val="none"/>
+          <w:bottom w:val="none" w:color="000000" w:sz="4" w:space="0"/>
         </w:tcBorders>
       </w:tcPr>
     </w:tblStylePr>
@@ -14448,9 +15866,9 @@
       <w:tcPr>
         <w:shd w:val="clear" w:color="FFFFFF" w:themeColor="light1"/>
         <w:tcBorders>
-          <w:left w:val="none"/>
-          <w:top w:val="none"/>
-          <w:right w:val="none"/>
+          <w:left w:val="none" w:color="000000" w:sz="4" w:space="0"/>
+          <w:top w:val="none" w:color="000000" w:sz="4" w:space="0"/>
+          <w:right w:val="none" w:color="000000" w:sz="4" w:space="0"/>
           <w:bottom w:val="single" w:color="000000" w:sz="4" w:space="0" w:themeColor="accent4" w:themeTint="9A"/>
         </w:tcBorders>
       </w:tcPr>
@@ -14466,9 +15884,9 @@
         <w:shd w:color="FFFFFF"/>
         <w:tcBorders>
           <w:left w:val="single" w:color="000000" w:sz="4" w:space="0" w:themeColor="accent4" w:themeTint="9A"/>
-          <w:top w:val="none"/>
-          <w:right w:val="none"/>
-          <w:bottom w:val="none"/>
+          <w:top w:val="none" w:color="000000" w:sz="4" w:space="0"/>
+          <w:right w:val="none" w:color="000000" w:sz="4" w:space="0"/>
+          <w:bottom w:val="none" w:color="000000" w:sz="4" w:space="0"/>
         </w:tcBorders>
       </w:tcPr>
     </w:tblStylePr>
@@ -14482,10 +15900,10 @@
       <w:tcPr>
         <w:shd w:val="clear" w:color="FFFFFF" w:themeColor="light1"/>
         <w:tcBorders>
-          <w:left w:val="none"/>
+          <w:left w:val="none" w:color="000000" w:sz="4" w:space="0"/>
           <w:top w:val="single" w:color="000000" w:sz="4" w:space="0" w:themeColor="accent4" w:themeTint="9A"/>
-          <w:right w:val="none"/>
-          <w:bottom w:val="none"/>
+          <w:right w:val="none" w:color="000000" w:sz="4" w:space="0"/>
+          <w:bottom w:val="none" w:color="000000" w:sz="4" w:space="0"/>
         </w:tcBorders>
       </w:tcPr>
     </w:tblStylePr>
@@ -14497,9 +15915,9 @@
       </w:rPr>
     </w:tblStylePr>
   </w:style>
-  <w:style w:type="table" w:styleId="149">
+  <w:style w:type="table" w:styleId="821">
     <w:name w:val="List Table 7 Colorful - Accent 5"/>
-    <w:basedOn w:val="599"/>
+    <w:basedOn w:val="863"/>
     <w:uiPriority w:val="99"/>
     <w:pPr>
       <w:spacing w:lineRule="auto" w:line="240" w:after="0"/>
@@ -14547,10 +15965,10 @@
       <w:tcPr>
         <w:shd w:color="FFFFFF"/>
         <w:tcBorders>
-          <w:left w:val="none"/>
-          <w:top w:val="none"/>
+          <w:left w:val="none" w:color="000000" w:sz="4" w:space="0"/>
+          <w:top w:val="none" w:color="000000" w:sz="4" w:space="0"/>
           <w:right w:val="single" w:color="000000" w:sz="4" w:space="0" w:themeColor="accent5" w:themeTint="9A"/>
-          <w:bottom w:val="none"/>
+          <w:bottom w:val="none" w:color="000000" w:sz="4" w:space="0"/>
         </w:tcBorders>
       </w:tcPr>
     </w:tblStylePr>
@@ -14564,9 +15982,9 @@
       <w:tcPr>
         <w:shd w:val="clear" w:color="FFFFFF" w:themeColor="light1"/>
         <w:tcBorders>
-          <w:left w:val="none"/>
-          <w:top w:val="none"/>
-          <w:right w:val="none"/>
+          <w:left w:val="none" w:color="000000" w:sz="4" w:space="0"/>
+          <w:top w:val="none" w:color="000000" w:sz="4" w:space="0"/>
+          <w:right w:val="none" w:color="000000" w:sz="4" w:space="0"/>
           <w:bottom w:val="single" w:color="000000" w:sz="4" w:space="0" w:themeColor="accent5" w:themeTint="9A"/>
         </w:tcBorders>
       </w:tcPr>
@@ -14582,9 +16000,9 @@
         <w:shd w:color="FFFFFF"/>
         <w:tcBorders>
           <w:left w:val="single" w:color="000000" w:sz="4" w:space="0" w:themeColor="accent5" w:themeTint="9A"/>
-          <w:top w:val="none"/>
-          <w:right w:val="none"/>
-          <w:bottom w:val="none"/>
+          <w:top w:val="none" w:color="000000" w:sz="4" w:space="0"/>
+          <w:right w:val="none" w:color="000000" w:sz="4" w:space="0"/>
+          <w:bottom w:val="none" w:color="000000" w:sz="4" w:space="0"/>
         </w:tcBorders>
       </w:tcPr>
     </w:tblStylePr>
@@ -14598,10 +16016,10 @@
       <w:tcPr>
         <w:shd w:val="clear" w:color="FFFFFF" w:themeColor="light1"/>
         <w:tcBorders>
-          <w:left w:val="none"/>
+          <w:left w:val="none" w:color="000000" w:sz="4" w:space="0"/>
           <w:top w:val="single" w:color="000000" w:sz="4" w:space="0" w:themeColor="accent5" w:themeTint="9A"/>
-          <w:right w:val="none"/>
-          <w:bottom w:val="none"/>
+          <w:right w:val="none" w:color="000000" w:sz="4" w:space="0"/>
+          <w:bottom w:val="none" w:color="000000" w:sz="4" w:space="0"/>
         </w:tcBorders>
       </w:tcPr>
     </w:tblStylePr>
@@ -14613,9 +16031,9 @@
       </w:rPr>
     </w:tblStylePr>
   </w:style>
-  <w:style w:type="table" w:styleId="150">
+  <w:style w:type="table" w:styleId="822">
     <w:name w:val="List Table 7 Colorful - Accent 6"/>
-    <w:basedOn w:val="599"/>
+    <w:basedOn w:val="863"/>
     <w:uiPriority w:val="99"/>
     <w:pPr>
       <w:spacing w:lineRule="auto" w:line="240" w:after="0"/>
@@ -14663,10 +16081,10 @@
       <w:tcPr>
         <w:shd w:color="FFFFFF"/>
         <w:tcBorders>
-          <w:left w:val="none"/>
-          <w:top w:val="none"/>
+          <w:left w:val="none" w:color="000000" w:sz="4" w:space="0"/>
+          <w:top w:val="none" w:color="000000" w:sz="4" w:space="0"/>
           <w:right w:val="single" w:color="000000" w:sz="4" w:space="0" w:themeColor="accent6" w:themeTint="98"/>
-          <w:bottom w:val="none"/>
+          <w:bottom w:val="none" w:color="000000" w:sz="4" w:space="0"/>
         </w:tcBorders>
       </w:tcPr>
     </w:tblStylePr>
@@ -14680,9 +16098,9 @@
       <w:tcPr>
         <w:shd w:val="clear" w:color="FFFFFF" w:themeColor="light1"/>
         <w:tcBorders>
-          <w:left w:val="none"/>
-          <w:top w:val="none"/>
-          <w:right w:val="none"/>
+          <w:left w:val="none" w:color="000000" w:sz="4" w:space="0"/>
+          <w:top w:val="none" w:color="000000" w:sz="4" w:space="0"/>
+          <w:right w:val="none" w:color="000000" w:sz="4" w:space="0"/>
           <w:bottom w:val="single" w:color="000000" w:sz="4" w:space="0" w:themeColor="accent6" w:themeTint="98"/>
         </w:tcBorders>
       </w:tcPr>
@@ -14698,9 +16116,9 @@
         <w:shd w:color="FFFFFF"/>
         <w:tcBorders>
           <w:left w:val="single" w:color="000000" w:sz="4" w:space="0" w:themeColor="accent6" w:themeTint="98"/>
-          <w:top w:val="none"/>
-          <w:right w:val="none"/>
-          <w:bottom w:val="none"/>
+          <w:top w:val="none" w:color="000000" w:sz="4" w:space="0"/>
+          <w:right w:val="none" w:color="000000" w:sz="4" w:space="0"/>
+          <w:bottom w:val="none" w:color="000000" w:sz="4" w:space="0"/>
         </w:tcBorders>
       </w:tcPr>
     </w:tblStylePr>
@@ -14714,10 +16132,10 @@
       <w:tcPr>
         <w:shd w:val="clear" w:color="FFFFFF" w:themeColor="light1"/>
         <w:tcBorders>
-          <w:left w:val="none"/>
+          <w:left w:val="none" w:color="000000" w:sz="4" w:space="0"/>
           <w:top w:val="single" w:color="000000" w:sz="4" w:space="0" w:themeColor="accent6" w:themeTint="98"/>
-          <w:right w:val="none"/>
-          <w:bottom w:val="none"/>
+          <w:right w:val="none" w:color="000000" w:sz="4" w:space="0"/>
+          <w:bottom w:val="none" w:color="000000" w:sz="4" w:space="0"/>
         </w:tcBorders>
       </w:tcPr>
     </w:tblStylePr>
@@ -14729,9 +16147,9 @@
       </w:rPr>
     </w:tblStylePr>
   </w:style>
-  <w:style w:type="table" w:styleId="151">
+  <w:style w:type="table" w:styleId="823">
     <w:name w:val="Lined - Accent"/>
-    <w:basedOn w:val="599"/>
+    <w:basedOn w:val="863"/>
     <w:uiPriority w:val="99"/>
     <w:rPr>
       <w:color w:val="404040"/>
@@ -14819,9 +16237,9 @@
       </w:tcPr>
     </w:tblStylePr>
   </w:style>
-  <w:style w:type="table" w:styleId="152">
+  <w:style w:type="table" w:styleId="824">
     <w:name w:val="Lined - Accent 1"/>
-    <w:basedOn w:val="599"/>
+    <w:basedOn w:val="863"/>
     <w:uiPriority w:val="99"/>
     <w:rPr>
       <w:color w:val="404040"/>
@@ -14909,9 +16327,9 @@
       </w:tcPr>
     </w:tblStylePr>
   </w:style>
-  <w:style w:type="table" w:styleId="153">
+  <w:style w:type="table" w:styleId="825">
     <w:name w:val="Lined - Accent 2"/>
-    <w:basedOn w:val="599"/>
+    <w:basedOn w:val="863"/>
     <w:uiPriority w:val="99"/>
     <w:rPr>
       <w:color w:val="404040"/>
@@ -14999,9 +16417,9 @@
       </w:tcPr>
     </w:tblStylePr>
   </w:style>
-  <w:style w:type="table" w:styleId="154">
+  <w:style w:type="table" w:styleId="826">
     <w:name w:val="Lined - Accent 3"/>
-    <w:basedOn w:val="599"/>
+    <w:basedOn w:val="863"/>
     <w:uiPriority w:val="99"/>
     <w:rPr>
       <w:color w:val="404040"/>
@@ -15089,9 +16507,9 @@
       </w:tcPr>
     </w:tblStylePr>
   </w:style>
-  <w:style w:type="table" w:styleId="155">
+  <w:style w:type="table" w:styleId="827">
     <w:name w:val="Lined - Accent 4"/>
-    <w:basedOn w:val="599"/>
+    <w:basedOn w:val="863"/>
     <w:uiPriority w:val="99"/>
     <w:rPr>
       <w:color w:val="404040"/>
@@ -15179,9 +16597,9 @@
       </w:tcPr>
     </w:tblStylePr>
   </w:style>
-  <w:style w:type="table" w:styleId="156">
+  <w:style w:type="table" w:styleId="828">
     <w:name w:val="Lined - Accent 5"/>
-    <w:basedOn w:val="599"/>
+    <w:basedOn w:val="863"/>
     <w:uiPriority w:val="99"/>
     <w:rPr>
       <w:color w:val="404040"/>
@@ -15269,9 +16687,9 @@
       </w:tcPr>
     </w:tblStylePr>
   </w:style>
-  <w:style w:type="table" w:styleId="157">
+  <w:style w:type="table" w:styleId="829">
     <w:name w:val="Lined - Accent 6"/>
-    <w:basedOn w:val="599"/>
+    <w:basedOn w:val="863"/>
     <w:uiPriority w:val="99"/>
     <w:rPr>
       <w:color w:val="404040"/>
@@ -15359,9 +16777,9 @@
       </w:tcPr>
     </w:tblStylePr>
   </w:style>
-  <w:style w:type="table" w:styleId="158">
+  <w:style w:type="table" w:styleId="830">
     <w:name w:val="Bordered &amp; Lined - Accent"/>
-    <w:basedOn w:val="599"/>
+    <w:basedOn w:val="863"/>
     <w:uiPriority w:val="99"/>
     <w:rPr>
       <w:color w:val="404040"/>
@@ -15457,9 +16875,9 @@
       </w:tcPr>
     </w:tblStylePr>
   </w:style>
-  <w:style w:type="table" w:styleId="159">
+  <w:style w:type="table" w:styleId="831">
     <w:name w:val="Bordered &amp; Lined - Accent 1"/>
-    <w:basedOn w:val="599"/>
+    <w:basedOn w:val="863"/>
     <w:uiPriority w:val="99"/>
     <w:rPr>
       <w:color w:val="404040"/>
@@ -15555,9 +16973,9 @@
       </w:tcPr>
     </w:tblStylePr>
   </w:style>
-  <w:style w:type="table" w:styleId="160">
+  <w:style w:type="table" w:styleId="832">
     <w:name w:val="Bordered &amp; Lined - Accent 2"/>
-    <w:basedOn w:val="599"/>
+    <w:basedOn w:val="863"/>
     <w:uiPriority w:val="99"/>
     <w:rPr>
       <w:color w:val="404040"/>
@@ -15653,9 +17071,9 @@
       </w:tcPr>
     </w:tblStylePr>
   </w:style>
-  <w:style w:type="table" w:styleId="161">
+  <w:style w:type="table" w:styleId="833">
     <w:name w:val="Bordered &amp; Lined - Accent 3"/>
-    <w:basedOn w:val="599"/>
+    <w:basedOn w:val="863"/>
     <w:uiPriority w:val="99"/>
     <w:rPr>
       <w:color w:val="404040"/>
@@ -15751,9 +17169,9 @@
       </w:tcPr>
     </w:tblStylePr>
   </w:style>
-  <w:style w:type="table" w:styleId="162">
+  <w:style w:type="table" w:styleId="834">
     <w:name w:val="Bordered &amp; Lined - Accent 4"/>
-    <w:basedOn w:val="599"/>
+    <w:basedOn w:val="863"/>
     <w:uiPriority w:val="99"/>
     <w:rPr>
       <w:color w:val="404040"/>
@@ -15849,9 +17267,9 @@
       </w:tcPr>
     </w:tblStylePr>
   </w:style>
-  <w:style w:type="table" w:styleId="163">
+  <w:style w:type="table" w:styleId="835">
     <w:name w:val="Bordered &amp; Lined - Accent 5"/>
-    <w:basedOn w:val="599"/>
+    <w:basedOn w:val="863"/>
     <w:uiPriority w:val="99"/>
     <w:rPr>
       <w:color w:val="404040"/>
@@ -15947,9 +17365,9 @@
       </w:tcPr>
     </w:tblStylePr>
   </w:style>
-  <w:style w:type="table" w:styleId="164">
+  <w:style w:type="table" w:styleId="836">
     <w:name w:val="Bordered &amp; Lined - Accent 6"/>
-    <w:basedOn w:val="599"/>
+    <w:basedOn w:val="863"/>
     <w:uiPriority w:val="99"/>
     <w:rPr>
       <w:color w:val="404040"/>
@@ -16045,9 +17463,9 @@
       </w:tcPr>
     </w:tblStylePr>
   </w:style>
-  <w:style w:type="table" w:styleId="165">
+  <w:style w:type="table" w:styleId="837">
     <w:name w:val="Bordered"/>
-    <w:basedOn w:val="599"/>
+    <w:basedOn w:val="863"/>
     <w:uiPriority w:val="99"/>
     <w:pPr>
       <w:spacing w:lineRule="auto" w:line="240" w:after="0"/>
@@ -16124,9 +17542,9 @@
       </w:tcPr>
     </w:tblStylePr>
   </w:style>
-  <w:style w:type="table" w:styleId="166">
+  <w:style w:type="table" w:styleId="838">
     <w:name w:val="Bordered - Accent 1"/>
-    <w:basedOn w:val="599"/>
+    <w:basedOn w:val="863"/>
     <w:uiPriority w:val="99"/>
     <w:pPr>
       <w:spacing w:lineRule="auto" w:line="240" w:after="0"/>
@@ -16203,9 +17621,9 @@
       </w:tcPr>
     </w:tblStylePr>
   </w:style>
-  <w:style w:type="table" w:styleId="167">
+  <w:style w:type="table" w:styleId="839">
     <w:name w:val="Bordered - Accent 2"/>
-    <w:basedOn w:val="599"/>
+    <w:basedOn w:val="863"/>
     <w:uiPriority w:val="99"/>
     <w:pPr>
       <w:spacing w:lineRule="auto" w:line="240" w:after="0"/>
@@ -16282,9 +17700,9 @@
       </w:tcPr>
     </w:tblStylePr>
   </w:style>
-  <w:style w:type="table" w:styleId="168">
+  <w:style w:type="table" w:styleId="840">
     <w:name w:val="Bordered - Accent 3"/>
-    <w:basedOn w:val="599"/>
+    <w:basedOn w:val="863"/>
     <w:uiPriority w:val="99"/>
     <w:pPr>
       <w:spacing w:lineRule="auto" w:line="240" w:after="0"/>
@@ -16361,9 +17779,9 @@
       </w:tcPr>
     </w:tblStylePr>
   </w:style>
-  <w:style w:type="table" w:styleId="169">
+  <w:style w:type="table" w:styleId="841">
     <w:name w:val="Bordered - Accent 4"/>
-    <w:basedOn w:val="599"/>
+    <w:basedOn w:val="863"/>
     <w:uiPriority w:val="99"/>
     <w:pPr>
       <w:spacing w:lineRule="auto" w:line="240" w:after="0"/>
@@ -16440,9 +17858,9 @@
       </w:tcPr>
     </w:tblStylePr>
   </w:style>
-  <w:style w:type="table" w:styleId="170">
+  <w:style w:type="table" w:styleId="842">
     <w:name w:val="Bordered - Accent 5"/>
-    <w:basedOn w:val="599"/>
+    <w:basedOn w:val="863"/>
     <w:uiPriority w:val="99"/>
     <w:pPr>
       <w:spacing w:lineRule="auto" w:line="240" w:after="0"/>
@@ -16519,9 +17937,9 @@
       </w:tcPr>
     </w:tblStylePr>
   </w:style>
-  <w:style w:type="table" w:styleId="171">
+  <w:style w:type="table" w:styleId="843">
     <w:name w:val="Bordered - Accent 6"/>
-    <w:basedOn w:val="599"/>
+    <w:basedOn w:val="863"/>
     <w:uiPriority w:val="99"/>
     <w:pPr>
       <w:spacing w:lineRule="auto" w:line="240" w:after="0"/>
@@ -16598,7 +18016,7 @@
       </w:tcPr>
     </w:tblStylePr>
   </w:style>
-  <w:style w:type="character" w:styleId="172">
+  <w:style w:type="character" w:styleId="844">
     <w:name w:val="Hyperlink"/>
     <w:uiPriority w:val="99"/>
     <w:unhideWhenUsed/>
@@ -16607,10 +18025,10 @@
       <w:u w:val="single"/>
     </w:rPr>
   </w:style>
-  <w:style w:type="paragraph" w:styleId="173">
+  <w:style w:type="paragraph" w:styleId="845">
     <w:name w:val="footnote text"/>
-    <w:basedOn w:val="598"/>
-    <w:link w:val="174"/>
+    <w:basedOn w:val="862"/>
+    <w:link w:val="846"/>
     <w:uiPriority w:val="99"/>
     <w:semiHidden/>
     <w:unhideWhenUsed/>
@@ -16621,27 +18039,26 @@
       <w:spacing w:lineRule="auto" w:line="240" w:after="40"/>
     </w:pPr>
   </w:style>
-  <w:style w:type="character" w:styleId="174">
+  <w:style w:type="character" w:styleId="846">
     <w:name w:val="Footnote Text Char"/>
-    <w:link w:val="173"/>
+    <w:link w:val="845"/>
     <w:uiPriority w:val="99"/>
     <w:rPr>
       <w:sz w:val="18"/>
     </w:rPr>
   </w:style>
-  <w:style w:type="character" w:styleId="175">
+  <w:style w:type="character" w:styleId="847">
     <w:name w:val="footnote reference"/>
-    <w:basedOn w:val="9"/>
     <w:uiPriority w:val="99"/>
     <w:unhideWhenUsed/>
     <w:rPr>
       <w:vertAlign w:val="superscript"/>
     </w:rPr>
   </w:style>
-  <w:style w:type="paragraph" w:styleId="176">
+  <w:style w:type="paragraph" w:styleId="848">
     <w:name w:val="endnote text"/>
-    <w:basedOn w:val="598"/>
-    <w:link w:val="177"/>
+    <w:basedOn w:val="862"/>
+    <w:link w:val="849"/>
     <w:uiPriority w:val="99"/>
     <w:semiHidden/>
     <w:unhideWhenUsed/>
@@ -16652,17 +18069,16 @@
       <w:spacing w:lineRule="auto" w:line="240" w:after="0"/>
     </w:pPr>
   </w:style>
-  <w:style w:type="character" w:styleId="177">
+  <w:style w:type="character" w:styleId="849">
     <w:name w:val="Endnote Text Char"/>
-    <w:link w:val="176"/>
+    <w:link w:val="848"/>
     <w:uiPriority w:val="99"/>
     <w:rPr>
       <w:sz w:val="20"/>
     </w:rPr>
   </w:style>
-  <w:style w:type="character" w:styleId="178">
+  <w:style w:type="character" w:styleId="850">
     <w:name w:val="endnote reference"/>
-    <w:basedOn w:val="9"/>
     <w:uiPriority w:val="99"/>
     <w:semiHidden/>
     <w:unhideWhenUsed/>
@@ -16670,10 +18086,10 @@
       <w:vertAlign w:val="superscript"/>
     </w:rPr>
   </w:style>
-  <w:style w:type="paragraph" w:styleId="179">
+  <w:style w:type="paragraph" w:styleId="851">
     <w:name w:val="toc 1"/>
-    <w:basedOn w:val="598"/>
-    <w:next w:val="598"/>
+    <w:basedOn w:val="862"/>
+    <w:next w:val="862"/>
     <w:uiPriority w:val="39"/>
     <w:unhideWhenUsed/>
     <w:pPr>
@@ -16681,10 +18097,10 @@
       <w:spacing w:after="57"/>
     </w:pPr>
   </w:style>
-  <w:style w:type="paragraph" w:styleId="180">
+  <w:style w:type="paragraph" w:styleId="852">
     <w:name w:val="toc 2"/>
-    <w:basedOn w:val="598"/>
-    <w:next w:val="598"/>
+    <w:basedOn w:val="862"/>
+    <w:next w:val="862"/>
     <w:uiPriority w:val="39"/>
     <w:unhideWhenUsed/>
     <w:pPr>
@@ -16692,10 +18108,10 @@
       <w:spacing w:after="57"/>
     </w:pPr>
   </w:style>
-  <w:style w:type="paragraph" w:styleId="181">
+  <w:style w:type="paragraph" w:styleId="853">
     <w:name w:val="toc 3"/>
-    <w:basedOn w:val="598"/>
-    <w:next w:val="598"/>
+    <w:basedOn w:val="862"/>
+    <w:next w:val="862"/>
     <w:uiPriority w:val="39"/>
     <w:unhideWhenUsed/>
     <w:pPr>
@@ -16703,10 +18119,10 @@
       <w:spacing w:after="57"/>
     </w:pPr>
   </w:style>
-  <w:style w:type="paragraph" w:styleId="182">
+  <w:style w:type="paragraph" w:styleId="854">
     <w:name w:val="toc 4"/>
-    <w:basedOn w:val="598"/>
-    <w:next w:val="598"/>
+    <w:basedOn w:val="862"/>
+    <w:next w:val="862"/>
     <w:uiPriority w:val="39"/>
     <w:unhideWhenUsed/>
     <w:pPr>
@@ -16714,10 +18130,10 @@
       <w:spacing w:after="57"/>
     </w:pPr>
   </w:style>
-  <w:style w:type="paragraph" w:styleId="183">
+  <w:style w:type="paragraph" w:styleId="855">
     <w:name w:val="toc 5"/>
-    <w:basedOn w:val="598"/>
-    <w:next w:val="598"/>
+    <w:basedOn w:val="862"/>
+    <w:next w:val="862"/>
     <w:uiPriority w:val="39"/>
     <w:unhideWhenUsed/>
     <w:pPr>
@@ -16725,10 +18141,10 @@
       <w:spacing w:after="57"/>
     </w:pPr>
   </w:style>
-  <w:style w:type="paragraph" w:styleId="184">
+  <w:style w:type="paragraph" w:styleId="856">
     <w:name w:val="toc 6"/>
-    <w:basedOn w:val="598"/>
-    <w:next w:val="598"/>
+    <w:basedOn w:val="862"/>
+    <w:next w:val="862"/>
     <w:uiPriority w:val="39"/>
     <w:unhideWhenUsed/>
     <w:pPr>
@@ -16736,10 +18152,10 @@
       <w:spacing w:after="57"/>
     </w:pPr>
   </w:style>
-  <w:style w:type="paragraph" w:styleId="185">
+  <w:style w:type="paragraph" w:styleId="857">
     <w:name w:val="toc 7"/>
-    <w:basedOn w:val="598"/>
-    <w:next w:val="598"/>
+    <w:basedOn w:val="862"/>
+    <w:next w:val="862"/>
     <w:uiPriority w:val="39"/>
     <w:unhideWhenUsed/>
     <w:pPr>
@@ -16747,10 +18163,10 @@
       <w:spacing w:after="57"/>
     </w:pPr>
   </w:style>
-  <w:style w:type="paragraph" w:styleId="186">
+  <w:style w:type="paragraph" w:styleId="858">
     <w:name w:val="toc 8"/>
-    <w:basedOn w:val="598"/>
-    <w:next w:val="598"/>
+    <w:basedOn w:val="862"/>
+    <w:next w:val="862"/>
     <w:uiPriority w:val="39"/>
     <w:unhideWhenUsed/>
     <w:pPr>
@@ -16758,10 +18174,10 @@
       <w:spacing w:after="57"/>
     </w:pPr>
   </w:style>
-  <w:style w:type="paragraph" w:styleId="187">
+  <w:style w:type="paragraph" w:styleId="859">
     <w:name w:val="toc 9"/>
-    <w:basedOn w:val="598"/>
-    <w:next w:val="598"/>
+    <w:basedOn w:val="862"/>
+    <w:next w:val="862"/>
     <w:uiPriority w:val="39"/>
     <w:unhideWhenUsed/>
     <w:pPr>
@@ -16769,26 +18185,26 @@
       <w:spacing w:after="57"/>
     </w:pPr>
   </w:style>
-  <w:style w:type="paragraph" w:styleId="188">
+  <w:style w:type="paragraph" w:styleId="860">
     <w:name w:val="TOC Heading"/>
     <w:uiPriority w:val="39"/>
     <w:unhideWhenUsed/>
   </w:style>
-  <w:style w:type="paragraph" w:styleId="189">
+  <w:style w:type="paragraph" w:styleId="861">
     <w:name w:val="table of figures"/>
-    <w:basedOn w:val="598"/>
-    <w:next w:val="598"/>
+    <w:basedOn w:val="862"/>
+    <w:next w:val="862"/>
     <w:uiPriority w:val="99"/>
     <w:unhideWhenUsed/>
     <w:pPr>
       <w:spacing w:after="0" w:afterAutospacing="0"/>
     </w:pPr>
   </w:style>
-  <w:style w:type="paragraph" w:styleId="598" w:default="1">
+  <w:style w:type="paragraph" w:styleId="862" w:default="1">
     <w:name w:val="Normal"/>
     <w:qFormat/>
   </w:style>
-  <w:style w:type="table" w:styleId="599" w:default="1">
+  <w:style w:type="table" w:styleId="863" w:default="1">
     <w:name w:val="Normal Table"/>
     <w:uiPriority w:val="99"/>
     <w:semiHidden/>
@@ -16803,24 +18219,24 @@
       </w:tblCellMar>
     </w:tblPr>
   </w:style>
-  <w:style w:type="numbering" w:styleId="600" w:default="1">
+  <w:style w:type="numbering" w:styleId="864" w:default="1">
     <w:name w:val="No List"/>
     <w:uiPriority w:val="99"/>
     <w:semiHidden/>
     <w:unhideWhenUsed/>
   </w:style>
-  <w:style w:type="paragraph" w:styleId="601">
+  <w:style w:type="paragraph" w:styleId="865">
     <w:name w:val="No Spacing"/>
-    <w:basedOn w:val="598"/>
+    <w:basedOn w:val="862"/>
     <w:qFormat/>
     <w:uiPriority w:val="1"/>
     <w:pPr>
       <w:spacing w:lineRule="auto" w:line="240" w:after="0"/>
     </w:pPr>
   </w:style>
-  <w:style w:type="paragraph" w:styleId="602">
+  <w:style w:type="paragraph" w:styleId="866">
     <w:name w:val="List Paragraph"/>
-    <w:basedOn w:val="598"/>
+    <w:basedOn w:val="862"/>
     <w:qFormat/>
     <w:uiPriority w:val="34"/>
     <w:pPr>
@@ -16828,7 +18244,7 @@
       <w:ind w:left="720"/>
     </w:pPr>
   </w:style>
-  <w:style w:type="character" w:styleId="611" w:default="1">
+  <w:style w:type="character" w:styleId="867" w:default="1">
     <w:name w:val="Default Paragraph Font"/>
     <w:uiPriority w:val="1"/>
     <w:semiHidden/>
